--- a/AVTOREFERAT.docx
+++ b/AVTOREFERAT.docx
@@ -954,221 +954,7 @@
           <w:sz w:val="28"/>
           <w:szCs w:val="28"/>
         </w:rPr>
-        <w:t>С развитием методов и средств в области коллективной разработки все большее внимание стало уделяться инструментальной поддержке данного процесса, в рамках которого существует несколько основных проблем:</w:t>
-      </w:r>
-    </w:p>
-    <w:p>
-      <w:pPr>
-        <w:pStyle w:val="ListParagraph"/>
-        <w:numPr>
-          <w:ilvl w:val="0"/>
-          <w:numId w:val="11"/>
-        </w:numPr>
-        <w:spacing w:after="0" w:line="360" w:lineRule="exact"/>
-        <w:jc w:val="both"/>
-        <w:rPr>
-          <w:rFonts w:ascii="Times New Roman" w:eastAsia="Times New Roman" w:hAnsi="Times New Roman" w:cs="Times New Roman"/>
-          <w:color w:val="000000" w:themeColor="text1"/>
-          <w:sz w:val="28"/>
-          <w:szCs w:val="28"/>
-        </w:rPr>
-      </w:pPr>
-      <w:r>
-        <w:rPr>
-          <w:rFonts w:ascii="Times New Roman" w:eastAsia="Times New Roman" w:hAnsi="Times New Roman" w:cs="Times New Roman"/>
-          <w:color w:val="000000" w:themeColor="text1"/>
-          <w:sz w:val="28"/>
-          <w:szCs w:val="28"/>
-        </w:rPr>
-        <w:t>управления взаимодействием и коммуникацией между разработчиками;</w:t>
-      </w:r>
-    </w:p>
-    <w:p>
-      <w:pPr>
-        <w:pStyle w:val="ListParagraph"/>
-        <w:numPr>
-          <w:ilvl w:val="0"/>
-          <w:numId w:val="11"/>
-        </w:numPr>
-        <w:spacing w:after="0" w:line="360" w:lineRule="exact"/>
-        <w:jc w:val="both"/>
-        <w:rPr>
-          <w:rFonts w:ascii="Times New Roman" w:eastAsia="Times New Roman" w:hAnsi="Times New Roman" w:cs="Times New Roman"/>
-          <w:color w:val="000000" w:themeColor="text1"/>
-          <w:sz w:val="28"/>
-          <w:szCs w:val="28"/>
-        </w:rPr>
-      </w:pPr>
-      <w:r>
-        <w:rPr>
-          <w:rFonts w:ascii="Times New Roman" w:eastAsia="Times New Roman" w:hAnsi="Times New Roman" w:cs="Times New Roman"/>
-          <w:color w:val="000000" w:themeColor="text1"/>
-          <w:sz w:val="28"/>
-          <w:szCs w:val="28"/>
-        </w:rPr>
-        <w:t>контроль за доступом к текущим результатам совместного проектирования;</w:t>
-      </w:r>
-    </w:p>
-    <w:p>
-      <w:pPr>
-        <w:pStyle w:val="ListParagraph"/>
-        <w:numPr>
-          <w:ilvl w:val="0"/>
-          <w:numId w:val="11"/>
-        </w:numPr>
-        <w:spacing w:after="0" w:line="360" w:lineRule="exact"/>
-        <w:jc w:val="both"/>
-        <w:rPr>
-          <w:rFonts w:ascii="Times New Roman" w:eastAsia="Times New Roman" w:hAnsi="Times New Roman" w:cs="Times New Roman"/>
-          <w:color w:val="000000" w:themeColor="text1"/>
-          <w:sz w:val="28"/>
-          <w:szCs w:val="28"/>
-        </w:rPr>
-      </w:pPr>
-      <w:r>
-        <w:rPr>
-          <w:rFonts w:ascii="Times New Roman" w:eastAsia="Times New Roman" w:hAnsi="Times New Roman" w:cs="Times New Roman"/>
-          <w:color w:val="000000" w:themeColor="text1"/>
-          <w:sz w:val="28"/>
-          <w:szCs w:val="28"/>
-        </w:rPr>
-        <w:t>фиксация авторских прав на знания экспертов, переданные в общее пользование;</w:t>
-      </w:r>
-    </w:p>
-    <w:p>
-      <w:pPr>
-        <w:pStyle w:val="ListParagraph"/>
-        <w:numPr>
-          <w:ilvl w:val="0"/>
-          <w:numId w:val="11"/>
-        </w:numPr>
-        <w:spacing w:after="0" w:line="360" w:lineRule="exact"/>
-        <w:jc w:val="both"/>
-        <w:rPr>
-          <w:rFonts w:ascii="Times New Roman" w:eastAsia="Times New Roman" w:hAnsi="Times New Roman" w:cs="Times New Roman"/>
-          <w:color w:val="000000" w:themeColor="text1"/>
-          <w:sz w:val="28"/>
-          <w:szCs w:val="28"/>
-        </w:rPr>
-      </w:pPr>
-      <w:r>
-        <w:rPr>
-          <w:rFonts w:ascii="Times New Roman" w:eastAsia="Times New Roman" w:hAnsi="Times New Roman" w:cs="Times New Roman"/>
-          <w:color w:val="000000" w:themeColor="text1"/>
-          <w:sz w:val="28"/>
-          <w:szCs w:val="28"/>
-        </w:rPr>
-        <w:t>обнаружение ошибок проектирования и управление коррекцией ошибок;</w:t>
-      </w:r>
-    </w:p>
-    <w:p>
-      <w:pPr>
-        <w:pStyle w:val="ListParagraph"/>
-        <w:numPr>
-          <w:ilvl w:val="0"/>
-          <w:numId w:val="11"/>
-        </w:numPr>
-        <w:spacing w:after="0" w:line="360" w:lineRule="exact"/>
-        <w:jc w:val="both"/>
-        <w:rPr>
-          <w:rFonts w:ascii="Times New Roman" w:eastAsia="Times New Roman" w:hAnsi="Times New Roman" w:cs="Times New Roman"/>
-          <w:color w:val="000000" w:themeColor="text1"/>
-          <w:sz w:val="28"/>
-          <w:szCs w:val="28"/>
-        </w:rPr>
-      </w:pPr>
-      <w:r>
-        <w:rPr>
-          <w:rFonts w:ascii="Times New Roman" w:eastAsia="Times New Roman" w:hAnsi="Times New Roman" w:cs="Times New Roman"/>
-          <w:color w:val="000000" w:themeColor="text1"/>
-          <w:sz w:val="28"/>
-          <w:szCs w:val="28"/>
-        </w:rPr>
-        <w:t>мониторинг изменений;</w:t>
-      </w:r>
-    </w:p>
-    <w:p>
-      <w:pPr>
-        <w:pStyle w:val="ListParagraph"/>
-        <w:numPr>
-          <w:ilvl w:val="0"/>
-          <w:numId w:val="11"/>
-        </w:numPr>
-        <w:spacing w:after="0" w:line="360" w:lineRule="exact"/>
-        <w:jc w:val="both"/>
-        <w:rPr>
-          <w:rFonts w:ascii="Times New Roman" w:eastAsia="Times New Roman" w:hAnsi="Times New Roman" w:cs="Times New Roman"/>
-          <w:color w:val="000000" w:themeColor="text1"/>
-          <w:sz w:val="28"/>
-          <w:szCs w:val="28"/>
-          <w:lang w:val="en-US"/>
-        </w:rPr>
-      </w:pPr>
-      <w:proofErr w:type="spellStart"/>
-      <w:r>
-        <w:rPr>
-          <w:rFonts w:ascii="Times New Roman" w:eastAsia="Times New Roman" w:hAnsi="Times New Roman" w:cs="Times New Roman"/>
-          <w:color w:val="000000" w:themeColor="text1"/>
-          <w:sz w:val="28"/>
-          <w:szCs w:val="28"/>
-          <w:lang w:val="en-US"/>
-        </w:rPr>
-        <w:t>конкурентное</w:t>
-      </w:r>
-      <w:proofErr w:type="spellEnd"/>
-      <w:r>
-        <w:rPr>
-          <w:rFonts w:ascii="Times New Roman" w:eastAsia="Times New Roman" w:hAnsi="Times New Roman" w:cs="Times New Roman"/>
-          <w:color w:val="000000" w:themeColor="text1"/>
-          <w:sz w:val="28"/>
-          <w:szCs w:val="28"/>
-          <w:lang w:val="en-US"/>
-        </w:rPr>
-        <w:t xml:space="preserve"> </w:t>
-      </w:r>
-      <w:proofErr w:type="spellStart"/>
-      <w:r>
-        <w:rPr>
-          <w:rFonts w:ascii="Times New Roman" w:eastAsia="Times New Roman" w:hAnsi="Times New Roman" w:cs="Times New Roman"/>
-          <w:color w:val="000000" w:themeColor="text1"/>
-          <w:sz w:val="28"/>
-          <w:szCs w:val="28"/>
-          <w:lang w:val="en-US"/>
-        </w:rPr>
-        <w:t>управление</w:t>
-      </w:r>
-      <w:proofErr w:type="spellEnd"/>
-      <w:r>
-        <w:rPr>
-          <w:rFonts w:ascii="Times New Roman" w:eastAsia="Times New Roman" w:hAnsi="Times New Roman" w:cs="Times New Roman"/>
-          <w:color w:val="000000" w:themeColor="text1"/>
-          <w:sz w:val="28"/>
-          <w:szCs w:val="28"/>
-          <w:lang w:val="en-US"/>
-        </w:rPr>
-        <w:t xml:space="preserve"> </w:t>
-      </w:r>
-      <w:proofErr w:type="spellStart"/>
-      <w:r>
-        <w:rPr>
-          <w:rFonts w:ascii="Times New Roman" w:eastAsia="Times New Roman" w:hAnsi="Times New Roman" w:cs="Times New Roman"/>
-          <w:color w:val="000000" w:themeColor="text1"/>
-          <w:sz w:val="28"/>
-          <w:szCs w:val="28"/>
-          <w:lang w:val="en-US"/>
-        </w:rPr>
-        <w:t>изменениями</w:t>
-      </w:r>
-      <w:proofErr w:type="spellEnd"/>
-      <w:r>
-        <w:rPr>
-          <w:rFonts w:ascii="Times New Roman" w:eastAsia="Times New Roman" w:hAnsi="Times New Roman" w:cs="Times New Roman"/>
-          <w:color w:val="000000" w:themeColor="text1"/>
-          <w:sz w:val="28"/>
-          <w:szCs w:val="28"/>
-          <w:lang w:val="en-US"/>
-        </w:rPr>
-        <w:t>.</w:t>
+        <w:t xml:space="preserve">Основная цель магистерской диссертации заключалась в создании системы способной в режиме реального времени оценивать психологическое состояние человека, а также в выборе информационной модели нейронной сети и описании алгоритма классификации. </w:t>
       </w:r>
     </w:p>
     <w:p>
@@ -1190,323 +976,7 @@
           <w:sz w:val="28"/>
           <w:szCs w:val="28"/>
         </w:rPr>
-        <w:t>По итогу проведенного анализа можно выделить следующие основные требования</w:t>
-      </w:r>
-      <w:r>
-        <w:rPr>
-          <w:rFonts w:ascii="Times New Roman" w:eastAsia="Times New Roman" w:hAnsi="Times New Roman" w:cs="Times New Roman"/>
-          <w:color w:val="000000" w:themeColor="text1"/>
-          <w:sz w:val="28"/>
-          <w:szCs w:val="28"/>
-        </w:rPr>
-        <w:t xml:space="preserve"> к инструментар</w:t>
-      </w:r>
-      <w:r>
-        <w:rPr>
-          <w:rFonts w:ascii="Times New Roman" w:eastAsia="Times New Roman" w:hAnsi="Times New Roman" w:cs="Times New Roman"/>
-          <w:color w:val="000000" w:themeColor="text1"/>
-          <w:sz w:val="28"/>
-          <w:szCs w:val="28"/>
-        </w:rPr>
-        <w:t>ию коллективного проектирования базы знаний:</w:t>
-      </w:r>
-    </w:p>
-    <w:p>
-      <w:pPr>
-        <w:pStyle w:val="ListParagraph"/>
-        <w:numPr>
-          <w:ilvl w:val="0"/>
-          <w:numId w:val="12"/>
-        </w:numPr>
-        <w:spacing w:after="0" w:line="360" w:lineRule="exact"/>
-        <w:jc w:val="both"/>
-        <w:rPr>
-          <w:rFonts w:ascii="Times New Roman" w:eastAsia="Times New Roman" w:hAnsi="Times New Roman" w:cs="Times New Roman"/>
-          <w:color w:val="000000" w:themeColor="text1"/>
-          <w:sz w:val="28"/>
-          <w:szCs w:val="28"/>
-        </w:rPr>
-      </w:pPr>
-      <w:r>
-        <w:rPr>
-          <w:rFonts w:ascii="Times New Roman" w:eastAsia="Times New Roman" w:hAnsi="Times New Roman" w:cs="Times New Roman"/>
-          <w:color w:val="000000" w:themeColor="text1"/>
-          <w:sz w:val="28"/>
-          <w:szCs w:val="28"/>
-        </w:rPr>
-        <w:t xml:space="preserve">наличие средств для дискуссий и достижения консенсуса, включая аннотирование изменений, а также включение </w:t>
-      </w:r>
-      <w:r>
-        <w:rPr>
-          <w:rFonts w:ascii="Times New Roman" w:eastAsia="Times New Roman" w:hAnsi="Times New Roman" w:cs="Times New Roman"/>
-          <w:color w:val="000000" w:themeColor="text1"/>
-          <w:sz w:val="28"/>
-          <w:szCs w:val="28"/>
-        </w:rPr>
-        <w:t>данных средств</w:t>
-      </w:r>
-      <w:r>
-        <w:rPr>
-          <w:rFonts w:ascii="Times New Roman" w:eastAsia="Times New Roman" w:hAnsi="Times New Roman" w:cs="Times New Roman"/>
-          <w:color w:val="000000" w:themeColor="text1"/>
-          <w:sz w:val="28"/>
-          <w:szCs w:val="28"/>
-        </w:rPr>
-        <w:t xml:space="preserve"> в процесс разработки;</w:t>
-      </w:r>
-    </w:p>
-    <w:p>
-      <w:pPr>
-        <w:pStyle w:val="ListParagraph"/>
-        <w:numPr>
-          <w:ilvl w:val="0"/>
-          <w:numId w:val="12"/>
-        </w:numPr>
-        <w:spacing w:after="0" w:line="360" w:lineRule="exact"/>
-        <w:jc w:val="both"/>
-        <w:rPr>
-          <w:rFonts w:ascii="Times New Roman" w:eastAsia="Times New Roman" w:hAnsi="Times New Roman" w:cs="Times New Roman"/>
-          <w:color w:val="000000" w:themeColor="text1"/>
-          <w:sz w:val="28"/>
-          <w:szCs w:val="28"/>
-        </w:rPr>
-      </w:pPr>
-      <w:r>
-        <w:rPr>
-          <w:rFonts w:ascii="Times New Roman" w:eastAsia="Times New Roman" w:hAnsi="Times New Roman" w:cs="Times New Roman"/>
-          <w:color w:val="000000" w:themeColor="text1"/>
-          <w:sz w:val="28"/>
-          <w:szCs w:val="28"/>
-        </w:rPr>
-        <w:t>поддержка истории изменений и ассоциированных с ними дискуссий;</w:t>
-      </w:r>
-    </w:p>
-    <w:p>
-      <w:pPr>
-        <w:pStyle w:val="ListParagraph"/>
-        <w:numPr>
-          <w:ilvl w:val="0"/>
-          <w:numId w:val="12"/>
-        </w:numPr>
-        <w:spacing w:after="0" w:line="360" w:lineRule="exact"/>
-        <w:jc w:val="both"/>
-        <w:rPr>
-          <w:rFonts w:ascii="Times New Roman" w:eastAsia="Times New Roman" w:hAnsi="Times New Roman" w:cs="Times New Roman"/>
-          <w:color w:val="000000" w:themeColor="text1"/>
-          <w:sz w:val="28"/>
-          <w:szCs w:val="28"/>
-        </w:rPr>
-      </w:pPr>
-      <w:r>
-        <w:rPr>
-          <w:rFonts w:ascii="Times New Roman" w:eastAsia="Times New Roman" w:hAnsi="Times New Roman" w:cs="Times New Roman"/>
-          <w:color w:val="000000" w:themeColor="text1"/>
-          <w:sz w:val="28"/>
-          <w:szCs w:val="28"/>
-        </w:rPr>
-        <w:t xml:space="preserve">обеспечение доверия за счет поддержки истории </w:t>
-      </w:r>
-      <w:r>
-        <w:rPr>
-          <w:rFonts w:ascii="Times New Roman" w:eastAsia="Times New Roman" w:hAnsi="Times New Roman" w:cs="Times New Roman"/>
-          <w:color w:val="000000" w:themeColor="text1"/>
-          <w:sz w:val="28"/>
-          <w:szCs w:val="28"/>
-        </w:rPr>
-        <w:t>изменений</w:t>
-      </w:r>
-      <w:r>
-        <w:rPr>
-          <w:rFonts w:ascii="Times New Roman" w:eastAsia="Times New Roman" w:hAnsi="Times New Roman" w:cs="Times New Roman"/>
-          <w:color w:val="000000" w:themeColor="text1"/>
-          <w:sz w:val="28"/>
-          <w:szCs w:val="28"/>
-        </w:rPr>
-        <w:t>;</w:t>
-      </w:r>
-    </w:p>
-    <w:p>
-      <w:pPr>
-        <w:pStyle w:val="ListParagraph"/>
-        <w:numPr>
-          <w:ilvl w:val="0"/>
-          <w:numId w:val="12"/>
-        </w:numPr>
-        <w:spacing w:after="0" w:line="360" w:lineRule="exact"/>
-        <w:jc w:val="both"/>
-        <w:rPr>
-          <w:rFonts w:ascii="Times New Roman" w:eastAsia="Times New Roman" w:hAnsi="Times New Roman" w:cs="Times New Roman"/>
-          <w:color w:val="000000" w:themeColor="text1"/>
-          <w:sz w:val="28"/>
-          <w:szCs w:val="28"/>
-        </w:rPr>
-      </w:pPr>
-      <w:r>
-        <w:rPr>
-          <w:rFonts w:ascii="Times New Roman" w:eastAsia="Times New Roman" w:hAnsi="Times New Roman" w:cs="Times New Roman"/>
-          <w:color w:val="000000" w:themeColor="text1"/>
-          <w:sz w:val="28"/>
-          <w:szCs w:val="28"/>
-        </w:rPr>
-        <w:t>поддержка ролей пользователя;</w:t>
-      </w:r>
-    </w:p>
-    <w:p>
-      <w:pPr>
-        <w:pStyle w:val="ListParagraph"/>
-        <w:numPr>
-          <w:ilvl w:val="0"/>
-          <w:numId w:val="12"/>
-        </w:numPr>
-        <w:spacing w:after="0" w:line="360" w:lineRule="exact"/>
-        <w:jc w:val="both"/>
-        <w:rPr>
-          <w:rFonts w:ascii="Times New Roman" w:eastAsia="Times New Roman" w:hAnsi="Times New Roman" w:cs="Times New Roman"/>
-          <w:color w:val="000000" w:themeColor="text1"/>
-          <w:sz w:val="28"/>
-          <w:szCs w:val="28"/>
-        </w:rPr>
-      </w:pPr>
-      <w:r>
-        <w:rPr>
-          <w:rFonts w:ascii="Times New Roman" w:eastAsia="Times New Roman" w:hAnsi="Times New Roman" w:cs="Times New Roman"/>
-          <w:color w:val="000000" w:themeColor="text1"/>
-          <w:sz w:val="28"/>
-          <w:szCs w:val="28"/>
-        </w:rPr>
-        <w:t xml:space="preserve">персонализация взглядов на </w:t>
-      </w:r>
-      <w:r>
-        <w:rPr>
-          <w:rFonts w:ascii="Times New Roman" w:eastAsia="Times New Roman" w:hAnsi="Times New Roman" w:cs="Times New Roman"/>
-          <w:color w:val="000000" w:themeColor="text1"/>
-          <w:sz w:val="28"/>
-          <w:szCs w:val="28"/>
-        </w:rPr>
-        <w:t>разрабатываемую базу знаний</w:t>
-      </w:r>
-      <w:r>
-        <w:rPr>
-          <w:rFonts w:ascii="Times New Roman" w:eastAsia="Times New Roman" w:hAnsi="Times New Roman" w:cs="Times New Roman"/>
-          <w:color w:val="000000" w:themeColor="text1"/>
-          <w:sz w:val="28"/>
-          <w:szCs w:val="28"/>
-        </w:rPr>
-        <w:t xml:space="preserve"> на основе ролей пользователя и его задач, уровня компетенции и области доверия;</w:t>
-      </w:r>
-    </w:p>
-    <w:p>
-      <w:pPr>
-        <w:pStyle w:val="ListParagraph"/>
-        <w:numPr>
-          <w:ilvl w:val="0"/>
-          <w:numId w:val="12"/>
-        </w:numPr>
-        <w:spacing w:after="0" w:line="360" w:lineRule="exact"/>
-        <w:jc w:val="both"/>
-        <w:rPr>
-          <w:rFonts w:ascii="Times New Roman" w:eastAsia="Times New Roman" w:hAnsi="Times New Roman" w:cs="Times New Roman"/>
-          <w:color w:val="000000" w:themeColor="text1"/>
-          <w:sz w:val="28"/>
-          <w:szCs w:val="28"/>
-        </w:rPr>
-      </w:pPr>
-      <w:r>
-        <w:rPr>
-          <w:rFonts w:ascii="Times New Roman" w:eastAsia="Times New Roman" w:hAnsi="Times New Roman" w:cs="Times New Roman"/>
-          <w:color w:val="000000" w:themeColor="text1"/>
-          <w:sz w:val="28"/>
-          <w:szCs w:val="28"/>
-        </w:rPr>
-        <w:t>контроль доступа путем взвешенного контроля процессов редактирования и просмотра;</w:t>
-      </w:r>
-    </w:p>
-    <w:p>
-      <w:pPr>
-        <w:pStyle w:val="ListParagraph"/>
-        <w:numPr>
-          <w:ilvl w:val="0"/>
-          <w:numId w:val="12"/>
-        </w:numPr>
-        <w:spacing w:after="0" w:line="360" w:lineRule="exact"/>
-        <w:jc w:val="both"/>
-        <w:rPr>
-          <w:rFonts w:ascii="Times New Roman" w:eastAsia="Times New Roman" w:hAnsi="Times New Roman" w:cs="Times New Roman"/>
-          <w:color w:val="000000" w:themeColor="text1"/>
-          <w:sz w:val="28"/>
-          <w:szCs w:val="28"/>
-        </w:rPr>
-      </w:pPr>
-      <w:r>
-        <w:rPr>
-          <w:rFonts w:ascii="Times New Roman" w:eastAsia="Times New Roman" w:hAnsi="Times New Roman" w:cs="Times New Roman"/>
-          <w:color w:val="000000" w:themeColor="text1"/>
-          <w:sz w:val="28"/>
-          <w:szCs w:val="28"/>
-        </w:rPr>
-        <w:t xml:space="preserve">автоматическое документирование </w:t>
-      </w:r>
-      <w:r>
-        <w:rPr>
-          <w:rFonts w:ascii="Times New Roman" w:eastAsia="Times New Roman" w:hAnsi="Times New Roman" w:cs="Times New Roman"/>
-          <w:color w:val="000000" w:themeColor="text1"/>
-          <w:sz w:val="28"/>
-          <w:szCs w:val="28"/>
-        </w:rPr>
-        <w:t>процесса разработки</w:t>
-      </w:r>
-      <w:r>
-        <w:rPr>
-          <w:rFonts w:ascii="Times New Roman" w:eastAsia="Times New Roman" w:hAnsi="Times New Roman" w:cs="Times New Roman"/>
-          <w:color w:val="000000" w:themeColor="text1"/>
-          <w:sz w:val="28"/>
-          <w:szCs w:val="28"/>
-        </w:rPr>
-        <w:t>;</w:t>
-      </w:r>
-    </w:p>
-    <w:p>
-      <w:pPr>
-        <w:pStyle w:val="ListParagraph"/>
-        <w:numPr>
-          <w:ilvl w:val="0"/>
-          <w:numId w:val="12"/>
-        </w:numPr>
-        <w:spacing w:after="0" w:line="360" w:lineRule="exact"/>
-        <w:jc w:val="both"/>
-        <w:rPr>
-          <w:rFonts w:ascii="Times New Roman" w:eastAsia="Times New Roman" w:hAnsi="Times New Roman" w:cs="Times New Roman"/>
-          <w:color w:val="000000" w:themeColor="text1"/>
-          <w:sz w:val="28"/>
-          <w:szCs w:val="28"/>
-        </w:rPr>
-      </w:pPr>
-      <w:r>
-        <w:rPr>
-          <w:rFonts w:ascii="Times New Roman" w:eastAsia="Times New Roman" w:hAnsi="Times New Roman" w:cs="Times New Roman"/>
-          <w:color w:val="000000" w:themeColor="text1"/>
-          <w:sz w:val="28"/>
-          <w:szCs w:val="28"/>
-        </w:rPr>
-        <w:t xml:space="preserve">гибкая поддержка схем разработки, включая конфигурируемые схемы разработки и совмещение исполнения схемы разработки и процесса создания </w:t>
-      </w:r>
-      <w:r>
-        <w:rPr>
-          <w:rFonts w:ascii="Times New Roman" w:eastAsia="Times New Roman" w:hAnsi="Times New Roman" w:cs="Times New Roman"/>
-          <w:color w:val="000000" w:themeColor="text1"/>
-          <w:sz w:val="28"/>
-          <w:szCs w:val="28"/>
-        </w:rPr>
-        <w:t>компонентов базы знаний</w:t>
-      </w:r>
-      <w:r>
-        <w:rPr>
-          <w:rFonts w:ascii="Times New Roman" w:eastAsia="Times New Roman" w:hAnsi="Times New Roman" w:cs="Times New Roman"/>
-          <w:color w:val="000000" w:themeColor="text1"/>
-          <w:sz w:val="28"/>
-          <w:szCs w:val="28"/>
-        </w:rPr>
-        <w:t>.</w:t>
+        <w:t>Задание состоит из нескольких пунктов:</w:t>
       </w:r>
     </w:p>
     <w:p>
@@ -1528,129 +998,7 @@
           <w:sz w:val="28"/>
           <w:szCs w:val="28"/>
         </w:rPr>
-        <w:t xml:space="preserve">В основе данной работы лежат </w:t>
-      </w:r>
-      <w:r>
-        <w:rPr>
-          <w:rFonts w:ascii="Times New Roman" w:eastAsia="Times New Roman" w:hAnsi="Times New Roman" w:cs="Times New Roman"/>
-          <w:b/>
-          <w:i/>
-          <w:color w:val="000000" w:themeColor="text1"/>
-          <w:sz w:val="28"/>
-          <w:szCs w:val="28"/>
-        </w:rPr>
-        <w:t>системы, управляемые знаниями</w:t>
-      </w:r>
-      <w:r>
-        <w:rPr>
-          <w:rFonts w:ascii="Times New Roman" w:eastAsia="Times New Roman" w:hAnsi="Times New Roman" w:cs="Times New Roman"/>
-          <w:color w:val="000000" w:themeColor="text1"/>
-          <w:sz w:val="28"/>
-          <w:szCs w:val="28"/>
-        </w:rPr>
-        <w:t>, основанные на Технологии OST</w:t>
-      </w:r>
-      <w:r>
-        <w:rPr>
-          <w:rFonts w:ascii="Times New Roman" w:eastAsia="Times New Roman" w:hAnsi="Times New Roman" w:cs="Times New Roman"/>
-          <w:color w:val="000000" w:themeColor="text1"/>
-          <w:sz w:val="28"/>
-          <w:szCs w:val="28"/>
-        </w:rPr>
-        <w:t xml:space="preserve">IS. </w:t>
-      </w:r>
-      <w:r>
-        <w:rPr>
-          <w:rFonts w:ascii="Times New Roman" w:eastAsia="Times New Roman" w:hAnsi="Times New Roman" w:cs="Times New Roman"/>
-          <w:i/>
-          <w:color w:val="000000" w:themeColor="text1"/>
-          <w:sz w:val="28"/>
-          <w:szCs w:val="28"/>
-        </w:rPr>
-        <w:t>Компьютерная система, управляемая знаниями</w:t>
-      </w:r>
-      <w:r>
-        <w:rPr>
-          <w:rFonts w:ascii="Times New Roman" w:eastAsia="Times New Roman" w:hAnsi="Times New Roman" w:cs="Times New Roman"/>
-          <w:color w:val="000000" w:themeColor="text1"/>
-          <w:sz w:val="28"/>
-          <w:szCs w:val="28"/>
-        </w:rPr>
-        <w:t xml:space="preserve"> - система, в основе которой лежит представленная унифицированным образом база знаний, содержащая в систематизированном виде всю информацию, используемую этой системой</w:t>
-      </w:r>
-      <w:r>
-        <w:rPr>
-          <w:rFonts w:ascii="Times New Roman" w:eastAsia="Times New Roman" w:hAnsi="Times New Roman" w:cs="Times New Roman"/>
-          <w:color w:val="000000" w:themeColor="text1"/>
-          <w:sz w:val="28"/>
-          <w:szCs w:val="28"/>
-        </w:rPr>
-        <w:t>.</w:t>
-      </w:r>
-      <w:r>
-        <w:rPr>
-          <w:rFonts w:ascii="Times New Roman" w:eastAsia="Times New Roman" w:hAnsi="Times New Roman" w:cs="Times New Roman"/>
-          <w:color w:val="000000" w:themeColor="text1"/>
-          <w:sz w:val="28"/>
-          <w:szCs w:val="28"/>
-        </w:rPr>
-        <w:t xml:space="preserve"> </w:t>
-      </w:r>
-      <w:r>
-        <w:rPr>
-          <w:rFonts w:ascii="Times New Roman" w:eastAsia="Times New Roman" w:hAnsi="Times New Roman" w:cs="Times New Roman"/>
-          <w:color w:val="000000" w:themeColor="text1"/>
-          <w:sz w:val="28"/>
-          <w:szCs w:val="28"/>
-        </w:rPr>
-        <w:t>Системы, управляемые знаниями</w:t>
-      </w:r>
-      <w:r>
-        <w:rPr>
-          <w:rFonts w:ascii="Times New Roman" w:eastAsia="Times New Roman" w:hAnsi="Times New Roman" w:cs="Times New Roman"/>
-          <w:color w:val="000000" w:themeColor="text1"/>
-          <w:sz w:val="28"/>
-          <w:szCs w:val="28"/>
-        </w:rPr>
-        <w:t>, основанные на Технологии OST</w:t>
-      </w:r>
-      <w:r>
-        <w:rPr>
-          <w:rFonts w:ascii="Times New Roman" w:eastAsia="Times New Roman" w:hAnsi="Times New Roman" w:cs="Times New Roman"/>
-          <w:color w:val="000000" w:themeColor="text1"/>
-          <w:sz w:val="28"/>
-          <w:szCs w:val="28"/>
-        </w:rPr>
-        <w:t>IS,</w:t>
-      </w:r>
-      <w:r>
-        <w:rPr>
-          <w:rFonts w:ascii="Times New Roman" w:eastAsia="Times New Roman" w:hAnsi="Times New Roman" w:cs="Times New Roman"/>
-          <w:color w:val="000000" w:themeColor="text1"/>
-          <w:sz w:val="28"/>
-          <w:szCs w:val="28"/>
-        </w:rPr>
-        <w:t xml:space="preserve"> называются </w:t>
-      </w:r>
-      <w:r>
-        <w:rPr>
-          <w:rFonts w:ascii="Times New Roman" w:eastAsia="Times New Roman" w:hAnsi="Times New Roman" w:cs="Times New Roman"/>
-          <w:b/>
-          <w:i/>
-          <w:color w:val="000000" w:themeColor="text1"/>
-          <w:sz w:val="28"/>
-          <w:szCs w:val="28"/>
-        </w:rPr>
-        <w:t>ostis-системами</w:t>
-      </w:r>
-      <w:r>
-        <w:rPr>
-          <w:rFonts w:ascii="Times New Roman" w:eastAsia="Times New Roman" w:hAnsi="Times New Roman" w:cs="Times New Roman"/>
-          <w:color w:val="000000" w:themeColor="text1"/>
-          <w:sz w:val="28"/>
-          <w:szCs w:val="28"/>
-        </w:rPr>
-        <w:t>.</w:t>
+        <w:t>– Неформальное описание. Задача состоит в том, чтобы классифицировать психологическое состояние пациента на основе частоты звонков, сообщений и информации о передвижении. Сам процесс должен быть именно автоматическим: классификация происходит без помощи специально обученных экспертов, которые могут определить, попадает тот или иной пациент в определенный диагноз, никакого подбора правил вручную.</w:t>
       </w:r>
     </w:p>
     <w:p>
@@ -1672,81 +1020,463 @@
           <w:sz w:val="28"/>
           <w:szCs w:val="28"/>
         </w:rPr>
-        <w:t>Программные средства</w:t>
-      </w:r>
-      <w:r>
-        <w:rPr>
-          <w:rFonts w:ascii="Times New Roman" w:eastAsia="Times New Roman" w:hAnsi="Times New Roman" w:cs="Times New Roman"/>
-          <w:color w:val="000000" w:themeColor="text1"/>
-          <w:sz w:val="28"/>
-          <w:szCs w:val="28"/>
-        </w:rPr>
-        <w:t xml:space="preserve"> коллективного проектир</w:t>
-      </w:r>
-      <w:r>
-        <w:rPr>
-          <w:rFonts w:ascii="Times New Roman" w:eastAsia="Times New Roman" w:hAnsi="Times New Roman" w:cs="Times New Roman"/>
-          <w:color w:val="000000" w:themeColor="text1"/>
-          <w:sz w:val="28"/>
-          <w:szCs w:val="28"/>
-        </w:rPr>
-        <w:t>ования баз знаний  предназначены</w:t>
-      </w:r>
-      <w:r>
-        <w:rPr>
-          <w:rFonts w:ascii="Times New Roman" w:eastAsia="Times New Roman" w:hAnsi="Times New Roman" w:cs="Times New Roman"/>
-          <w:color w:val="000000" w:themeColor="text1"/>
-          <w:sz w:val="28"/>
-          <w:szCs w:val="28"/>
-        </w:rPr>
-        <w:t xml:space="preserve"> для упрощения проектирования и разработки </w:t>
-      </w:r>
-      <w:r>
-        <w:rPr>
-          <w:rFonts w:ascii="Times New Roman" w:eastAsia="Times New Roman" w:hAnsi="Times New Roman" w:cs="Times New Roman"/>
-          <w:i/>
-          <w:color w:val="000000" w:themeColor="text1"/>
-          <w:sz w:val="28"/>
-          <w:szCs w:val="28"/>
-        </w:rPr>
-        <w:t>ostis-систем</w:t>
-      </w:r>
-      <w:r>
-        <w:rPr>
-          <w:rFonts w:ascii="Times New Roman" w:eastAsia="Times New Roman" w:hAnsi="Times New Roman" w:cs="Times New Roman"/>
-          <w:color w:val="000000" w:themeColor="text1"/>
-          <w:sz w:val="28"/>
-          <w:szCs w:val="28"/>
-        </w:rPr>
-        <w:t xml:space="preserve">. Т.к. </w:t>
-      </w:r>
-      <w:r>
-        <w:rPr>
-          <w:rFonts w:ascii="Times New Roman" w:eastAsia="Times New Roman" w:hAnsi="Times New Roman" w:cs="Times New Roman"/>
-          <w:color w:val="000000" w:themeColor="text1"/>
-          <w:sz w:val="28"/>
-          <w:szCs w:val="28"/>
-        </w:rPr>
-        <w:t>данные программные средства сами</w:t>
-      </w:r>
-      <w:r>
-        <w:rPr>
-          <w:rFonts w:ascii="Times New Roman" w:eastAsia="Times New Roman" w:hAnsi="Times New Roman" w:cs="Times New Roman"/>
-          <w:color w:val="000000" w:themeColor="text1"/>
-          <w:sz w:val="28"/>
-          <w:szCs w:val="28"/>
-        </w:rPr>
-        <w:t xml:space="preserve"> по себе является ostis-системой,  весь процесс разработки будет храниться в базе знаний,  что дает возможность отследить все этапы жизненного цикла разрабатываемой системы, работать со </w:t>
-      </w:r>
-      <w:r>
-        <w:rPr>
-          <w:rFonts w:ascii="Times New Roman" w:eastAsia="Times New Roman" w:hAnsi="Times New Roman" w:cs="Times New Roman"/>
-          <w:color w:val="000000" w:themeColor="text1"/>
-          <w:sz w:val="28"/>
-          <w:szCs w:val="28"/>
-        </w:rPr>
-        <w:lastRenderedPageBreak/>
-        <w:t>средой коллективного проектирования баз знаний теми же средствами, что используются для работы создаваемых систем.</w:t>
+        <w:t xml:space="preserve">– Неформальное описание. Предполагается наличие коллекции </w:t>
+      </w:r>
+      <m:oMath>
+        <m:r>
+          <m:rPr>
+            <m:nor/>
+          </m:rPr>
+          <w:rPr>
+            <w:rFonts w:ascii="Times New Roman" w:eastAsia="Times New Roman" w:hAnsi="Times New Roman" w:cs="Times New Roman"/>
+            <w:i/>
+            <w:color w:val="000000" w:themeColor="text1"/>
+            <w:sz w:val="28"/>
+            <w:szCs w:val="28"/>
+          </w:rPr>
+          <m:t>С</m:t>
+        </m:r>
+        <m:r>
+          <m:rPr>
+            <m:nor/>
+          </m:rPr>
+          <w:rPr>
+            <w:rFonts w:ascii="Times New Roman" w:eastAsia="Times New Roman" w:hAnsi="Times New Roman" w:cs="Times New Roman"/>
+            <w:color w:val="000000" w:themeColor="text1"/>
+            <w:sz w:val="28"/>
+            <w:szCs w:val="28"/>
+          </w:rPr>
+          <m:t>={</m:t>
+        </m:r>
+        <m:r>
+          <m:rPr>
+            <m:nor/>
+          </m:rPr>
+          <w:rPr>
+            <w:rFonts w:ascii="Times New Roman" w:eastAsia="Times New Roman" w:hAnsi="Times New Roman" w:cs="Times New Roman"/>
+            <w:i/>
+            <w:color w:val="000000" w:themeColor="text1"/>
+            <w:sz w:val="28"/>
+            <w:szCs w:val="28"/>
+          </w:rPr>
+          <m:t>c</m:t>
+        </m:r>
+        <m:r>
+          <m:rPr>
+            <m:nor/>
+          </m:rPr>
+          <w:rPr>
+            <w:rFonts w:ascii="Times New Roman" w:eastAsia="Times New Roman" w:hAnsi="Times New Roman" w:cs="Times New Roman"/>
+            <w:color w:val="000000" w:themeColor="text1"/>
+            <w:sz w:val="28"/>
+            <w:szCs w:val="28"/>
+          </w:rPr>
+          <m:t>_1…</m:t>
+        </m:r>
+        <m:r>
+          <m:rPr>
+            <m:nor/>
+          </m:rPr>
+          <w:rPr>
+            <w:rFonts w:ascii="Times New Roman" w:eastAsia="Times New Roman" w:hAnsi="Times New Roman" w:cs="Times New Roman"/>
+            <w:i/>
+            <w:color w:val="000000" w:themeColor="text1"/>
+            <w:sz w:val="28"/>
+            <w:szCs w:val="28"/>
+          </w:rPr>
+          <m:t>c</m:t>
+        </m:r>
+        <m:r>
+          <m:rPr>
+            <m:nor/>
+          </m:rPr>
+          <w:rPr>
+            <w:rFonts w:ascii="Times New Roman" w:eastAsia="Times New Roman" w:hAnsi="Times New Roman" w:cs="Times New Roman"/>
+            <w:color w:val="000000" w:themeColor="text1"/>
+            <w:sz w:val="28"/>
+            <w:szCs w:val="28"/>
+          </w:rPr>
+          <m:t>_(|</m:t>
+        </m:r>
+        <m:r>
+          <m:rPr>
+            <m:nor/>
+          </m:rPr>
+          <w:rPr>
+            <w:rFonts w:ascii="Times New Roman" w:eastAsia="Times New Roman" w:hAnsi="Times New Roman" w:cs="Times New Roman"/>
+            <w:i/>
+            <w:color w:val="000000" w:themeColor="text1"/>
+            <w:sz w:val="28"/>
+            <w:szCs w:val="28"/>
+          </w:rPr>
+          <m:t>C</m:t>
+        </m:r>
+        <m:r>
+          <m:rPr>
+            <m:nor/>
+          </m:rPr>
+          <w:rPr>
+            <w:rFonts w:ascii="Times New Roman" w:eastAsia="Times New Roman" w:hAnsi="Times New Roman" w:cs="Times New Roman"/>
+            <w:color w:val="000000" w:themeColor="text1"/>
+            <w:sz w:val="28"/>
+            <w:szCs w:val="28"/>
+          </w:rPr>
+          <m:t>|)}</m:t>
+        </m:r>
+      </m:oMath>
+      <w:r>
+        <w:rPr>
+          <w:rFonts w:ascii="Times New Roman" w:eastAsia="Times New Roman" w:hAnsi="Times New Roman" w:cs="Times New Roman"/>
+          <w:color w:val="000000" w:themeColor="text1"/>
+          <w:sz w:val="28"/>
+          <w:szCs w:val="28"/>
+        </w:rPr>
+        <w:t xml:space="preserve"> заранее классифицированных пациентов, т.е. с известным зачением целевой функции, конечное множество пациентов </w:t>
+      </w:r>
+      <m:oMath>
+        <m:r>
+          <m:rPr>
+            <m:nor/>
+          </m:rPr>
+          <w:rPr>
+            <w:rFonts w:ascii="Times New Roman" w:eastAsia="Times New Roman" w:hAnsi="Times New Roman" w:cs="Times New Roman"/>
+            <w:color w:val="000000" w:themeColor="text1"/>
+            <w:sz w:val="28"/>
+            <w:szCs w:val="28"/>
+          </w:rPr>
+          <m:t>P={</m:t>
+        </m:r>
+        <m:sSub>
+          <m:sSubPr>
+            <m:ctrlPr>
+              <w:rPr>
+                <w:rFonts w:ascii="Cambria Math" w:eastAsia="Times New Roman" w:hAnsi="Cambria Math" w:cs="Times New Roman"/>
+                <w:color w:val="000000" w:themeColor="text1"/>
+                <w:sz w:val="28"/>
+                <w:szCs w:val="28"/>
+              </w:rPr>
+            </m:ctrlPr>
+          </m:sSubPr>
+          <m:e>
+            <m:r>
+              <m:rPr>
+                <m:nor/>
+              </m:rPr>
+              <w:rPr>
+                <w:rFonts w:ascii="Times New Roman" w:eastAsia="Times New Roman" w:hAnsi="Times New Roman" w:cs="Times New Roman"/>
+                <w:color w:val="000000" w:themeColor="text1"/>
+                <w:sz w:val="28"/>
+                <w:szCs w:val="28"/>
+              </w:rPr>
+              <m:t>p</m:t>
+            </m:r>
+          </m:e>
+          <m:sub>
+            <m:r>
+              <m:rPr>
+                <m:nor/>
+              </m:rPr>
+              <w:rPr>
+                <w:rFonts w:ascii="Times New Roman" w:eastAsia="Times New Roman" w:hAnsi="Times New Roman" w:cs="Times New Roman"/>
+                <w:color w:val="000000" w:themeColor="text1"/>
+                <w:sz w:val="28"/>
+                <w:szCs w:val="28"/>
+              </w:rPr>
+              <m:t>1</m:t>
+            </m:r>
+          </m:sub>
+        </m:sSub>
+        <m:r>
+          <m:rPr>
+            <m:nor/>
+          </m:rPr>
+          <w:rPr>
+            <w:rFonts w:ascii="Times New Roman" w:eastAsia="Times New Roman" w:hAnsi="Times New Roman" w:cs="Times New Roman"/>
+            <w:color w:val="000000" w:themeColor="text1"/>
+            <w:sz w:val="28"/>
+            <w:szCs w:val="28"/>
+          </w:rPr>
+          <m:t>…</m:t>
+        </m:r>
+        <m:sSub>
+          <m:sSubPr>
+            <m:ctrlPr>
+              <w:rPr>
+                <w:rFonts w:ascii="Cambria Math" w:eastAsia="Times New Roman" w:hAnsi="Cambria Math" w:cs="Times New Roman"/>
+                <w:color w:val="000000" w:themeColor="text1"/>
+                <w:sz w:val="28"/>
+                <w:szCs w:val="28"/>
+              </w:rPr>
+            </m:ctrlPr>
+          </m:sSubPr>
+          <m:e>
+            <m:r>
+              <m:rPr>
+                <m:nor/>
+              </m:rPr>
+              <w:rPr>
+                <w:rFonts w:ascii="Times New Roman" w:eastAsia="Times New Roman" w:hAnsi="Times New Roman" w:cs="Times New Roman"/>
+                <w:color w:val="000000" w:themeColor="text1"/>
+                <w:sz w:val="28"/>
+                <w:szCs w:val="28"/>
+              </w:rPr>
+              <m:t>p</m:t>
+            </m:r>
+          </m:e>
+          <m:sub>
+            <m:r>
+              <m:rPr>
+                <m:nor/>
+              </m:rPr>
+              <w:rPr>
+                <w:rFonts w:ascii="Times New Roman" w:eastAsia="Times New Roman" w:hAnsi="Times New Roman" w:cs="Times New Roman"/>
+                <w:color w:val="000000" w:themeColor="text1"/>
+                <w:sz w:val="28"/>
+                <w:szCs w:val="28"/>
+              </w:rPr>
+              <m:t>|P|</m:t>
+            </m:r>
+          </m:sub>
+        </m:sSub>
+        <m:r>
+          <m:rPr>
+            <m:nor/>
+          </m:rPr>
+          <w:rPr>
+            <w:rFonts w:ascii="Times New Roman" w:eastAsia="Times New Roman" w:hAnsi="Times New Roman" w:cs="Times New Roman"/>
+            <w:color w:val="000000" w:themeColor="text1"/>
+            <w:sz w:val="28"/>
+            <w:szCs w:val="28"/>
+          </w:rPr>
+          <m:t>}</m:t>
+        </m:r>
+      </m:oMath>
+      <w:r>
+        <w:rPr>
+          <w:rFonts w:ascii="Times New Roman" w:eastAsia="Times New Roman" w:hAnsi="Times New Roman" w:cs="Times New Roman"/>
+          <w:color w:val="000000" w:themeColor="text1"/>
+          <w:sz w:val="28"/>
+          <w:szCs w:val="28"/>
+        </w:rPr>
+        <w:t xml:space="preserve"> и неизвестная целевая функция</w:t>
+      </w:r>
+      <m:oMath>
+        <m:r>
+          <m:rPr>
+            <m:sty m:val="p"/>
+          </m:rPr>
+          <w:rPr>
+            <w:rFonts w:ascii="Cambria Math" w:eastAsia="Times New Roman" w:hAnsi="Cambria Math" w:cs="Times New Roman"/>
+            <w:color w:val="000000" w:themeColor="text1"/>
+            <w:sz w:val="28"/>
+            <w:szCs w:val="28"/>
+          </w:rPr>
+          <m:t xml:space="preserve"> </m:t>
+        </m:r>
+        <m:r>
+          <m:rPr>
+            <m:nor/>
+          </m:rPr>
+          <w:rPr>
+            <w:rFonts w:ascii="Times New Roman" w:eastAsia="Times New Roman" w:hAnsi="Times New Roman" w:cs="Times New Roman"/>
+            <w:i/>
+            <w:color w:val="000000" w:themeColor="text1"/>
+            <w:sz w:val="28"/>
+            <w:szCs w:val="28"/>
+          </w:rPr>
+          <m:t>Φ</m:t>
+        </m:r>
+      </m:oMath>
+      <w:r>
+        <w:rPr>
+          <w:rFonts w:ascii="Times New Roman" w:eastAsia="Times New Roman" w:hAnsi="Times New Roman" w:cs="Times New Roman"/>
+          <w:color w:val="000000" w:themeColor="text1"/>
+          <w:sz w:val="28"/>
+          <w:szCs w:val="28"/>
+        </w:rPr>
+        <w:t xml:space="preserve">, которая для каждой пары &lt;пациент, диагноз&gt; определяет, соответствуют ли они друг другу </w:t>
+      </w:r>
+      <m:oMath>
+        <m:r>
+          <m:rPr>
+            <m:nor/>
+          </m:rPr>
+          <w:rPr>
+            <w:rFonts w:ascii="Times New Roman" w:eastAsia="Times New Roman" w:hAnsi="Times New Roman" w:cs="Times New Roman"/>
+            <w:i/>
+            <w:color w:val="000000" w:themeColor="text1"/>
+            <w:sz w:val="28"/>
+            <w:szCs w:val="28"/>
+          </w:rPr>
+          <m:t>Φ</m:t>
+        </m:r>
+        <m:r>
+          <m:rPr>
+            <m:nor/>
+          </m:rPr>
+          <w:rPr>
+            <w:rFonts w:ascii="Times New Roman" w:eastAsia="Times New Roman" w:hAnsi="Times New Roman" w:cs="Times New Roman"/>
+            <w:color w:val="000000" w:themeColor="text1"/>
+            <w:sz w:val="28"/>
+            <w:szCs w:val="28"/>
+          </w:rPr>
+          <m:t>:</m:t>
+        </m:r>
+        <m:r>
+          <m:rPr>
+            <m:nor/>
+          </m:rPr>
+          <w:rPr>
+            <w:rFonts w:ascii="Times New Roman" w:eastAsia="Times New Roman" w:hAnsi="Times New Roman" w:cs="Times New Roman"/>
+            <w:i/>
+            <w:color w:val="000000" w:themeColor="text1"/>
+            <w:sz w:val="28"/>
+            <w:szCs w:val="28"/>
+          </w:rPr>
+          <m:t>C</m:t>
+        </m:r>
+        <m:r>
+          <m:rPr>
+            <m:nor/>
+          </m:rPr>
+          <w:rPr>
+            <w:rFonts w:ascii="Times New Roman" w:eastAsia="Times New Roman" w:hAnsi="Times New Roman" w:cs="Times New Roman"/>
+            <w:color w:val="000000" w:themeColor="text1"/>
+            <w:sz w:val="28"/>
+            <w:szCs w:val="28"/>
+          </w:rPr>
+          <m:t>×</m:t>
+        </m:r>
+        <m:r>
+          <m:rPr>
+            <m:nor/>
+          </m:rPr>
+          <w:rPr>
+            <w:rFonts w:ascii="Times New Roman" w:eastAsia="Times New Roman" w:hAnsi="Times New Roman" w:cs="Times New Roman"/>
+            <w:i/>
+            <w:color w:val="000000" w:themeColor="text1"/>
+            <w:sz w:val="28"/>
+            <w:szCs w:val="28"/>
+          </w:rPr>
+          <m:t>P</m:t>
+        </m:r>
+        <m:r>
+          <m:rPr>
+            <m:nor/>
+          </m:rPr>
+          <w:rPr>
+            <w:rFonts w:ascii="Times New Roman" w:eastAsia="Times New Roman" w:hAnsi="Times New Roman" w:cs="Times New Roman"/>
+            <w:color w:val="000000" w:themeColor="text1"/>
+            <w:sz w:val="28"/>
+            <w:szCs w:val="28"/>
+          </w:rPr>
+          <m:t>→0,1</m:t>
+        </m:r>
+      </m:oMath>
+      <w:r>
+        <w:rPr>
+          <w:rFonts w:ascii="Times New Roman" w:eastAsia="Times New Roman" w:hAnsi="Times New Roman" w:cs="Times New Roman"/>
+          <w:color w:val="000000" w:themeColor="text1"/>
+          <w:sz w:val="28"/>
+          <w:szCs w:val="28"/>
+        </w:rPr>
+        <w:t xml:space="preserve">. Задача состоит в том, чтобы найти максимально близкую к функции </w:t>
+      </w:r>
+      <m:oMath>
+        <m:r>
+          <m:rPr>
+            <m:nor/>
+          </m:rPr>
+          <w:rPr>
+            <w:rFonts w:ascii="Times New Roman" w:eastAsia="Times New Roman" w:hAnsi="Times New Roman" w:cs="Times New Roman"/>
+            <w:i/>
+            <w:color w:val="000000" w:themeColor="text1"/>
+            <w:sz w:val="28"/>
+            <w:szCs w:val="28"/>
+          </w:rPr>
+          <m:t>Φ</m:t>
+        </m:r>
+      </m:oMath>
+      <w:r>
+        <w:rPr>
+          <w:rFonts w:ascii="Times New Roman" w:eastAsia="Times New Roman" w:hAnsi="Times New Roman" w:cs="Times New Roman"/>
+          <w:color w:val="000000" w:themeColor="text1"/>
+          <w:sz w:val="28"/>
+          <w:szCs w:val="28"/>
+        </w:rPr>
+        <w:t xml:space="preserve"> функцию </w:t>
+      </w:r>
+      <m:oMath>
+        <m:r>
+          <m:rPr>
+            <m:nor/>
+          </m:rPr>
+          <w:rPr>
+            <w:rFonts w:ascii="Times New Roman" w:eastAsia="Times New Roman" w:hAnsi="Times New Roman" w:cs="Times New Roman"/>
+            <w:i/>
+            <w:color w:val="000000" w:themeColor="text1"/>
+            <w:sz w:val="28"/>
+            <w:szCs w:val="28"/>
+          </w:rPr>
+          <m:t>Φ</m:t>
+        </m:r>
+        <m:r>
+          <m:rPr>
+            <m:nor/>
+          </m:rPr>
+          <w:rPr>
+            <w:rFonts w:ascii="Times New Roman" w:eastAsia="Times New Roman" w:hAnsi="Times New Roman" w:cs="Times New Roman"/>
+            <w:color w:val="000000" w:themeColor="text1"/>
+            <w:sz w:val="28"/>
+            <w:szCs w:val="28"/>
+          </w:rPr>
+          <m:t>'</m:t>
+        </m:r>
+      </m:oMath>
+      <w:r>
+        <w:rPr>
+          <w:rFonts w:ascii="Times New Roman" w:eastAsia="Times New Roman" w:hAnsi="Times New Roman" w:cs="Times New Roman"/>
+          <w:color w:val="000000" w:themeColor="text1"/>
+          <w:sz w:val="28"/>
+          <w:szCs w:val="28"/>
+        </w:rPr>
+        <w:t xml:space="preserve">. Функцию </w:t>
+      </w:r>
+      <m:oMath>
+        <m:r>
+          <m:rPr>
+            <m:nor/>
+          </m:rPr>
+          <w:rPr>
+            <w:rFonts w:ascii="Times New Roman" w:eastAsia="Times New Roman" w:hAnsi="Times New Roman" w:cs="Times New Roman"/>
+            <w:i/>
+            <w:color w:val="000000" w:themeColor="text1"/>
+            <w:sz w:val="28"/>
+            <w:szCs w:val="28"/>
+          </w:rPr>
+          <m:t>Φ</m:t>
+        </m:r>
+        <m:r>
+          <m:rPr>
+            <m:nor/>
+          </m:rPr>
+          <w:rPr>
+            <w:rFonts w:ascii="Times New Roman" w:eastAsia="Times New Roman" w:hAnsi="Times New Roman" w:cs="Times New Roman"/>
+            <w:color w:val="000000" w:themeColor="text1"/>
+            <w:sz w:val="28"/>
+            <w:szCs w:val="28"/>
+          </w:rPr>
+          <m:t>'</m:t>
+        </m:r>
+      </m:oMath>
+      <w:r>
+        <w:rPr>
+          <w:rFonts w:ascii="Times New Roman" w:eastAsia="Times New Roman" w:hAnsi="Times New Roman" w:cs="Times New Roman"/>
+          <w:color w:val="000000" w:themeColor="text1"/>
+          <w:sz w:val="28"/>
+          <w:szCs w:val="28"/>
+        </w:rPr>
+        <w:t xml:space="preserve"> называют классификатором.</w:t>
       </w:r>
     </w:p>
     <w:p>
@@ -1768,61 +1498,151 @@
           <w:sz w:val="28"/>
           <w:szCs w:val="28"/>
         </w:rPr>
-        <w:t xml:space="preserve">В первой главе </w:t>
-      </w:r>
-      <w:r>
-        <w:rPr>
-          <w:rFonts w:ascii="Times New Roman" w:eastAsia="Times New Roman" w:hAnsi="Times New Roman" w:cs="Times New Roman"/>
-          <w:color w:val="000000" w:themeColor="text1"/>
-          <w:sz w:val="28"/>
-          <w:szCs w:val="28"/>
-        </w:rPr>
-        <w:t xml:space="preserve">диссертации </w:t>
-      </w:r>
-      <w:r>
-        <w:rPr>
-          <w:rFonts w:ascii="Times New Roman" w:eastAsia="Times New Roman" w:hAnsi="Times New Roman" w:cs="Times New Roman"/>
-          <w:color w:val="000000" w:themeColor="text1"/>
-          <w:sz w:val="28"/>
-          <w:szCs w:val="28"/>
-        </w:rPr>
-        <w:t>произведен анализ существующих</w:t>
-      </w:r>
-      <w:r>
-        <w:rPr>
-          <w:rFonts w:ascii="Times New Roman" w:eastAsia="Times New Roman" w:hAnsi="Times New Roman" w:cs="Times New Roman"/>
-          <w:color w:val="000000" w:themeColor="text1"/>
-          <w:sz w:val="28"/>
-          <w:szCs w:val="28"/>
-        </w:rPr>
-        <w:t xml:space="preserve"> программных средств коллективного проектирования баз знаний, выявлены их достоинства и недостатки, а также</w:t>
-      </w:r>
-      <w:r>
-        <w:rPr>
-          <w:rFonts w:ascii="Times New Roman" w:eastAsia="Times New Roman" w:hAnsi="Times New Roman" w:cs="Times New Roman"/>
-          <w:color w:val="000000" w:themeColor="text1"/>
-          <w:sz w:val="28"/>
-          <w:szCs w:val="28"/>
-        </w:rPr>
-        <w:t xml:space="preserve"> сформулированы принципы</w:t>
-      </w:r>
-      <w:r>
-        <w:rPr>
-          <w:rFonts w:ascii="Times New Roman" w:eastAsia="Times New Roman" w:hAnsi="Times New Roman" w:cs="Times New Roman"/>
-          <w:color w:val="000000" w:themeColor="text1"/>
-          <w:sz w:val="28"/>
-          <w:szCs w:val="28"/>
-        </w:rPr>
-        <w:t xml:space="preserve"> и достоинства</w:t>
-      </w:r>
-      <w:r>
-        <w:rPr>
-          <w:rFonts w:ascii="Times New Roman" w:eastAsia="Times New Roman" w:hAnsi="Times New Roman" w:cs="Times New Roman"/>
-          <w:color w:val="000000" w:themeColor="text1"/>
-          <w:sz w:val="28"/>
-          <w:szCs w:val="28"/>
-        </w:rPr>
-        <w:t xml:space="preserve"> применяемого подхода.</w:t>
+        <w:t xml:space="preserve">Анализ больших данных позволяет получить точную информацию о человеке. Большие данные представляют собой огромный объем информации разного типа: текст, геоданные, </w:t>
+      </w:r>
+      <w:r>
+        <w:rPr>
+          <w:rFonts w:ascii="Times New Roman" w:eastAsia="Times New Roman" w:hAnsi="Times New Roman" w:cs="Times New Roman"/>
+          <w:color w:val="000000" w:themeColor="text1"/>
+          <w:sz w:val="28"/>
+          <w:szCs w:val="28"/>
+        </w:rPr>
+        <w:t>журныла звонков и сообщений</w:t>
+      </w:r>
+      <w:r>
+        <w:rPr>
+          <w:rFonts w:ascii="Times New Roman" w:eastAsia="Times New Roman" w:hAnsi="Times New Roman" w:cs="Times New Roman"/>
+          <w:color w:val="000000" w:themeColor="text1"/>
+          <w:sz w:val="28"/>
+          <w:szCs w:val="28"/>
+        </w:rPr>
+        <w:t xml:space="preserve">. Вся информация находится в различных хранилищах и трудно поддается анализу с помощью традиционных методов. </w:t>
+      </w:r>
+      <w:r>
+        <w:rPr>
+          <w:rFonts w:ascii="Times New Roman" w:eastAsia="Times New Roman" w:hAnsi="Times New Roman" w:cs="Times New Roman"/>
+          <w:color w:val="000000" w:themeColor="text1"/>
+          <w:sz w:val="28"/>
+          <w:szCs w:val="28"/>
+        </w:rPr>
+        <w:t>Поэтому было принято решение</w:t>
+      </w:r>
+      <w:r>
+        <w:rPr>
+          <w:rFonts w:ascii="Times New Roman" w:eastAsia="Times New Roman" w:hAnsi="Times New Roman" w:cs="Times New Roman"/>
+          <w:color w:val="000000" w:themeColor="text1"/>
+          <w:sz w:val="28"/>
+          <w:szCs w:val="28"/>
+        </w:rPr>
+        <w:t xml:space="preserve"> использ</w:t>
+      </w:r>
+      <w:r>
+        <w:rPr>
+          <w:rFonts w:ascii="Times New Roman" w:eastAsia="Times New Roman" w:hAnsi="Times New Roman" w:cs="Times New Roman"/>
+          <w:color w:val="000000" w:themeColor="text1"/>
+          <w:sz w:val="28"/>
+          <w:szCs w:val="28"/>
+        </w:rPr>
+        <w:t>овать</w:t>
+      </w:r>
+      <w:r>
+        <w:rPr>
+          <w:rFonts w:ascii="Times New Roman" w:eastAsia="Times New Roman" w:hAnsi="Times New Roman" w:cs="Times New Roman"/>
+          <w:color w:val="000000" w:themeColor="text1"/>
+          <w:sz w:val="28"/>
+          <w:szCs w:val="28"/>
+        </w:rPr>
+        <w:t xml:space="preserve"> специализированные технологии, включая </w:t>
+      </w:r>
+      <w:r>
+        <w:rPr>
+          <w:rFonts w:ascii="Times New Roman" w:eastAsia="Times New Roman" w:hAnsi="Times New Roman" w:cs="Times New Roman"/>
+          <w:color w:val="000000" w:themeColor="text1"/>
+          <w:sz w:val="28"/>
+          <w:szCs w:val="28"/>
+        </w:rPr>
+        <w:fldChar w:fldCharType="begin"/>
+      </w:r>
+      <w:r>
+        <w:rPr>
+          <w:rFonts w:ascii="Times New Roman" w:eastAsia="Times New Roman" w:hAnsi="Times New Roman" w:cs="Times New Roman"/>
+          <w:color w:val="000000" w:themeColor="text1"/>
+          <w:sz w:val="28"/>
+          <w:szCs w:val="28"/>
+        </w:rPr>
+        <w:instrText xml:space="preserve"> HYPERLINK "https://rb.ru/tag/ai/" \t "_blank" </w:instrText>
+      </w:r>
+      <w:r>
+        <w:rPr>
+          <w:rFonts w:ascii="Times New Roman" w:eastAsia="Times New Roman" w:hAnsi="Times New Roman" w:cs="Times New Roman"/>
+          <w:color w:val="000000" w:themeColor="text1"/>
+          <w:sz w:val="28"/>
+          <w:szCs w:val="28"/>
+        </w:rPr>
+        <w:fldChar w:fldCharType="separate"/>
+      </w:r>
+      <w:r>
+        <w:rPr>
+          <w:rFonts w:ascii="Times New Roman" w:eastAsia="Times New Roman" w:hAnsi="Times New Roman" w:cs="Times New Roman"/>
+          <w:color w:val="000000" w:themeColor="text1"/>
+          <w:sz w:val="28"/>
+          <w:szCs w:val="28"/>
+        </w:rPr>
+        <w:t>искусственный интеллект</w:t>
+      </w:r>
+      <w:r>
+        <w:rPr>
+          <w:rFonts w:ascii="Times New Roman" w:eastAsia="Times New Roman" w:hAnsi="Times New Roman" w:cs="Times New Roman"/>
+          <w:color w:val="000000" w:themeColor="text1"/>
+          <w:sz w:val="28"/>
+          <w:szCs w:val="28"/>
+        </w:rPr>
+        <w:fldChar w:fldCharType="end"/>
+      </w:r>
+      <w:r>
+        <w:rPr>
+          <w:rFonts w:ascii="Times New Roman" w:eastAsia="Times New Roman" w:hAnsi="Times New Roman" w:cs="Times New Roman"/>
+          <w:color w:val="000000" w:themeColor="text1"/>
+          <w:sz w:val="28"/>
+          <w:szCs w:val="28"/>
+        </w:rPr>
+        <w:t xml:space="preserve"> и машинное обучение. </w:t>
+      </w:r>
+      <w:r>
+        <w:rPr>
+          <w:rFonts w:ascii="Times New Roman" w:eastAsia="Times New Roman" w:hAnsi="Times New Roman" w:cs="Times New Roman"/>
+          <w:color w:val="000000" w:themeColor="text1"/>
+          <w:sz w:val="28"/>
+          <w:szCs w:val="28"/>
+        </w:rPr>
+        <w:t xml:space="preserve">Выделенны следующие </w:t>
+      </w:r>
+      <w:r>
+        <w:rPr>
+          <w:rFonts w:ascii="Times New Roman" w:eastAsia="Times New Roman" w:hAnsi="Times New Roman" w:cs="Times New Roman"/>
+          <w:color w:val="000000" w:themeColor="text1"/>
+          <w:sz w:val="28"/>
+          <w:szCs w:val="28"/>
+        </w:rPr>
+        <w:t>источники данных</w:t>
+      </w:r>
+      <w:r>
+        <w:rPr>
+          <w:rFonts w:ascii="Times New Roman" w:eastAsia="Times New Roman" w:hAnsi="Times New Roman" w:cs="Times New Roman"/>
+          <w:color w:val="000000" w:themeColor="text1"/>
+          <w:sz w:val="28"/>
+          <w:szCs w:val="28"/>
+        </w:rPr>
+        <w:t xml:space="preserve"> </w:t>
+      </w:r>
+      <w:r>
+        <w:rPr>
+          <w:rFonts w:ascii="Times New Roman" w:eastAsia="Times New Roman" w:hAnsi="Times New Roman" w:cs="Times New Roman"/>
+          <w:color w:val="000000" w:themeColor="text1"/>
+          <w:sz w:val="28"/>
+          <w:szCs w:val="28"/>
+        </w:rPr>
+        <w:t>для сбора поведенческой информации с целью определения психологического состояния человека:</w:t>
       </w:r>
     </w:p>
     <w:p>
@@ -1844,64 +1664,115 @@
           <w:sz w:val="28"/>
           <w:szCs w:val="28"/>
         </w:rPr>
-        <w:t xml:space="preserve">Во второй главе </w:t>
-      </w:r>
-      <w:r>
-        <w:rPr>
-          <w:rFonts w:ascii="Times New Roman" w:eastAsia="Times New Roman" w:hAnsi="Times New Roman" w:cs="Times New Roman"/>
-          <w:color w:val="000000" w:themeColor="text1"/>
-          <w:sz w:val="28"/>
-          <w:szCs w:val="28"/>
-        </w:rPr>
-        <w:t xml:space="preserve">подробно описаны </w:t>
-      </w:r>
-      <w:r>
-        <w:rPr>
-          <w:rFonts w:ascii="Times New Roman" w:eastAsia="Times New Roman" w:hAnsi="Times New Roman" w:cs="Times New Roman"/>
-          <w:color w:val="000000" w:themeColor="text1"/>
-          <w:sz w:val="28"/>
-          <w:szCs w:val="28"/>
-        </w:rPr>
-        <w:t>спроектированные средства</w:t>
-      </w:r>
-      <w:r>
-        <w:rPr>
-          <w:rFonts w:ascii="Times New Roman" w:eastAsia="Times New Roman" w:hAnsi="Times New Roman" w:cs="Times New Roman"/>
-          <w:color w:val="000000" w:themeColor="text1"/>
-          <w:sz w:val="28"/>
-          <w:szCs w:val="28"/>
-        </w:rPr>
-        <w:t xml:space="preserve"> коллективной разработки баз знаний, типология пользователей </w:t>
-      </w:r>
-      <w:proofErr w:type="spellStart"/>
-      <w:r>
-        <w:rPr>
-          <w:rFonts w:ascii="Times New Roman" w:eastAsia="Times New Roman" w:hAnsi="Times New Roman" w:cs="Times New Roman"/>
-          <w:color w:val="000000" w:themeColor="text1"/>
-          <w:sz w:val="28"/>
-          <w:szCs w:val="28"/>
-          <w:lang w:val="en-US"/>
-        </w:rPr>
-        <w:t>ostis</w:t>
-      </w:r>
-      <w:proofErr w:type="spellEnd"/>
-      <w:r>
-        <w:rPr>
-          <w:rFonts w:ascii="Times New Roman" w:eastAsia="Times New Roman" w:hAnsi="Times New Roman" w:cs="Times New Roman"/>
-          <w:color w:val="000000" w:themeColor="text1"/>
-          <w:sz w:val="28"/>
-          <w:szCs w:val="28"/>
-        </w:rPr>
-        <w:t>-</w:t>
-      </w:r>
-      <w:r>
-        <w:rPr>
-          <w:rFonts w:ascii="Times New Roman" w:eastAsia="Times New Roman" w:hAnsi="Times New Roman" w:cs="Times New Roman"/>
-          <w:color w:val="000000" w:themeColor="text1"/>
-          <w:sz w:val="28"/>
-          <w:szCs w:val="28"/>
-        </w:rPr>
-        <w:t xml:space="preserve">систем, типология действий разработчиков баз знаний, механизм поддержки версионности баз знаний, спецификации и пошаговые алгоритмы разработанных программных средств. </w:t>
+        <w:t xml:space="preserve">– </w:t>
+      </w:r>
+      <w:r>
+        <w:rPr>
+          <w:rFonts w:ascii="Times New Roman" w:eastAsia="Times New Roman" w:hAnsi="Times New Roman" w:cs="Times New Roman"/>
+          <w:color w:val="000000" w:themeColor="text1"/>
+          <w:sz w:val="28"/>
+          <w:szCs w:val="28"/>
+        </w:rPr>
+        <w:t>GPS данные смартфона показ</w:t>
+      </w:r>
+      <w:r>
+        <w:rPr>
+          <w:rFonts w:ascii="Times New Roman" w:eastAsia="Times New Roman" w:hAnsi="Times New Roman" w:cs="Times New Roman"/>
+          <w:color w:val="000000" w:themeColor="text1"/>
+          <w:sz w:val="28"/>
+          <w:szCs w:val="28"/>
+        </w:rPr>
+        <w:t>ывают</w:t>
+      </w:r>
+      <w:r>
+        <w:rPr>
+          <w:rFonts w:ascii="Times New Roman" w:eastAsia="Times New Roman" w:hAnsi="Times New Roman" w:cs="Times New Roman"/>
+          <w:color w:val="000000" w:themeColor="text1"/>
+          <w:sz w:val="28"/>
+          <w:szCs w:val="28"/>
+        </w:rPr>
+        <w:t xml:space="preserve"> передвижения человека, которые, в свою очередь, отражают </w:t>
+      </w:r>
+      <w:r>
+        <w:rPr>
+          <w:rFonts w:ascii="Times New Roman" w:eastAsia="Times New Roman" w:hAnsi="Times New Roman" w:cs="Times New Roman"/>
+          <w:color w:val="000000" w:themeColor="text1"/>
+          <w:sz w:val="28"/>
+          <w:szCs w:val="28"/>
+        </w:rPr>
+        <w:t xml:space="preserve">его </w:t>
+      </w:r>
+      <w:r>
+        <w:rPr>
+          <w:rFonts w:ascii="Times New Roman" w:eastAsia="Times New Roman" w:hAnsi="Times New Roman" w:cs="Times New Roman"/>
+          <w:color w:val="000000" w:themeColor="text1"/>
+          <w:sz w:val="28"/>
+          <w:szCs w:val="28"/>
+        </w:rPr>
+        <w:t xml:space="preserve">психическое здоровье. Посредством корреляции GPS измерений смартфона пациента и его симптомов депрессии, было найдено, что когда люди в депрессии, они имеют тенденцию находиться дома больше чем, когда они чувствуют себя хорошо. </w:t>
+      </w:r>
+      <w:r>
+        <w:rPr>
+          <w:rFonts w:ascii="Times New Roman" w:eastAsia="Times New Roman" w:hAnsi="Times New Roman" w:cs="Times New Roman"/>
+          <w:color w:val="000000" w:themeColor="text1"/>
+          <w:sz w:val="28"/>
+          <w:szCs w:val="28"/>
+        </w:rPr>
+        <w:t>Таким образом э</w:t>
+      </w:r>
+      <w:r>
+        <w:rPr>
+          <w:rFonts w:ascii="Times New Roman" w:eastAsia="Times New Roman" w:hAnsi="Times New Roman" w:cs="Times New Roman"/>
+          <w:color w:val="000000" w:themeColor="text1"/>
+          <w:sz w:val="28"/>
+          <w:szCs w:val="28"/>
+        </w:rPr>
+        <w:t>тот тип данных может быть использован для предсказания расстройства</w:t>
+      </w:r>
+      <w:r>
+        <w:rPr>
+          <w:rFonts w:ascii="Times New Roman" w:eastAsia="Times New Roman" w:hAnsi="Times New Roman" w:cs="Times New Roman"/>
+          <w:color w:val="000000" w:themeColor="text1"/>
+          <w:sz w:val="28"/>
+          <w:szCs w:val="28"/>
+        </w:rPr>
+        <w:t xml:space="preserve"> </w:t>
+      </w:r>
+      <w:r>
+        <w:rPr>
+          <w:rFonts w:ascii="Times New Roman" w:eastAsia="Times New Roman" w:hAnsi="Times New Roman" w:cs="Times New Roman"/>
+          <w:color w:val="000000" w:themeColor="text1"/>
+          <w:sz w:val="28"/>
+          <w:szCs w:val="28"/>
+        </w:rPr>
+        <w:t>настроения</w:t>
+      </w:r>
+      <w:r>
+        <w:rPr>
+          <w:rFonts w:ascii="Times New Roman" w:eastAsia="Times New Roman" w:hAnsi="Times New Roman" w:cs="Times New Roman"/>
+          <w:color w:val="000000" w:themeColor="text1"/>
+          <w:sz w:val="28"/>
+          <w:szCs w:val="28"/>
+        </w:rPr>
+        <w:t xml:space="preserve"> и определения </w:t>
+      </w:r>
+      <w:r>
+        <w:rPr>
+          <w:rFonts w:ascii="Times New Roman" w:eastAsia="Times New Roman" w:hAnsi="Times New Roman" w:cs="Times New Roman"/>
+          <w:color w:val="000000" w:themeColor="text1"/>
+          <w:sz w:val="28"/>
+          <w:szCs w:val="28"/>
+        </w:rPr>
+        <w:t>психических нарушений</w:t>
+      </w:r>
+      <w:r>
+        <w:rPr>
+          <w:rFonts w:ascii="Times New Roman" w:eastAsia="Times New Roman" w:hAnsi="Times New Roman" w:cs="Times New Roman"/>
+          <w:color w:val="000000" w:themeColor="text1"/>
+          <w:sz w:val="28"/>
+          <w:szCs w:val="28"/>
+        </w:rPr>
+        <w:t>.</w:t>
       </w:r>
     </w:p>
     <w:p>
@@ -1923,16 +1794,1065 @@
           <w:sz w:val="28"/>
           <w:szCs w:val="28"/>
         </w:rPr>
-        <w:t xml:space="preserve">В третьей главе описывается </w:t>
-      </w:r>
-      <w:r>
-        <w:rPr>
-          <w:rFonts w:ascii="Times New Roman" w:eastAsia="Times New Roman" w:hAnsi="Times New Roman" w:cs="Times New Roman"/>
-          <w:color w:val="000000" w:themeColor="text1"/>
-          <w:sz w:val="28"/>
-          <w:szCs w:val="28"/>
-        </w:rPr>
-        <w:t>работа реализованных программных средств. Приведены примеры некоторых вариантов использования системы и примеры работы некоторых из описанных во второй главе агентов.</w:t>
+        <w:t xml:space="preserve">– </w:t>
+      </w:r>
+      <w:r>
+        <w:rPr>
+          <w:rFonts w:ascii="Times New Roman" w:eastAsia="Times New Roman" w:hAnsi="Times New Roman" w:cs="Times New Roman"/>
+          <w:color w:val="000000" w:themeColor="text1"/>
+          <w:sz w:val="28"/>
+          <w:szCs w:val="28"/>
+        </w:rPr>
+        <w:t>Отслеживание частоты телефонных звонков и текстовых сообщений показ</w:t>
+      </w:r>
+      <w:r>
+        <w:rPr>
+          <w:rFonts w:ascii="Times New Roman" w:eastAsia="Times New Roman" w:hAnsi="Times New Roman" w:cs="Times New Roman"/>
+          <w:color w:val="000000" w:themeColor="text1"/>
+          <w:sz w:val="28"/>
+          <w:szCs w:val="28"/>
+        </w:rPr>
+        <w:t>ывают</w:t>
+      </w:r>
+      <w:r>
+        <w:rPr>
+          <w:rFonts w:ascii="Times New Roman" w:eastAsia="Times New Roman" w:hAnsi="Times New Roman" w:cs="Times New Roman"/>
+          <w:color w:val="000000" w:themeColor="text1"/>
+          <w:sz w:val="28"/>
+          <w:szCs w:val="28"/>
+        </w:rPr>
+        <w:t xml:space="preserve"> насколько человек общителен и указ</w:t>
+      </w:r>
+      <w:r>
+        <w:rPr>
+          <w:rFonts w:ascii="Times New Roman" w:eastAsia="Times New Roman" w:hAnsi="Times New Roman" w:cs="Times New Roman"/>
+          <w:color w:val="000000" w:themeColor="text1"/>
+          <w:sz w:val="28"/>
+          <w:szCs w:val="28"/>
+        </w:rPr>
+        <w:t>ывают</w:t>
+      </w:r>
+      <w:r>
+        <w:rPr>
+          <w:rFonts w:ascii="Times New Roman" w:eastAsia="Times New Roman" w:hAnsi="Times New Roman" w:cs="Times New Roman"/>
+          <w:color w:val="000000" w:themeColor="text1"/>
+          <w:sz w:val="28"/>
+          <w:szCs w:val="28"/>
+        </w:rPr>
+        <w:t xml:space="preserve"> на его психологические изменения. </w:t>
+      </w:r>
+      <w:r>
+        <w:rPr>
+          <w:rFonts w:ascii="Times New Roman" w:eastAsia="Times New Roman" w:hAnsi="Times New Roman" w:cs="Times New Roman"/>
+          <w:color w:val="000000" w:themeColor="text1"/>
+          <w:sz w:val="28"/>
+          <w:szCs w:val="28"/>
+        </w:rPr>
+        <w:t>Поэтому изменения в ж</w:t>
+      </w:r>
+      <w:r>
+        <w:rPr>
+          <w:rFonts w:ascii="Times New Roman" w:eastAsia="Times New Roman" w:hAnsi="Times New Roman" w:cs="Times New Roman"/>
+          <w:color w:val="000000" w:themeColor="text1"/>
+          <w:sz w:val="28"/>
+          <w:szCs w:val="28"/>
+        </w:rPr>
+        <w:t>урнал</w:t>
+      </w:r>
+      <w:r>
+        <w:rPr>
+          <w:rFonts w:ascii="Times New Roman" w:eastAsia="Times New Roman" w:hAnsi="Times New Roman" w:cs="Times New Roman"/>
+          <w:color w:val="000000" w:themeColor="text1"/>
+          <w:sz w:val="28"/>
+          <w:szCs w:val="28"/>
+        </w:rPr>
+        <w:t>е</w:t>
+      </w:r>
+      <w:r>
+        <w:rPr>
+          <w:rFonts w:ascii="Times New Roman" w:eastAsia="Times New Roman" w:hAnsi="Times New Roman" w:cs="Times New Roman"/>
+          <w:color w:val="000000" w:themeColor="text1"/>
+          <w:sz w:val="28"/>
+          <w:szCs w:val="28"/>
+        </w:rPr>
+        <w:t xml:space="preserve"> входящих и исходящих текстовых </w:t>
+      </w:r>
+      <w:r>
+        <w:rPr>
+          <w:rFonts w:ascii="Times New Roman" w:eastAsia="Times New Roman" w:hAnsi="Times New Roman" w:cs="Times New Roman"/>
+          <w:color w:val="000000" w:themeColor="text1"/>
+          <w:sz w:val="28"/>
+          <w:szCs w:val="28"/>
+        </w:rPr>
+        <w:lastRenderedPageBreak/>
+        <w:t>сообщений и телефонных звонков</w:t>
+      </w:r>
+      <w:r>
+        <w:rPr>
+          <w:rFonts w:ascii="Times New Roman" w:eastAsia="Times New Roman" w:hAnsi="Times New Roman" w:cs="Times New Roman"/>
+          <w:color w:val="000000" w:themeColor="text1"/>
+          <w:sz w:val="28"/>
+          <w:szCs w:val="28"/>
+        </w:rPr>
+        <w:t xml:space="preserve">, также как и </w:t>
+      </w:r>
+      <w:r>
+        <w:rPr>
+          <w:rFonts w:ascii="Times New Roman" w:eastAsia="Times New Roman" w:hAnsi="Times New Roman" w:cs="Times New Roman"/>
+          <w:color w:val="000000" w:themeColor="text1"/>
+          <w:sz w:val="28"/>
+          <w:szCs w:val="28"/>
+        </w:rPr>
+        <w:t>GPS данные смартфона</w:t>
+      </w:r>
+      <w:r>
+        <w:rPr>
+          <w:rFonts w:ascii="Times New Roman" w:eastAsia="Times New Roman" w:hAnsi="Times New Roman" w:cs="Times New Roman"/>
+          <w:color w:val="000000" w:themeColor="text1"/>
+          <w:sz w:val="28"/>
+          <w:szCs w:val="28"/>
+        </w:rPr>
+        <w:t>,</w:t>
+      </w:r>
+      <w:r>
+        <w:rPr>
+          <w:rFonts w:ascii="Times New Roman" w:eastAsia="Times New Roman" w:hAnsi="Times New Roman" w:cs="Times New Roman"/>
+          <w:color w:val="000000" w:themeColor="text1"/>
+          <w:sz w:val="28"/>
+          <w:szCs w:val="28"/>
+        </w:rPr>
+        <w:t xml:space="preserve"> </w:t>
+      </w:r>
+      <w:r>
+        <w:rPr>
+          <w:rFonts w:ascii="Times New Roman" w:eastAsia="Times New Roman" w:hAnsi="Times New Roman" w:cs="Times New Roman"/>
+          <w:color w:val="000000" w:themeColor="text1"/>
+          <w:sz w:val="28"/>
+          <w:szCs w:val="28"/>
+        </w:rPr>
+        <w:t>используются</w:t>
+      </w:r>
+      <w:r>
+        <w:rPr>
+          <w:rFonts w:ascii="Times New Roman" w:eastAsia="Times New Roman" w:hAnsi="Times New Roman" w:cs="Times New Roman"/>
+          <w:color w:val="000000" w:themeColor="text1"/>
+          <w:sz w:val="28"/>
+          <w:szCs w:val="28"/>
+        </w:rPr>
+        <w:t xml:space="preserve"> для отслеживания депрессии</w:t>
+      </w:r>
+      <w:r>
+        <w:rPr>
+          <w:rFonts w:ascii="Times New Roman" w:eastAsia="Times New Roman" w:hAnsi="Times New Roman" w:cs="Times New Roman"/>
+          <w:color w:val="000000" w:themeColor="text1"/>
+          <w:sz w:val="28"/>
+          <w:szCs w:val="28"/>
+        </w:rPr>
+        <w:t xml:space="preserve"> пациента.</w:t>
+      </w:r>
+    </w:p>
+    <w:p>
+      <w:pPr>
+        <w:spacing w:after="0" w:line="360" w:lineRule="exact"/>
+        <w:ind w:firstLine="708"/>
+        <w:jc w:val="both"/>
+        <w:rPr>
+          <w:rFonts w:ascii="Times New Roman" w:eastAsia="Times New Roman" w:hAnsi="Times New Roman" w:cs="Times New Roman"/>
+          <w:color w:val="000000" w:themeColor="text1"/>
+          <w:sz w:val="28"/>
+          <w:szCs w:val="28"/>
+        </w:rPr>
+      </w:pPr>
+      <w:r>
+        <w:rPr>
+          <w:rFonts w:ascii="Times New Roman" w:eastAsia="Times New Roman" w:hAnsi="Times New Roman" w:cs="Times New Roman"/>
+          <w:color w:val="000000" w:themeColor="text1"/>
+          <w:sz w:val="28"/>
+          <w:szCs w:val="28"/>
+        </w:rPr>
+        <w:t>Алгоритм построения классификатора</w:t>
+      </w:r>
+      <w:r>
+        <w:rPr>
+          <w:rFonts w:ascii="Times New Roman" w:eastAsia="Times New Roman" w:hAnsi="Times New Roman" w:cs="Times New Roman"/>
+          <w:color w:val="000000" w:themeColor="text1"/>
+          <w:sz w:val="28"/>
+          <w:szCs w:val="28"/>
+        </w:rPr>
+        <w:t xml:space="preserve"> </w:t>
+      </w:r>
+      <w:r>
+        <w:rPr>
+          <w:rFonts w:ascii="Times New Roman" w:eastAsia="Times New Roman" w:hAnsi="Times New Roman" w:cs="Times New Roman"/>
+          <w:color w:val="000000" w:themeColor="text1"/>
+          <w:sz w:val="28"/>
+          <w:szCs w:val="28"/>
+        </w:rPr>
+        <w:t>психологическо</w:t>
+      </w:r>
+      <w:r>
+        <w:rPr>
+          <w:rFonts w:ascii="Times New Roman" w:eastAsia="Times New Roman" w:hAnsi="Times New Roman" w:cs="Times New Roman"/>
+          <w:color w:val="000000" w:themeColor="text1"/>
+          <w:sz w:val="28"/>
+          <w:szCs w:val="28"/>
+        </w:rPr>
+        <w:t>го</w:t>
+      </w:r>
+      <w:r>
+        <w:rPr>
+          <w:rFonts w:ascii="Times New Roman" w:eastAsia="Times New Roman" w:hAnsi="Times New Roman" w:cs="Times New Roman"/>
+          <w:color w:val="000000" w:themeColor="text1"/>
+          <w:sz w:val="28"/>
+          <w:szCs w:val="28"/>
+        </w:rPr>
+        <w:t xml:space="preserve"> состояни</w:t>
+      </w:r>
+      <w:r>
+        <w:rPr>
+          <w:rFonts w:ascii="Times New Roman" w:eastAsia="Times New Roman" w:hAnsi="Times New Roman" w:cs="Times New Roman"/>
+          <w:color w:val="000000" w:themeColor="text1"/>
+          <w:sz w:val="28"/>
+          <w:szCs w:val="28"/>
+        </w:rPr>
+        <w:t>я</w:t>
+      </w:r>
+      <w:r>
+        <w:rPr>
+          <w:rFonts w:ascii="Times New Roman" w:eastAsia="Times New Roman" w:hAnsi="Times New Roman" w:cs="Times New Roman"/>
+          <w:color w:val="000000" w:themeColor="text1"/>
+          <w:sz w:val="28"/>
+          <w:szCs w:val="28"/>
+        </w:rPr>
+        <w:t xml:space="preserve"> пациента</w:t>
+      </w:r>
+      <w:r>
+        <w:rPr>
+          <w:rFonts w:ascii="Times New Roman" w:eastAsia="Times New Roman" w:hAnsi="Times New Roman" w:cs="Times New Roman"/>
+          <w:color w:val="000000" w:themeColor="text1"/>
+          <w:sz w:val="28"/>
+          <w:szCs w:val="28"/>
+        </w:rPr>
+        <w:t xml:space="preserve"> на основе нейронных сетей состоит из пяти этапов</w:t>
+      </w:r>
+      <w:r>
+        <w:rPr>
+          <w:rFonts w:ascii="Times New Roman" w:eastAsia="Times New Roman" w:hAnsi="Times New Roman" w:cs="Times New Roman"/>
+          <w:color w:val="000000" w:themeColor="text1"/>
+          <w:sz w:val="28"/>
+          <w:szCs w:val="28"/>
+        </w:rPr>
+        <w:t>:</w:t>
+      </w:r>
+    </w:p>
+    <w:p>
+      <w:pPr>
+        <w:spacing w:after="0" w:line="360" w:lineRule="exact"/>
+        <w:ind w:firstLine="708"/>
+        <w:jc w:val="both"/>
+        <w:rPr>
+          <w:rFonts w:ascii="Times New Roman" w:eastAsia="Times New Roman" w:hAnsi="Times New Roman" w:cs="Times New Roman"/>
+          <w:color w:val="000000" w:themeColor="text1"/>
+          <w:sz w:val="28"/>
+          <w:szCs w:val="28"/>
+        </w:rPr>
+      </w:pPr>
+      <w:r>
+        <w:rPr>
+          <w:rFonts w:ascii="Times New Roman" w:eastAsia="Times New Roman" w:hAnsi="Times New Roman" w:cs="Times New Roman"/>
+          <w:color w:val="000000" w:themeColor="text1"/>
+          <w:sz w:val="28"/>
+          <w:szCs w:val="28"/>
+        </w:rPr>
+        <w:t>1. Работа с данными:</w:t>
+      </w:r>
+    </w:p>
+    <w:p>
+      <w:pPr>
+        <w:spacing w:after="0" w:line="360" w:lineRule="exact"/>
+        <w:ind w:firstLine="708"/>
+        <w:jc w:val="both"/>
+        <w:rPr>
+          <w:rFonts w:ascii="Times New Roman" w:eastAsia="Times New Roman" w:hAnsi="Times New Roman" w:cs="Times New Roman"/>
+          <w:color w:val="000000" w:themeColor="text1"/>
+          <w:sz w:val="28"/>
+          <w:szCs w:val="28"/>
+        </w:rPr>
+      </w:pPr>
+      <w:r>
+        <w:rPr>
+          <w:rFonts w:ascii="Times New Roman" w:eastAsia="Times New Roman" w:hAnsi="Times New Roman" w:cs="Times New Roman"/>
+          <w:color w:val="000000" w:themeColor="text1"/>
+          <w:sz w:val="28"/>
+          <w:szCs w:val="28"/>
+        </w:rPr>
+        <w:t>– cоставить базу данных из примеров, характерных для данной задачи;</w:t>
+      </w:r>
+    </w:p>
+    <w:p>
+      <w:pPr>
+        <w:spacing w:after="0" w:line="360" w:lineRule="exact"/>
+        <w:ind w:firstLine="708"/>
+        <w:jc w:val="both"/>
+        <w:rPr>
+          <w:rFonts w:ascii="Times New Roman" w:eastAsia="Times New Roman" w:hAnsi="Times New Roman" w:cs="Times New Roman"/>
+          <w:color w:val="000000" w:themeColor="text1"/>
+          <w:sz w:val="28"/>
+          <w:szCs w:val="28"/>
+        </w:rPr>
+      </w:pPr>
+      <w:r>
+        <w:rPr>
+          <w:rFonts w:ascii="Times New Roman" w:eastAsia="Times New Roman" w:hAnsi="Times New Roman" w:cs="Times New Roman"/>
+          <w:color w:val="000000" w:themeColor="text1"/>
+          <w:sz w:val="28"/>
+          <w:szCs w:val="28"/>
+        </w:rPr>
+        <w:t>– разбить всю совокупность данных на два множества: обучающее и тестовое</w:t>
+      </w:r>
+      <w:r>
+        <w:rPr>
+          <w:rFonts w:ascii="Times New Roman" w:eastAsia="Times New Roman" w:hAnsi="Times New Roman" w:cs="Times New Roman"/>
+          <w:color w:val="000000" w:themeColor="text1"/>
+          <w:sz w:val="28"/>
+          <w:szCs w:val="28"/>
+        </w:rPr>
+        <w:t>;</w:t>
+      </w:r>
+    </w:p>
+    <w:p>
+      <w:pPr>
+        <w:spacing w:after="0" w:line="360" w:lineRule="exact"/>
+        <w:ind w:firstLine="708"/>
+        <w:jc w:val="both"/>
+        <w:rPr>
+          <w:rFonts w:ascii="Times New Roman" w:eastAsia="Times New Roman" w:hAnsi="Times New Roman" w:cs="Times New Roman"/>
+          <w:color w:val="000000" w:themeColor="text1"/>
+          <w:sz w:val="28"/>
+          <w:szCs w:val="28"/>
+        </w:rPr>
+      </w:pPr>
+      <w:r>
+        <w:rPr>
+          <w:rFonts w:ascii="Times New Roman" w:eastAsia="Times New Roman" w:hAnsi="Times New Roman" w:cs="Times New Roman"/>
+          <w:color w:val="000000" w:themeColor="text1"/>
+          <w:sz w:val="28"/>
+          <w:szCs w:val="28"/>
+        </w:rPr>
+        <w:t>2. Предварительная обработка:</w:t>
+      </w:r>
+    </w:p>
+    <w:p>
+      <w:pPr>
+        <w:spacing w:after="0" w:line="360" w:lineRule="exact"/>
+        <w:ind w:firstLine="708"/>
+        <w:jc w:val="both"/>
+        <w:rPr>
+          <w:rFonts w:ascii="Times New Roman" w:eastAsia="Times New Roman" w:hAnsi="Times New Roman" w:cs="Times New Roman"/>
+          <w:color w:val="000000" w:themeColor="text1"/>
+          <w:sz w:val="28"/>
+          <w:szCs w:val="28"/>
+        </w:rPr>
+      </w:pPr>
+      <w:r>
+        <w:rPr>
+          <w:rFonts w:ascii="Times New Roman" w:eastAsia="Times New Roman" w:hAnsi="Times New Roman" w:cs="Times New Roman"/>
+          <w:color w:val="000000" w:themeColor="text1"/>
+          <w:sz w:val="28"/>
+          <w:szCs w:val="28"/>
+        </w:rPr>
+        <w:t>– Выбрать систему признаков, характерных для данной задачи, и преобразовать данные соответствующим образом для подачи на вход сети (нормировка, стандартизация и т.д.). В результате желательно получить линейно отделяемое пространство множества образцов.</w:t>
+      </w:r>
+    </w:p>
+    <w:p>
+      <w:pPr>
+        <w:spacing w:after="0" w:line="360" w:lineRule="exact"/>
+        <w:ind w:firstLine="708"/>
+        <w:jc w:val="both"/>
+        <w:rPr>
+          <w:rFonts w:ascii="Times New Roman" w:eastAsia="Times New Roman" w:hAnsi="Times New Roman" w:cs="Times New Roman"/>
+          <w:color w:val="000000" w:themeColor="text1"/>
+          <w:sz w:val="28"/>
+          <w:szCs w:val="28"/>
+        </w:rPr>
+      </w:pPr>
+      <w:r>
+        <w:rPr>
+          <w:rFonts w:ascii="Times New Roman" w:eastAsia="Times New Roman" w:hAnsi="Times New Roman" w:cs="Times New Roman"/>
+          <w:color w:val="000000" w:themeColor="text1"/>
+          <w:sz w:val="28"/>
+          <w:szCs w:val="28"/>
+        </w:rPr>
+        <w:t>– Выбрать систему кодирования выходных значений (классическое кодирование, 2 на 2 кодирование и т.д.).</w:t>
+      </w:r>
+    </w:p>
+    <w:p>
+      <w:pPr>
+        <w:spacing w:after="0" w:line="360" w:lineRule="exact"/>
+        <w:ind w:firstLine="708"/>
+        <w:jc w:val="both"/>
+        <w:rPr>
+          <w:rFonts w:ascii="Times New Roman" w:eastAsia="Times New Roman" w:hAnsi="Times New Roman" w:cs="Times New Roman"/>
+          <w:color w:val="000000" w:themeColor="text1"/>
+          <w:sz w:val="28"/>
+          <w:szCs w:val="28"/>
+        </w:rPr>
+      </w:pPr>
+      <w:r>
+        <w:rPr>
+          <w:rFonts w:ascii="Times New Roman" w:eastAsia="Times New Roman" w:hAnsi="Times New Roman" w:cs="Times New Roman"/>
+          <w:color w:val="000000" w:themeColor="text1"/>
+          <w:sz w:val="28"/>
+          <w:szCs w:val="28"/>
+        </w:rPr>
+        <w:t>3. Конструирование, обучение и оценка качества сети:</w:t>
+      </w:r>
+    </w:p>
+    <w:p>
+      <w:pPr>
+        <w:spacing w:after="0" w:line="360" w:lineRule="exact"/>
+        <w:ind w:firstLine="708"/>
+        <w:jc w:val="both"/>
+        <w:rPr>
+          <w:rFonts w:ascii="Times New Roman" w:eastAsia="Times New Roman" w:hAnsi="Times New Roman" w:cs="Times New Roman"/>
+          <w:color w:val="000000" w:themeColor="text1"/>
+          <w:spacing w:val="-4"/>
+          <w:sz w:val="28"/>
+          <w:szCs w:val="28"/>
+        </w:rPr>
+      </w:pPr>
+      <w:r>
+        <w:rPr>
+          <w:rFonts w:ascii="Times New Roman" w:eastAsia="Times New Roman" w:hAnsi="Times New Roman" w:cs="Times New Roman"/>
+          <w:color w:val="000000" w:themeColor="text1"/>
+          <w:spacing w:val="-4"/>
+          <w:sz w:val="28"/>
+          <w:szCs w:val="28"/>
+        </w:rPr>
+        <w:t>– выбрать топологию сети: количество слоев, число нейронов в слоях и т.д.</w:t>
+      </w:r>
+    </w:p>
+    <w:p>
+      <w:pPr>
+        <w:spacing w:after="0" w:line="360" w:lineRule="exact"/>
+        <w:ind w:firstLine="708"/>
+        <w:jc w:val="both"/>
+        <w:rPr>
+          <w:rFonts w:ascii="Times New Roman" w:eastAsia="Times New Roman" w:hAnsi="Times New Roman" w:cs="Times New Roman"/>
+          <w:color w:val="000000" w:themeColor="text1"/>
+          <w:sz w:val="28"/>
+          <w:szCs w:val="28"/>
+        </w:rPr>
+      </w:pPr>
+      <w:r>
+        <w:rPr>
+          <w:rFonts w:ascii="Times New Roman" w:eastAsia="Times New Roman" w:hAnsi="Times New Roman" w:cs="Times New Roman"/>
+          <w:color w:val="000000" w:themeColor="text1"/>
+          <w:sz w:val="28"/>
+          <w:szCs w:val="28"/>
+        </w:rPr>
+        <w:t>– выбрать функцию активации нейронов;</w:t>
+      </w:r>
+    </w:p>
+    <w:p>
+      <w:pPr>
+        <w:spacing w:after="0" w:line="360" w:lineRule="exact"/>
+        <w:ind w:firstLine="708"/>
+        <w:jc w:val="both"/>
+        <w:rPr>
+          <w:rFonts w:ascii="Times New Roman" w:eastAsia="Times New Roman" w:hAnsi="Times New Roman" w:cs="Times New Roman"/>
+          <w:color w:val="000000" w:themeColor="text1"/>
+          <w:sz w:val="28"/>
+          <w:szCs w:val="28"/>
+        </w:rPr>
+      </w:pPr>
+      <w:r>
+        <w:rPr>
+          <w:rFonts w:ascii="Times New Roman" w:eastAsia="Times New Roman" w:hAnsi="Times New Roman" w:cs="Times New Roman"/>
+          <w:color w:val="000000" w:themeColor="text1"/>
+          <w:sz w:val="28"/>
+          <w:szCs w:val="28"/>
+        </w:rPr>
+        <w:t>– выбрать алгоритм обучения сети;</w:t>
+      </w:r>
+    </w:p>
+    <w:p>
+      <w:pPr>
+        <w:spacing w:after="0" w:line="360" w:lineRule="exact"/>
+        <w:ind w:firstLine="708"/>
+        <w:jc w:val="both"/>
+        <w:rPr>
+          <w:rFonts w:ascii="Times New Roman" w:eastAsia="Times New Roman" w:hAnsi="Times New Roman" w:cs="Times New Roman"/>
+          <w:color w:val="000000" w:themeColor="text1"/>
+          <w:sz w:val="28"/>
+          <w:szCs w:val="28"/>
+        </w:rPr>
+      </w:pPr>
+      <w:r>
+        <w:rPr>
+          <w:rFonts w:ascii="Times New Roman" w:eastAsia="Times New Roman" w:hAnsi="Times New Roman" w:cs="Times New Roman"/>
+          <w:color w:val="000000" w:themeColor="text1"/>
+          <w:sz w:val="28"/>
+          <w:szCs w:val="28"/>
+        </w:rPr>
+        <w:t>– оценить качество работы сети на основе подтверждающего множества или другому критерию, оптимизировать архитектуру (уменьшение весов, прореживание пространства признаков);</w:t>
+      </w:r>
+    </w:p>
+    <w:p>
+      <w:pPr>
+        <w:spacing w:after="0" w:line="360" w:lineRule="exact"/>
+        <w:ind w:firstLine="708"/>
+        <w:jc w:val="both"/>
+        <w:rPr>
+          <w:rFonts w:ascii="Times New Roman" w:eastAsia="Times New Roman" w:hAnsi="Times New Roman" w:cs="Times New Roman"/>
+          <w:color w:val="000000" w:themeColor="text1"/>
+          <w:sz w:val="28"/>
+          <w:szCs w:val="28"/>
+        </w:rPr>
+      </w:pPr>
+      <w:r>
+        <w:rPr>
+          <w:rFonts w:ascii="Times New Roman" w:eastAsia="Times New Roman" w:hAnsi="Times New Roman" w:cs="Times New Roman"/>
+          <w:color w:val="000000" w:themeColor="text1"/>
+          <w:sz w:val="28"/>
+          <w:szCs w:val="28"/>
+        </w:rPr>
+        <w:t>– остановится на варианте сети, который обеспечивает наилучшую способность к обобщению и оценить качество работы по тестовому множеству.</w:t>
+      </w:r>
+    </w:p>
+    <w:p>
+      <w:pPr>
+        <w:spacing w:after="0" w:line="360" w:lineRule="exact"/>
+        <w:ind w:firstLine="708"/>
+        <w:jc w:val="both"/>
+        <w:rPr>
+          <w:rFonts w:ascii="Times New Roman" w:eastAsia="Times New Roman" w:hAnsi="Times New Roman" w:cs="Times New Roman"/>
+          <w:color w:val="000000" w:themeColor="text1"/>
+          <w:sz w:val="28"/>
+          <w:szCs w:val="28"/>
+        </w:rPr>
+      </w:pPr>
+      <w:r>
+        <w:rPr>
+          <w:rFonts w:ascii="Times New Roman" w:eastAsia="Times New Roman" w:hAnsi="Times New Roman" w:cs="Times New Roman"/>
+          <w:color w:val="000000" w:themeColor="text1"/>
+          <w:sz w:val="28"/>
+          <w:szCs w:val="28"/>
+        </w:rPr>
+        <w:t>4. Использование и диагностика:</w:t>
+      </w:r>
+    </w:p>
+    <w:p>
+      <w:pPr>
+        <w:spacing w:after="0" w:line="360" w:lineRule="exact"/>
+        <w:ind w:firstLine="708"/>
+        <w:jc w:val="both"/>
+        <w:rPr>
+          <w:rFonts w:ascii="Times New Roman" w:eastAsia="Times New Roman" w:hAnsi="Times New Roman" w:cs="Times New Roman"/>
+          <w:color w:val="000000" w:themeColor="text1"/>
+          <w:sz w:val="28"/>
+          <w:szCs w:val="28"/>
+        </w:rPr>
+      </w:pPr>
+      <w:r>
+        <w:rPr>
+          <w:rFonts w:ascii="Times New Roman" w:eastAsia="Times New Roman" w:hAnsi="Times New Roman" w:cs="Times New Roman"/>
+          <w:color w:val="000000" w:themeColor="text1"/>
+          <w:sz w:val="28"/>
+          <w:szCs w:val="28"/>
+        </w:rPr>
+        <w:t>– убедится, что сеть дает требуемую точность классификации (число неправильно распознанных примеров мало);</w:t>
+      </w:r>
+    </w:p>
+    <w:p>
+      <w:pPr>
+        <w:spacing w:after="0" w:line="360" w:lineRule="exact"/>
+        <w:ind w:firstLine="708"/>
+        <w:jc w:val="both"/>
+        <w:rPr>
+          <w:rFonts w:ascii="Times New Roman" w:eastAsia="Times New Roman" w:hAnsi="Times New Roman" w:cs="Times New Roman"/>
+          <w:color w:val="000000" w:themeColor="text1"/>
+          <w:sz w:val="28"/>
+          <w:szCs w:val="28"/>
+        </w:rPr>
+      </w:pPr>
+      <w:r>
+        <w:rPr>
+          <w:rFonts w:ascii="Times New Roman" w:eastAsia="Times New Roman" w:hAnsi="Times New Roman" w:cs="Times New Roman"/>
+          <w:color w:val="000000" w:themeColor="text1"/>
+          <w:sz w:val="28"/>
+          <w:szCs w:val="28"/>
+        </w:rPr>
+        <w:t>– практически использовать сеть для решения задачи.</w:t>
+      </w:r>
+    </w:p>
+    <w:p>
+      <w:pPr>
+        <w:spacing w:after="0" w:line="360" w:lineRule="exact"/>
+        <w:ind w:firstLine="708"/>
+        <w:jc w:val="both"/>
+        <w:rPr>
+          <w:rFonts w:ascii="Times New Roman" w:eastAsia="Times New Roman" w:hAnsi="Times New Roman" w:cs="Times New Roman"/>
+          <w:color w:val="000000" w:themeColor="text1"/>
+          <w:sz w:val="28"/>
+          <w:szCs w:val="28"/>
+        </w:rPr>
+      </w:pPr>
+      <w:r>
+        <w:rPr>
+          <w:rFonts w:ascii="Times New Roman" w:eastAsia="Times New Roman" w:hAnsi="Times New Roman" w:cs="Times New Roman"/>
+          <w:color w:val="000000" w:themeColor="text1"/>
+          <w:sz w:val="28"/>
+          <w:szCs w:val="28"/>
+        </w:rPr>
+        <w:t>Разработанное п</w:t>
+      </w:r>
+      <w:r>
+        <w:rPr>
+          <w:rFonts w:ascii="Times New Roman" w:eastAsia="Times New Roman" w:hAnsi="Times New Roman" w:cs="Times New Roman"/>
+          <w:color w:val="000000" w:themeColor="text1"/>
+          <w:sz w:val="28"/>
+          <w:szCs w:val="28"/>
+        </w:rPr>
+        <w:t>рограммное средство состоит из 5 элементов</w:t>
+      </w:r>
+      <w:r>
+        <w:rPr>
+          <w:rFonts w:ascii="Times New Roman" w:eastAsia="Times New Roman" w:hAnsi="Times New Roman" w:cs="Times New Roman"/>
+          <w:color w:val="000000" w:themeColor="text1"/>
+          <w:sz w:val="28"/>
+          <w:szCs w:val="28"/>
+        </w:rPr>
+        <w:t>:</w:t>
+      </w:r>
+    </w:p>
+    <w:p>
+      <w:pPr>
+        <w:spacing w:after="0" w:line="360" w:lineRule="exact"/>
+        <w:ind w:firstLine="708"/>
+        <w:jc w:val="both"/>
+        <w:rPr>
+          <w:rFonts w:ascii="Times New Roman" w:eastAsia="Times New Roman" w:hAnsi="Times New Roman" w:cs="Times New Roman"/>
+          <w:color w:val="000000" w:themeColor="text1"/>
+          <w:sz w:val="28"/>
+          <w:szCs w:val="28"/>
+        </w:rPr>
+      </w:pPr>
+      <w:r>
+        <w:rPr>
+          <w:rFonts w:ascii="Times New Roman" w:eastAsia="Times New Roman" w:hAnsi="Times New Roman" w:cs="Times New Roman"/>
+          <w:color w:val="000000" w:themeColor="text1"/>
+          <w:sz w:val="28"/>
+          <w:szCs w:val="28"/>
+        </w:rPr>
+        <w:t>1. Мобильное приложение, которое устанавливается на телефон пациента, для сбора поведенческой информации. Было написано с использованием языка Java для мобильной платформы Android. Приложение аккумулирует и отправляет всю информацию о пациенте на веб-сервис.</w:t>
+      </w:r>
+    </w:p>
+    <w:p>
+      <w:pPr>
+        <w:spacing w:after="0" w:line="360" w:lineRule="exact"/>
+        <w:ind w:firstLine="708"/>
+        <w:jc w:val="both"/>
+        <w:rPr>
+          <w:rFonts w:ascii="Times New Roman" w:eastAsia="Times New Roman" w:hAnsi="Times New Roman" w:cs="Times New Roman"/>
+          <w:color w:val="000000" w:themeColor="text1"/>
+          <w:sz w:val="28"/>
+          <w:szCs w:val="28"/>
+        </w:rPr>
+      </w:pPr>
+      <w:r>
+        <w:rPr>
+          <w:rFonts w:ascii="Times New Roman" w:eastAsia="Times New Roman" w:hAnsi="Times New Roman" w:cs="Times New Roman"/>
+          <w:color w:val="000000" w:themeColor="text1"/>
+          <w:sz w:val="28"/>
+          <w:szCs w:val="28"/>
+        </w:rPr>
+        <w:t xml:space="preserve">2. Веб-сервис для получения и предоставления данных о пациенте. Был разработан с использованием технологии ASP.NET Web API 2.0, доступ к ресурсам которого предоставляется через HTTP запросы. Получает всю поведенческую информацию пациента от мобильного приложения и сохраняет её в базу данных. </w:t>
+      </w:r>
+    </w:p>
+    <w:p>
+      <w:pPr>
+        <w:spacing w:after="0" w:line="360" w:lineRule="exact"/>
+        <w:ind w:firstLine="708"/>
+        <w:jc w:val="both"/>
+        <w:rPr>
+          <w:rFonts w:ascii="Times New Roman" w:eastAsia="Times New Roman" w:hAnsi="Times New Roman" w:cs="Times New Roman"/>
+          <w:color w:val="000000" w:themeColor="text1"/>
+          <w:sz w:val="28"/>
+          <w:szCs w:val="28"/>
+        </w:rPr>
+      </w:pPr>
+      <w:r>
+        <w:rPr>
+          <w:rFonts w:ascii="Times New Roman" w:eastAsia="Times New Roman" w:hAnsi="Times New Roman" w:cs="Times New Roman"/>
+          <w:color w:val="000000" w:themeColor="text1"/>
+          <w:sz w:val="28"/>
+          <w:szCs w:val="28"/>
+        </w:rPr>
+        <w:t xml:space="preserve">3. Вычислительный сервис для обработки больших данных пациента. Был разработан с использованием технологии .NET. При поступлении новых </w:t>
+      </w:r>
+      <w:r>
+        <w:rPr>
+          <w:rFonts w:ascii="Times New Roman" w:eastAsia="Times New Roman" w:hAnsi="Times New Roman" w:cs="Times New Roman"/>
+          <w:color w:val="000000" w:themeColor="text1"/>
+          <w:sz w:val="28"/>
+          <w:szCs w:val="28"/>
+        </w:rPr>
+        <w:lastRenderedPageBreak/>
+        <w:t>данных о пациенте производит сложные вычисления для предсказаний возможного психологического состояния. Запускается на отдельной машине, чтобы снять нагрузку с основного сервиса.</w:t>
+      </w:r>
+    </w:p>
+    <w:p>
+      <w:pPr>
+        <w:spacing w:after="0" w:line="360" w:lineRule="exact"/>
+        <w:ind w:firstLine="708"/>
+        <w:jc w:val="both"/>
+        <w:rPr>
+          <w:rFonts w:ascii="Times New Roman" w:eastAsia="Times New Roman" w:hAnsi="Times New Roman" w:cs="Times New Roman"/>
+          <w:color w:val="000000" w:themeColor="text1"/>
+          <w:sz w:val="28"/>
+          <w:szCs w:val="28"/>
+        </w:rPr>
+      </w:pPr>
+      <w:r>
+        <w:rPr>
+          <w:rFonts w:ascii="Times New Roman" w:eastAsia="Times New Roman" w:hAnsi="Times New Roman" w:cs="Times New Roman"/>
+          <w:color w:val="000000" w:themeColor="text1"/>
+          <w:sz w:val="28"/>
+          <w:szCs w:val="28"/>
+        </w:rPr>
+        <w:t>4. Сервер базы данных является хранилищем всей информации о пациенте и пользователях системы.</w:t>
+      </w:r>
+    </w:p>
+    <w:p>
+      <w:pPr>
+        <w:spacing w:after="0" w:line="360" w:lineRule="exact"/>
+        <w:ind w:firstLine="708"/>
+        <w:jc w:val="both"/>
+        <w:rPr>
+          <w:rFonts w:ascii="Times New Roman" w:eastAsia="Times New Roman" w:hAnsi="Times New Roman" w:cs="Times New Roman"/>
+          <w:color w:val="000000" w:themeColor="text1"/>
+          <w:sz w:val="28"/>
+          <w:szCs w:val="28"/>
+        </w:rPr>
+      </w:pPr>
+      <w:r>
+        <w:rPr>
+          <w:rFonts w:ascii="Times New Roman" w:eastAsia="Times New Roman" w:hAnsi="Times New Roman" w:cs="Times New Roman"/>
+          <w:color w:val="000000" w:themeColor="text1"/>
+          <w:sz w:val="28"/>
+          <w:szCs w:val="28"/>
+        </w:rPr>
+        <w:t>5. Браузерное приложение, которое позволяет врачу получить доступ к поведенческой информации конкретного пациента, а также увидеть предсказанное системой его психологическое состояние. Приложение было написано с использованием технологий ReactJS, HTML 5.0 и CSS 3.0.</w:t>
+      </w:r>
+    </w:p>
+    <w:p>
+      <w:pPr>
+        <w:spacing w:after="0" w:line="360" w:lineRule="exact"/>
+        <w:ind w:firstLine="708"/>
+        <w:jc w:val="both"/>
+        <w:rPr>
+          <w:rFonts w:ascii="Times New Roman" w:eastAsia="Times New Roman" w:hAnsi="Times New Roman" w:cs="Times New Roman"/>
+          <w:color w:val="000000" w:themeColor="text1"/>
+          <w:sz w:val="28"/>
+          <w:szCs w:val="28"/>
+        </w:rPr>
+      </w:pPr>
+      <w:r>
+        <w:rPr>
+          <w:rFonts w:ascii="Times New Roman" w:eastAsia="Times New Roman" w:hAnsi="Times New Roman" w:cs="Times New Roman"/>
+          <w:color w:val="000000" w:themeColor="text1"/>
+          <w:sz w:val="28"/>
+          <w:szCs w:val="28"/>
+        </w:rPr>
+        <w:t>В первой главе</w:t>
+      </w:r>
+      <w:r>
+        <w:rPr>
+          <w:rFonts w:ascii="Times New Roman" w:eastAsia="Times New Roman" w:hAnsi="Times New Roman" w:cs="Times New Roman"/>
+          <w:color w:val="000000" w:themeColor="text1"/>
+          <w:sz w:val="28"/>
+          <w:szCs w:val="28"/>
+        </w:rPr>
+        <w:t xml:space="preserve"> </w:t>
+      </w:r>
+      <w:r>
+        <w:rPr>
+          <w:rFonts w:ascii="Times New Roman" w:eastAsia="Times New Roman" w:hAnsi="Times New Roman" w:cs="Times New Roman"/>
+          <w:color w:val="000000" w:themeColor="text1"/>
+          <w:sz w:val="28"/>
+          <w:szCs w:val="28"/>
+        </w:rPr>
+        <w:t xml:space="preserve">диссертации </w:t>
+      </w:r>
+      <w:r>
+        <w:rPr>
+          <w:rFonts w:ascii="Times New Roman" w:eastAsia="Times New Roman" w:hAnsi="Times New Roman" w:cs="Times New Roman"/>
+          <w:color w:val="000000" w:themeColor="text1"/>
+          <w:sz w:val="28"/>
+          <w:szCs w:val="28"/>
+        </w:rPr>
+        <w:t xml:space="preserve">было дано понятие психического и психологического здоровья человека,  рассмотрены физиологические проявления и психологические причины депрессии. Рассмотрены современные способы работы с депрессией и тревогой. Выявленны </w:t>
+      </w:r>
+      <w:r>
+        <w:rPr>
+          <w:rFonts w:ascii="Times New Roman" w:eastAsia="Times New Roman" w:hAnsi="Times New Roman" w:cs="Times New Roman"/>
+          <w:color w:val="000000" w:themeColor="text1"/>
+          <w:sz w:val="28"/>
+          <w:szCs w:val="28"/>
+        </w:rPr>
+        <w:t>возможные источники данных, которые могут быть использованы для сбора поведенческой информации с целью определения психологического состояния человека</w:t>
+      </w:r>
+      <w:r>
+        <w:rPr>
+          <w:rFonts w:ascii="Times New Roman" w:eastAsia="Times New Roman" w:hAnsi="Times New Roman" w:cs="Times New Roman"/>
+          <w:color w:val="000000" w:themeColor="text1"/>
+          <w:sz w:val="28"/>
+          <w:szCs w:val="28"/>
+        </w:rPr>
+        <w:t>.</w:t>
+      </w:r>
+    </w:p>
+    <w:p>
+      <w:pPr>
+        <w:spacing w:after="0" w:line="360" w:lineRule="exact"/>
+        <w:ind w:firstLine="708"/>
+        <w:jc w:val="both"/>
+        <w:rPr>
+          <w:rFonts w:ascii="Times New Roman" w:eastAsia="Times New Roman" w:hAnsi="Times New Roman" w:cs="Times New Roman"/>
+          <w:color w:val="000000" w:themeColor="text1"/>
+          <w:sz w:val="28"/>
+          <w:szCs w:val="28"/>
+        </w:rPr>
+      </w:pPr>
+      <w:r>
+        <w:rPr>
+          <w:rFonts w:ascii="Times New Roman" w:eastAsia="Times New Roman" w:hAnsi="Times New Roman" w:cs="Times New Roman"/>
+          <w:color w:val="000000" w:themeColor="text1"/>
+          <w:sz w:val="28"/>
+          <w:szCs w:val="28"/>
+        </w:rPr>
+        <w:t xml:space="preserve">Во второй главе был описан принцип работы нейронной сети, была выбрана топология сети, описан процесс машинного обучения. </w:t>
+      </w:r>
+      <w:r>
+        <w:rPr>
+          <w:rFonts w:ascii="Times New Roman" w:eastAsia="Times New Roman" w:hAnsi="Times New Roman" w:cs="Times New Roman"/>
+          <w:color w:val="000000" w:themeColor="text1"/>
+          <w:sz w:val="28"/>
+          <w:szCs w:val="28"/>
+        </w:rPr>
+        <w:t xml:space="preserve">Определенны </w:t>
+      </w:r>
+      <w:r>
+        <w:rPr>
+          <w:rFonts w:ascii="Times New Roman" w:eastAsia="Times New Roman" w:hAnsi="Times New Roman" w:cs="Times New Roman"/>
+          <w:color w:val="000000" w:themeColor="text1"/>
+          <w:sz w:val="28"/>
+          <w:szCs w:val="28"/>
+        </w:rPr>
+        <w:t xml:space="preserve"> данные, которые могут быть собранны с помощью современного мобильного телефона, для определения психологического состояния человека</w:t>
+      </w:r>
+      <w:r>
+        <w:rPr>
+          <w:rFonts w:ascii="Times New Roman" w:eastAsia="Times New Roman" w:hAnsi="Times New Roman" w:cs="Times New Roman"/>
+          <w:color w:val="000000" w:themeColor="text1"/>
+          <w:sz w:val="28"/>
+          <w:szCs w:val="28"/>
+        </w:rPr>
+        <w:t xml:space="preserve">. Описан </w:t>
+      </w:r>
+      <w:r>
+        <w:rPr>
+          <w:rFonts w:ascii="Times New Roman" w:eastAsia="Times New Roman" w:hAnsi="Times New Roman" w:cs="Times New Roman"/>
+          <w:color w:val="000000" w:themeColor="text1"/>
+          <w:sz w:val="28"/>
+          <w:szCs w:val="28"/>
+        </w:rPr>
+        <w:t>Алгоритм построения классификатора на основе нейронных сетей</w:t>
+      </w:r>
+      <w:r>
+        <w:rPr>
+          <w:rFonts w:ascii="Times New Roman" w:eastAsia="Times New Roman" w:hAnsi="Times New Roman" w:cs="Times New Roman"/>
+          <w:color w:val="000000" w:themeColor="text1"/>
+          <w:sz w:val="28"/>
+          <w:szCs w:val="28"/>
+        </w:rPr>
+        <w:t>.</w:t>
+      </w:r>
+    </w:p>
+    <w:p>
+      <w:pPr>
+        <w:spacing w:after="0" w:line="360" w:lineRule="exact"/>
+        <w:ind w:firstLine="708"/>
+        <w:jc w:val="both"/>
+        <w:rPr>
+          <w:rFonts w:ascii="Times New Roman" w:eastAsia="Times New Roman" w:hAnsi="Times New Roman" w:cs="Times New Roman"/>
+          <w:color w:val="000000" w:themeColor="text1"/>
+          <w:sz w:val="28"/>
+          <w:szCs w:val="28"/>
+        </w:rPr>
+      </w:pPr>
+      <w:r>
+        <w:rPr>
+          <w:rFonts w:ascii="Times New Roman" w:eastAsia="Times New Roman" w:hAnsi="Times New Roman" w:cs="Times New Roman"/>
+          <w:color w:val="000000" w:themeColor="text1"/>
+          <w:sz w:val="28"/>
+          <w:szCs w:val="28"/>
+        </w:rPr>
+        <w:t xml:space="preserve">Во </w:t>
+      </w:r>
+      <w:r>
+        <w:rPr>
+          <w:rFonts w:ascii="Times New Roman" w:eastAsia="Times New Roman" w:hAnsi="Times New Roman" w:cs="Times New Roman"/>
+          <w:color w:val="000000" w:themeColor="text1"/>
+          <w:sz w:val="28"/>
+          <w:szCs w:val="28"/>
+        </w:rPr>
+        <w:t>третьей</w:t>
+      </w:r>
+      <w:r>
+        <w:rPr>
+          <w:rFonts w:ascii="Times New Roman" w:eastAsia="Times New Roman" w:hAnsi="Times New Roman" w:cs="Times New Roman"/>
+          <w:color w:val="000000" w:themeColor="text1"/>
+          <w:sz w:val="28"/>
+          <w:szCs w:val="28"/>
+        </w:rPr>
+        <w:t xml:space="preserve"> главе</w:t>
+      </w:r>
+      <w:r>
+        <w:rPr>
+          <w:rFonts w:ascii="Times New Roman" w:eastAsia="Times New Roman" w:hAnsi="Times New Roman" w:cs="Times New Roman"/>
+          <w:color w:val="000000" w:themeColor="text1"/>
+          <w:sz w:val="28"/>
+          <w:szCs w:val="28"/>
+        </w:rPr>
+        <w:t xml:space="preserve"> была </w:t>
+      </w:r>
+      <w:r>
+        <w:rPr>
+          <w:rFonts w:ascii="Times New Roman" w:eastAsia="Times New Roman" w:hAnsi="Times New Roman" w:cs="Times New Roman"/>
+          <w:color w:val="000000" w:themeColor="text1"/>
+          <w:sz w:val="28"/>
+          <w:szCs w:val="28"/>
+        </w:rPr>
+        <w:t>описан</w:t>
+      </w:r>
+      <w:r>
+        <w:rPr>
+          <w:rFonts w:ascii="Times New Roman" w:eastAsia="Times New Roman" w:hAnsi="Times New Roman" w:cs="Times New Roman"/>
+          <w:color w:val="000000" w:themeColor="text1"/>
+          <w:sz w:val="28"/>
+          <w:szCs w:val="28"/>
+        </w:rPr>
+        <w:t xml:space="preserve">а </w:t>
+      </w:r>
+      <w:r>
+        <w:rPr>
+          <w:rFonts w:ascii="Times New Roman" w:eastAsia="Times New Roman" w:hAnsi="Times New Roman" w:cs="Times New Roman"/>
+          <w:color w:val="000000" w:themeColor="text1"/>
+          <w:sz w:val="28"/>
+          <w:szCs w:val="28"/>
+        </w:rPr>
+        <w:t>архитектура системы, а также база данных для приложения.</w:t>
+      </w:r>
+      <w:r>
+        <w:rPr>
+          <w:rFonts w:ascii="Times New Roman" w:eastAsia="Times New Roman" w:hAnsi="Times New Roman" w:cs="Times New Roman"/>
+          <w:color w:val="000000" w:themeColor="text1"/>
+          <w:sz w:val="28"/>
+          <w:szCs w:val="28"/>
+        </w:rPr>
+        <w:t xml:space="preserve"> Р</w:t>
+      </w:r>
+      <w:r>
+        <w:rPr>
+          <w:rFonts w:ascii="Times New Roman" w:eastAsia="Times New Roman" w:hAnsi="Times New Roman" w:cs="Times New Roman"/>
+          <w:color w:val="000000" w:themeColor="text1"/>
+          <w:sz w:val="28"/>
+          <w:szCs w:val="28"/>
+        </w:rPr>
+        <w:t>ассмотре</w:t>
+      </w:r>
+      <w:r>
+        <w:rPr>
+          <w:rFonts w:ascii="Times New Roman" w:eastAsia="Times New Roman" w:hAnsi="Times New Roman" w:cs="Times New Roman"/>
+          <w:color w:val="000000" w:themeColor="text1"/>
+          <w:sz w:val="28"/>
+          <w:szCs w:val="28"/>
+        </w:rPr>
+        <w:t>ны</w:t>
+      </w:r>
+      <w:r>
+        <w:rPr>
+          <w:rFonts w:ascii="Times New Roman" w:eastAsia="Times New Roman" w:hAnsi="Times New Roman" w:cs="Times New Roman"/>
+          <w:color w:val="000000" w:themeColor="text1"/>
+          <w:sz w:val="28"/>
+          <w:szCs w:val="28"/>
+        </w:rPr>
+        <w:t xml:space="preserve"> используемые технологии, которые применя</w:t>
+      </w:r>
+      <w:r>
+        <w:rPr>
+          <w:rFonts w:ascii="Times New Roman" w:eastAsia="Times New Roman" w:hAnsi="Times New Roman" w:cs="Times New Roman"/>
+          <w:color w:val="000000" w:themeColor="text1"/>
+          <w:sz w:val="28"/>
+          <w:szCs w:val="28"/>
+        </w:rPr>
+        <w:t>лись</w:t>
+      </w:r>
+      <w:r>
+        <w:rPr>
+          <w:rFonts w:ascii="Times New Roman" w:eastAsia="Times New Roman" w:hAnsi="Times New Roman" w:cs="Times New Roman"/>
+          <w:color w:val="000000" w:themeColor="text1"/>
+          <w:sz w:val="28"/>
+          <w:szCs w:val="28"/>
+        </w:rPr>
+        <w:t xml:space="preserve"> при разработке программного </w:t>
+      </w:r>
+      <w:r>
+        <w:rPr>
+          <w:rFonts w:ascii="Times New Roman" w:eastAsia="Times New Roman" w:hAnsi="Times New Roman" w:cs="Times New Roman"/>
+          <w:color w:val="000000" w:themeColor="text1"/>
+          <w:sz w:val="28"/>
+          <w:szCs w:val="28"/>
+        </w:rPr>
+        <w:t>средства</w:t>
+      </w:r>
+      <w:r>
+        <w:rPr>
+          <w:rFonts w:ascii="Times New Roman" w:eastAsia="Times New Roman" w:hAnsi="Times New Roman" w:cs="Times New Roman"/>
+          <w:color w:val="000000" w:themeColor="text1"/>
+          <w:sz w:val="28"/>
+          <w:szCs w:val="28"/>
+        </w:rPr>
+        <w:t>.</w:t>
+      </w:r>
+      <w:r>
+        <w:rPr>
+          <w:rFonts w:ascii="Times New Roman" w:eastAsia="Times New Roman" w:hAnsi="Times New Roman" w:cs="Times New Roman"/>
+          <w:color w:val="000000" w:themeColor="text1"/>
+          <w:sz w:val="28"/>
+          <w:szCs w:val="28"/>
+        </w:rPr>
+        <w:t xml:space="preserve"> Описаны принцип работы и детали реализации элементов системы. </w:t>
+      </w:r>
+      <w:r>
+        <w:rPr>
+          <w:rFonts w:ascii="Times New Roman" w:eastAsia="Times New Roman" w:hAnsi="Times New Roman" w:cs="Times New Roman"/>
+          <w:color w:val="000000" w:themeColor="text1"/>
+          <w:sz w:val="28"/>
+          <w:szCs w:val="28"/>
+        </w:rPr>
+        <w:t xml:space="preserve">Приведены примеры некоторых вариантов использования </w:t>
+      </w:r>
+      <w:r>
+        <w:rPr>
+          <w:rFonts w:ascii="Times New Roman" w:eastAsia="Times New Roman" w:hAnsi="Times New Roman" w:cs="Times New Roman"/>
+          <w:color w:val="000000" w:themeColor="text1"/>
+          <w:sz w:val="28"/>
+          <w:szCs w:val="28"/>
+        </w:rPr>
+        <w:t>приложения.</w:t>
       </w:r>
     </w:p>
     <w:p>
@@ -2123,7 +3043,54 @@
           <w:sz w:val="28"/>
           <w:szCs w:val="28"/>
         </w:rPr>
-        <w:t>2)  Обзор основных видов информационных моделей нейронных сетей позволил выделить две универсальные модели, применимые для широкого круга задач: радиальные нейронные сети прямого распространения и однонаправленные многослойные сети. Выбор информационной модели для решения практической задачи был сделан в пользу однонаправленных многослойных сетей (модель многослойного персептрона). Данная модель подходит по внутренней структуре и математическому описанию и предусматривает разные подходы к решению задачи.</w:t>
+        <w:t xml:space="preserve">2)  Обзор основных видов информационных моделей нейронных сетей позволил выделить две универсальные модели, применимые для широкого круга задач: радиальные нейронные сети прямого распространения и однонаправленные многослойные сети. Выбор информационной модели для решения практической задачи был сделан в пользу </w:t>
+      </w:r>
+      <w:bookmarkStart w:id="1" w:name="_Hlk10563243"/>
+      <w:r>
+        <w:rPr>
+          <w:rFonts w:ascii="Times New Roman" w:eastAsia="Times New Roman" w:hAnsi="Times New Roman" w:cs="Times New Roman"/>
+          <w:color w:val="000000" w:themeColor="text1"/>
+          <w:sz w:val="28"/>
+          <w:szCs w:val="28"/>
+        </w:rPr>
+        <w:t>р</w:t>
+      </w:r>
+      <w:r>
+        <w:rPr>
+          <w:rFonts w:ascii="Times New Roman" w:eastAsia="Times New Roman" w:hAnsi="Times New Roman" w:cs="Times New Roman"/>
+          <w:color w:val="000000" w:themeColor="text1"/>
+          <w:sz w:val="28"/>
+          <w:szCs w:val="28"/>
+        </w:rPr>
+        <w:t>екуррентны</w:t>
+      </w:r>
+      <w:r>
+        <w:rPr>
+          <w:rFonts w:ascii="Times New Roman" w:eastAsia="Times New Roman" w:hAnsi="Times New Roman" w:cs="Times New Roman"/>
+          <w:color w:val="000000" w:themeColor="text1"/>
+          <w:sz w:val="28"/>
+          <w:szCs w:val="28"/>
+        </w:rPr>
+        <w:t xml:space="preserve">х </w:t>
+      </w:r>
+      <w:r>
+        <w:rPr>
+          <w:rFonts w:ascii="Times New Roman" w:eastAsia="Times New Roman" w:hAnsi="Times New Roman" w:cs="Times New Roman"/>
+          <w:color w:val="000000" w:themeColor="text1"/>
+          <w:sz w:val="28"/>
+          <w:szCs w:val="28"/>
+        </w:rPr>
+        <w:t xml:space="preserve">многослойных </w:t>
+      </w:r>
+      <w:bookmarkEnd w:id="1"/>
+      <w:r>
+        <w:rPr>
+          <w:rFonts w:ascii="Times New Roman" w:eastAsia="Times New Roman" w:hAnsi="Times New Roman" w:cs="Times New Roman"/>
+          <w:color w:val="000000" w:themeColor="text1"/>
+          <w:sz w:val="28"/>
+          <w:szCs w:val="28"/>
+        </w:rPr>
+        <w:t>сетей. Данная модель подходит по внутренней структуре и математическому описанию и предусматривает разные подходы к решению задачи.</w:t>
       </w:r>
     </w:p>
     <w:p>
@@ -2189,8 +3156,392 @@
         </w:rPr>
         <w:t>На основании полученных результатов можно сделать вывод о том, что все поставленные задачи были выполнены в полном объеме, следовательно, главная цель была достигнута.</w:t>
       </w:r>
-      <w:bookmarkStart w:id="1" w:name="_GoBack"/>
-      <w:bookmarkEnd w:id="1"/>
+    </w:p>
+    <w:p>
+      <w:pPr>
+        <w:rPr>
+          <w:rFonts w:ascii="Times New Roman" w:eastAsia="Times New Roman" w:hAnsi="Times New Roman" w:cs="Times New Roman"/>
+          <w:color w:val="000000" w:themeColor="text1"/>
+          <w:sz w:val="28"/>
+          <w:szCs w:val="28"/>
+        </w:rPr>
+      </w:pPr>
+      <w:r>
+        <w:rPr>
+          <w:rFonts w:ascii="Times New Roman" w:eastAsia="Times New Roman" w:hAnsi="Times New Roman" w:cs="Times New Roman"/>
+          <w:color w:val="000000" w:themeColor="text1"/>
+          <w:sz w:val="28"/>
+          <w:szCs w:val="28"/>
+        </w:rPr>
+        <w:br w:type="page"/>
+      </w:r>
+    </w:p>
+    <w:p>
+      <w:pPr>
+        <w:spacing w:after="0" w:line="360" w:lineRule="exact"/>
+        <w:jc w:val="center"/>
+        <w:rPr>
+          <w:rFonts w:ascii="Times New Roman" w:eastAsia="Times New Roman" w:hAnsi="Times New Roman" w:cs="Times New Roman"/>
+          <w:b/>
+          <w:color w:val="000000" w:themeColor="text1"/>
+          <w:sz w:val="28"/>
+          <w:szCs w:val="28"/>
+        </w:rPr>
+      </w:pPr>
+      <w:bookmarkStart w:id="2" w:name="_GoBack"/>
+      <w:bookmarkEnd w:id="2"/>
+      <w:r>
+        <w:rPr>
+          <w:rFonts w:ascii="Times New Roman" w:eastAsia="Times New Roman" w:hAnsi="Times New Roman" w:cs="Times New Roman"/>
+          <w:b/>
+          <w:color w:val="000000" w:themeColor="text1"/>
+          <w:sz w:val="28"/>
+          <w:szCs w:val="28"/>
+        </w:rPr>
+        <w:lastRenderedPageBreak/>
+        <w:t>Список публикаций соискателя</w:t>
+      </w:r>
+    </w:p>
+    <w:p>
+      <w:pPr>
+        <w:spacing w:after="0" w:line="360" w:lineRule="exact"/>
+        <w:ind w:firstLine="708"/>
+        <w:jc w:val="center"/>
+        <w:rPr>
+          <w:rFonts w:ascii="Times New Roman" w:eastAsia="Times New Roman" w:hAnsi="Times New Roman" w:cs="Times New Roman"/>
+          <w:b/>
+          <w:color w:val="000000" w:themeColor="text1"/>
+          <w:sz w:val="28"/>
+          <w:szCs w:val="28"/>
+        </w:rPr>
+      </w:pPr>
+    </w:p>
+    <w:p>
+      <w:pPr>
+        <w:spacing w:after="0" w:line="360" w:lineRule="exact"/>
+        <w:ind w:firstLine="708"/>
+        <w:jc w:val="both"/>
+        <w:rPr>
+          <w:rFonts w:ascii="Times New Roman" w:eastAsia="Times New Roman" w:hAnsi="Times New Roman" w:cs="Times New Roman"/>
+          <w:color w:val="000000" w:themeColor="text1"/>
+          <w:sz w:val="28"/>
+          <w:szCs w:val="28"/>
+        </w:rPr>
+      </w:pPr>
+      <w:r>
+        <w:rPr>
+          <w:rFonts w:ascii="Times New Roman" w:eastAsia="Times New Roman" w:hAnsi="Times New Roman" w:cs="Times New Roman"/>
+          <w:color w:val="000000" w:themeColor="text1"/>
+          <w:sz w:val="28"/>
+          <w:szCs w:val="28"/>
+        </w:rPr>
+        <w:t>[1]</w:t>
+      </w:r>
+      <w:r>
+        <w:rPr>
+          <w:rFonts w:ascii="Times New Roman" w:eastAsia="Times New Roman" w:hAnsi="Times New Roman" w:cs="Times New Roman"/>
+          <w:color w:val="000000" w:themeColor="text1"/>
+          <w:sz w:val="28"/>
+          <w:szCs w:val="28"/>
+        </w:rPr>
+        <w:tab/>
+        <w:t xml:space="preserve">Гулякина, Н. А. Актуальные проблемы в области разработки гибридных баз знаний / Н. А. Гулякина, И. Т. Давыденко, А. В. Зверуго // Информационные технологии и системы 2018 (ИТС 2018) = Information Technologies and Systems 2018 (ITS 2018) : материалы международной научной конференции, Минск, 25 октября 2018 г. / Белорусский государственный университет информатики и радиоэлектроники ; редкол. : Л. Ю. Шилин [и др.]. – Минск, 2018. – С. 102 - 103. </w:t>
+      </w:r>
+    </w:p>
+    <w:p>
+      <w:pPr>
+        <w:spacing w:after="0" w:line="360" w:lineRule="exact"/>
+        <w:ind w:firstLine="708"/>
+        <w:jc w:val="both"/>
+        <w:rPr>
+          <w:rFonts w:ascii="Times New Roman" w:eastAsia="Times New Roman" w:hAnsi="Times New Roman" w:cs="Times New Roman"/>
+          <w:color w:val="000000" w:themeColor="text1"/>
+          <w:sz w:val="28"/>
+          <w:szCs w:val="28"/>
+        </w:rPr>
+      </w:pPr>
+      <w:r>
+        <w:rPr>
+          <w:rFonts w:ascii="Times New Roman" w:eastAsia="Times New Roman" w:hAnsi="Times New Roman" w:cs="Times New Roman"/>
+          <w:color w:val="000000" w:themeColor="text1"/>
+          <w:sz w:val="28"/>
+          <w:szCs w:val="28"/>
+        </w:rPr>
+        <w:t>[2]</w:t>
+      </w:r>
+      <w:r>
+        <w:rPr>
+          <w:rFonts w:ascii="Times New Roman" w:eastAsia="Times New Roman" w:hAnsi="Times New Roman" w:cs="Times New Roman"/>
+          <w:color w:val="000000" w:themeColor="text1"/>
+          <w:sz w:val="28"/>
+          <w:szCs w:val="28"/>
+        </w:rPr>
+        <w:tab/>
+        <w:t xml:space="preserve">Зверуго, А. В. Описание онтологии предметной области интерфейсных действий пользователей / А. В. Зверуго, В. В. Трунц, А. Г. Шалёв // Информационные технологии и системы 2017 (ИТС 2017) = </w:t>
+      </w:r>
+      <w:r>
+        <w:rPr>
+          <w:rFonts w:ascii="Times New Roman" w:eastAsia="Times New Roman" w:hAnsi="Times New Roman" w:cs="Times New Roman"/>
+          <w:color w:val="000000" w:themeColor="text1"/>
+          <w:sz w:val="28"/>
+          <w:szCs w:val="28"/>
+          <w:lang w:val="en-US"/>
+        </w:rPr>
+        <w:t>Information</w:t>
+      </w:r>
+      <w:r>
+        <w:rPr>
+          <w:rFonts w:ascii="Times New Roman" w:eastAsia="Times New Roman" w:hAnsi="Times New Roman" w:cs="Times New Roman"/>
+          <w:color w:val="000000" w:themeColor="text1"/>
+          <w:sz w:val="28"/>
+          <w:szCs w:val="28"/>
+        </w:rPr>
+        <w:t xml:space="preserve"> </w:t>
+      </w:r>
+      <w:r>
+        <w:rPr>
+          <w:rFonts w:ascii="Times New Roman" w:eastAsia="Times New Roman" w:hAnsi="Times New Roman" w:cs="Times New Roman"/>
+          <w:color w:val="000000" w:themeColor="text1"/>
+          <w:sz w:val="28"/>
+          <w:szCs w:val="28"/>
+          <w:lang w:val="en-US"/>
+        </w:rPr>
+        <w:t>Technologies</w:t>
+      </w:r>
+      <w:r>
+        <w:rPr>
+          <w:rFonts w:ascii="Times New Roman" w:eastAsia="Times New Roman" w:hAnsi="Times New Roman" w:cs="Times New Roman"/>
+          <w:color w:val="000000" w:themeColor="text1"/>
+          <w:sz w:val="28"/>
+          <w:szCs w:val="28"/>
+        </w:rPr>
+        <w:t xml:space="preserve"> </w:t>
+      </w:r>
+      <w:r>
+        <w:rPr>
+          <w:rFonts w:ascii="Times New Roman" w:eastAsia="Times New Roman" w:hAnsi="Times New Roman" w:cs="Times New Roman"/>
+          <w:color w:val="000000" w:themeColor="text1"/>
+          <w:sz w:val="28"/>
+          <w:szCs w:val="28"/>
+          <w:lang w:val="en-US"/>
+        </w:rPr>
+        <w:t>and</w:t>
+      </w:r>
+      <w:r>
+        <w:rPr>
+          <w:rFonts w:ascii="Times New Roman" w:eastAsia="Times New Roman" w:hAnsi="Times New Roman" w:cs="Times New Roman"/>
+          <w:color w:val="000000" w:themeColor="text1"/>
+          <w:sz w:val="28"/>
+          <w:szCs w:val="28"/>
+        </w:rPr>
+        <w:t xml:space="preserve"> </w:t>
+      </w:r>
+      <w:r>
+        <w:rPr>
+          <w:rFonts w:ascii="Times New Roman" w:eastAsia="Times New Roman" w:hAnsi="Times New Roman" w:cs="Times New Roman"/>
+          <w:color w:val="000000" w:themeColor="text1"/>
+          <w:sz w:val="28"/>
+          <w:szCs w:val="28"/>
+          <w:lang w:val="en-US"/>
+        </w:rPr>
+        <w:t>Systems</w:t>
+      </w:r>
+      <w:r>
+        <w:rPr>
+          <w:rFonts w:ascii="Times New Roman" w:eastAsia="Times New Roman" w:hAnsi="Times New Roman" w:cs="Times New Roman"/>
+          <w:color w:val="000000" w:themeColor="text1"/>
+          <w:sz w:val="28"/>
+          <w:szCs w:val="28"/>
+        </w:rPr>
+        <w:t xml:space="preserve"> 2017 (</w:t>
+      </w:r>
+      <w:r>
+        <w:rPr>
+          <w:rFonts w:ascii="Times New Roman" w:eastAsia="Times New Roman" w:hAnsi="Times New Roman" w:cs="Times New Roman"/>
+          <w:color w:val="000000" w:themeColor="text1"/>
+          <w:sz w:val="28"/>
+          <w:szCs w:val="28"/>
+          <w:lang w:val="en-US"/>
+        </w:rPr>
+        <w:t>ITS</w:t>
+      </w:r>
+      <w:r>
+        <w:rPr>
+          <w:rFonts w:ascii="Times New Roman" w:eastAsia="Times New Roman" w:hAnsi="Times New Roman" w:cs="Times New Roman"/>
+          <w:color w:val="000000" w:themeColor="text1"/>
+          <w:sz w:val="28"/>
+          <w:szCs w:val="28"/>
+        </w:rPr>
+        <w:t xml:space="preserve"> 2017) : материалы междунар. науч. конф. (Республика Беларусь, Минск, 25 октября 2017 года) / редкол. : Л. Ю. Шилин [и др.]. – Минск : БГУИР, 2017. – С. 140 - 141.</w:t>
+      </w:r>
+    </w:p>
+    <w:p>
+      <w:pPr>
+        <w:spacing w:after="0" w:line="360" w:lineRule="exact"/>
+        <w:ind w:firstLine="708"/>
+        <w:jc w:val="both"/>
+        <w:rPr>
+          <w:rFonts w:ascii="Times New Roman" w:eastAsia="Times New Roman" w:hAnsi="Times New Roman" w:cs="Times New Roman"/>
+          <w:color w:val="000000" w:themeColor="text1"/>
+          <w:sz w:val="28"/>
+          <w:szCs w:val="28"/>
+        </w:rPr>
+      </w:pPr>
+      <w:r>
+        <w:rPr>
+          <w:rFonts w:ascii="Times New Roman" w:eastAsia="Times New Roman" w:hAnsi="Times New Roman" w:cs="Times New Roman"/>
+          <w:color w:val="000000" w:themeColor="text1"/>
+          <w:sz w:val="28"/>
+          <w:szCs w:val="28"/>
+        </w:rPr>
+        <w:t>[3]</w:t>
+      </w:r>
+      <w:r>
+        <w:rPr>
+          <w:rFonts w:ascii="Times New Roman" w:eastAsia="Times New Roman" w:hAnsi="Times New Roman" w:cs="Times New Roman"/>
+          <w:color w:val="000000" w:themeColor="text1"/>
+          <w:sz w:val="28"/>
+          <w:szCs w:val="28"/>
+        </w:rPr>
+        <w:tab/>
+        <w:t>Зверуго, А. В. Средства контроля версий базы знаний ostis-системы / А. В. Зверуго // Информационные технологии и управление: материалы 54-й научной конференции аспирантов, магистрантов и студентов, Минск, 23 – 27 апреля 2018 г. – Минск: БГУИР, 2018. – С. 15.</w:t>
+      </w:r>
+    </w:p>
+    <w:p>
+      <w:pPr>
+        <w:spacing w:after="0" w:line="360" w:lineRule="exact"/>
+        <w:ind w:firstLine="708"/>
+        <w:jc w:val="both"/>
+        <w:rPr>
+          <w:rFonts w:ascii="Times New Roman" w:eastAsia="Times New Roman" w:hAnsi="Times New Roman" w:cs="Times New Roman"/>
+          <w:color w:val="000000" w:themeColor="text1"/>
+          <w:sz w:val="28"/>
+          <w:szCs w:val="28"/>
+        </w:rPr>
+      </w:pPr>
+      <w:r>
+        <w:rPr>
+          <w:rFonts w:ascii="Times New Roman" w:eastAsia="Times New Roman" w:hAnsi="Times New Roman" w:cs="Times New Roman"/>
+          <w:color w:val="000000" w:themeColor="text1"/>
+          <w:sz w:val="28"/>
+          <w:szCs w:val="28"/>
+        </w:rPr>
+        <w:t>[4</w:t>
+      </w:r>
+      <w:r>
+        <w:rPr>
+          <w:rFonts w:ascii="Times New Roman" w:eastAsia="Times New Roman" w:hAnsi="Times New Roman" w:cs="Times New Roman"/>
+          <w:color w:val="000000" w:themeColor="text1"/>
+          <w:sz w:val="28"/>
+          <w:szCs w:val="28"/>
+        </w:rPr>
+        <w:t>]</w:t>
+      </w:r>
+      <w:r>
+        <w:rPr>
+          <w:rFonts w:ascii="Times New Roman" w:eastAsia="Times New Roman" w:hAnsi="Times New Roman" w:cs="Times New Roman"/>
+          <w:color w:val="000000" w:themeColor="text1"/>
+          <w:sz w:val="28"/>
+          <w:szCs w:val="28"/>
+        </w:rPr>
+        <w:tab/>
+        <w:t xml:space="preserve">Давыденко, И. Т. Система поддержки коллективного создания баз знаний / И. Т. Давыденко, А. В. Зверуго // Информационные технологии и системы 2017 (ИТС 2017) = </w:t>
+      </w:r>
+      <w:r>
+        <w:rPr>
+          <w:rFonts w:ascii="Times New Roman" w:eastAsia="Times New Roman" w:hAnsi="Times New Roman" w:cs="Times New Roman"/>
+          <w:color w:val="000000" w:themeColor="text1"/>
+          <w:sz w:val="28"/>
+          <w:szCs w:val="28"/>
+          <w:lang w:val="en-US"/>
+        </w:rPr>
+        <w:t>Information</w:t>
+      </w:r>
+      <w:r>
+        <w:rPr>
+          <w:rFonts w:ascii="Times New Roman" w:eastAsia="Times New Roman" w:hAnsi="Times New Roman" w:cs="Times New Roman"/>
+          <w:color w:val="000000" w:themeColor="text1"/>
+          <w:sz w:val="28"/>
+          <w:szCs w:val="28"/>
+        </w:rPr>
+        <w:t xml:space="preserve"> </w:t>
+      </w:r>
+      <w:r>
+        <w:rPr>
+          <w:rFonts w:ascii="Times New Roman" w:eastAsia="Times New Roman" w:hAnsi="Times New Roman" w:cs="Times New Roman"/>
+          <w:color w:val="000000" w:themeColor="text1"/>
+          <w:sz w:val="28"/>
+          <w:szCs w:val="28"/>
+          <w:lang w:val="en-US"/>
+        </w:rPr>
+        <w:t>Technologies</w:t>
+      </w:r>
+      <w:r>
+        <w:rPr>
+          <w:rFonts w:ascii="Times New Roman" w:eastAsia="Times New Roman" w:hAnsi="Times New Roman" w:cs="Times New Roman"/>
+          <w:color w:val="000000" w:themeColor="text1"/>
+          <w:sz w:val="28"/>
+          <w:szCs w:val="28"/>
+        </w:rPr>
+        <w:t xml:space="preserve"> </w:t>
+      </w:r>
+      <w:r>
+        <w:rPr>
+          <w:rFonts w:ascii="Times New Roman" w:eastAsia="Times New Roman" w:hAnsi="Times New Roman" w:cs="Times New Roman"/>
+          <w:color w:val="000000" w:themeColor="text1"/>
+          <w:sz w:val="28"/>
+          <w:szCs w:val="28"/>
+          <w:lang w:val="en-US"/>
+        </w:rPr>
+        <w:t>and</w:t>
+      </w:r>
+      <w:r>
+        <w:rPr>
+          <w:rFonts w:ascii="Times New Roman" w:eastAsia="Times New Roman" w:hAnsi="Times New Roman" w:cs="Times New Roman"/>
+          <w:color w:val="000000" w:themeColor="text1"/>
+          <w:sz w:val="28"/>
+          <w:szCs w:val="28"/>
+        </w:rPr>
+        <w:t xml:space="preserve"> </w:t>
+      </w:r>
+      <w:r>
+        <w:rPr>
+          <w:rFonts w:ascii="Times New Roman" w:eastAsia="Times New Roman" w:hAnsi="Times New Roman" w:cs="Times New Roman"/>
+          <w:color w:val="000000" w:themeColor="text1"/>
+          <w:sz w:val="28"/>
+          <w:szCs w:val="28"/>
+          <w:lang w:val="en-US"/>
+        </w:rPr>
+        <w:t>Systems</w:t>
+      </w:r>
+      <w:r>
+        <w:rPr>
+          <w:rFonts w:ascii="Times New Roman" w:eastAsia="Times New Roman" w:hAnsi="Times New Roman" w:cs="Times New Roman"/>
+          <w:color w:val="000000" w:themeColor="text1"/>
+          <w:sz w:val="28"/>
+          <w:szCs w:val="28"/>
+        </w:rPr>
+        <w:t xml:space="preserve"> 2017 (</w:t>
+      </w:r>
+      <w:r>
+        <w:rPr>
+          <w:rFonts w:ascii="Times New Roman" w:eastAsia="Times New Roman" w:hAnsi="Times New Roman" w:cs="Times New Roman"/>
+          <w:color w:val="000000" w:themeColor="text1"/>
+          <w:sz w:val="28"/>
+          <w:szCs w:val="28"/>
+          <w:lang w:val="en-US"/>
+        </w:rPr>
+        <w:t>ITS</w:t>
+      </w:r>
+      <w:r>
+        <w:rPr>
+          <w:rFonts w:ascii="Times New Roman" w:eastAsia="Times New Roman" w:hAnsi="Times New Roman" w:cs="Times New Roman"/>
+          <w:color w:val="000000" w:themeColor="text1"/>
+          <w:sz w:val="28"/>
+          <w:szCs w:val="28"/>
+        </w:rPr>
+        <w:t xml:space="preserve"> 2017) : материалы междунар. науч. конф. (Республика Беларусь, Минск, 25 октября 2017 года) / редкол. : Л. Ю. Шилин [и др.]. – Минск : БГУИР, 2017. – С. 116 - 117.</w:t>
+      </w:r>
     </w:p>
     <w:sectPr>
       <w:pgSz w:w="11906" w:h="16838"/>

--- a/AVTOREFERAT.docx
+++ b/AVTOREFERAT.docx
@@ -1554,51 +1554,17 @@
         </w:rPr>
         <w:t xml:space="preserve"> специализированные технологии, включая </w:t>
       </w:r>
-      <w:r>
-        <w:rPr>
-          <w:rFonts w:ascii="Times New Roman" w:eastAsia="Times New Roman" w:hAnsi="Times New Roman" w:cs="Times New Roman"/>
-          <w:color w:val="000000" w:themeColor="text1"/>
-          <w:sz w:val="28"/>
-          <w:szCs w:val="28"/>
-        </w:rPr>
-        <w:fldChar w:fldCharType="begin"/>
-      </w:r>
-      <w:r>
-        <w:rPr>
-          <w:rFonts w:ascii="Times New Roman" w:eastAsia="Times New Roman" w:hAnsi="Times New Roman" w:cs="Times New Roman"/>
-          <w:color w:val="000000" w:themeColor="text1"/>
-          <w:sz w:val="28"/>
-          <w:szCs w:val="28"/>
-        </w:rPr>
-        <w:instrText xml:space="preserve"> HYPERLINK "https://rb.ru/tag/ai/" \t "_blank" </w:instrText>
-      </w:r>
-      <w:r>
-        <w:rPr>
-          <w:rFonts w:ascii="Times New Roman" w:eastAsia="Times New Roman" w:hAnsi="Times New Roman" w:cs="Times New Roman"/>
-          <w:color w:val="000000" w:themeColor="text1"/>
-          <w:sz w:val="28"/>
-          <w:szCs w:val="28"/>
-        </w:rPr>
-        <w:fldChar w:fldCharType="separate"/>
-      </w:r>
-      <w:r>
-        <w:rPr>
-          <w:rFonts w:ascii="Times New Roman" w:eastAsia="Times New Roman" w:hAnsi="Times New Roman" w:cs="Times New Roman"/>
-          <w:color w:val="000000" w:themeColor="text1"/>
-          <w:sz w:val="28"/>
-          <w:szCs w:val="28"/>
-        </w:rPr>
-        <w:t>искусственный интеллект</w:t>
-      </w:r>
-      <w:r>
-        <w:rPr>
-          <w:rFonts w:ascii="Times New Roman" w:eastAsia="Times New Roman" w:hAnsi="Times New Roman" w:cs="Times New Roman"/>
-          <w:color w:val="000000" w:themeColor="text1"/>
-          <w:sz w:val="28"/>
-          <w:szCs w:val="28"/>
-        </w:rPr>
-        <w:fldChar w:fldCharType="end"/>
-      </w:r>
+      <w:hyperlink r:id="rId5" w:tgtFrame="_blank" w:history="1">
+        <w:r>
+          <w:rPr>
+            <w:rFonts w:ascii="Times New Roman" w:eastAsia="Times New Roman" w:hAnsi="Times New Roman" w:cs="Times New Roman"/>
+            <w:color w:val="000000" w:themeColor="text1"/>
+            <w:sz w:val="28"/>
+            <w:szCs w:val="28"/>
+          </w:rPr>
+          <w:t>искусственный интеллект</w:t>
+        </w:r>
+      </w:hyperlink>
       <w:r>
         <w:rPr>
           <w:rFonts w:ascii="Times New Roman" w:eastAsia="Times New Roman" w:hAnsi="Times New Roman" w:cs="Times New Roman"/>
@@ -1970,16 +1936,7 @@
           <w:sz w:val="28"/>
           <w:szCs w:val="28"/>
         </w:rPr>
-        <w:t>Алгоритм построения классификатора</w:t>
-      </w:r>
-      <w:r>
-        <w:rPr>
-          <w:rFonts w:ascii="Times New Roman" w:eastAsia="Times New Roman" w:hAnsi="Times New Roman" w:cs="Times New Roman"/>
-          <w:color w:val="000000" w:themeColor="text1"/>
-          <w:sz w:val="28"/>
-          <w:szCs w:val="28"/>
-        </w:rPr>
-        <w:t xml:space="preserve"> </w:t>
+        <w:t xml:space="preserve">Алгоритм построения классификатора </w:t>
       </w:r>
       <w:r>
         <w:rPr>
@@ -2033,16 +1990,7 @@
           <w:sz w:val="28"/>
           <w:szCs w:val="28"/>
         </w:rPr>
-        <w:t xml:space="preserve"> на основе нейронных сетей состоит из пяти этапов</w:t>
-      </w:r>
-      <w:r>
-        <w:rPr>
-          <w:rFonts w:ascii="Times New Roman" w:eastAsia="Times New Roman" w:hAnsi="Times New Roman" w:cs="Times New Roman"/>
-          <w:color w:val="000000" w:themeColor="text1"/>
-          <w:sz w:val="28"/>
-          <w:szCs w:val="28"/>
-        </w:rPr>
-        <w:t>:</w:t>
+        <w:t xml:space="preserve"> на основе нейронных сетей состоит из пяти этапов:</w:t>
       </w:r>
     </w:p>
     <w:p>
@@ -2108,16 +2056,7 @@
           <w:sz w:val="28"/>
           <w:szCs w:val="28"/>
         </w:rPr>
-        <w:t>– разбить всю совокупность данных на два множества: обучающее и тестовое</w:t>
-      </w:r>
-      <w:r>
-        <w:rPr>
-          <w:rFonts w:ascii="Times New Roman" w:eastAsia="Times New Roman" w:hAnsi="Times New Roman" w:cs="Times New Roman"/>
-          <w:color w:val="000000" w:themeColor="text1"/>
-          <w:sz w:val="28"/>
-          <w:szCs w:val="28"/>
-        </w:rPr>
-        <w:t>;</w:t>
+        <w:t>– разбить всю совокупность данных на два множества: обучающее и тестовое;</w:t>
       </w:r>
     </w:p>
     <w:p>
@@ -2405,25 +2344,7 @@
           <w:sz w:val="28"/>
           <w:szCs w:val="28"/>
         </w:rPr>
-        <w:t>Разработанное п</w:t>
-      </w:r>
-      <w:r>
-        <w:rPr>
-          <w:rFonts w:ascii="Times New Roman" w:eastAsia="Times New Roman" w:hAnsi="Times New Roman" w:cs="Times New Roman"/>
-          <w:color w:val="000000" w:themeColor="text1"/>
-          <w:sz w:val="28"/>
-          <w:szCs w:val="28"/>
-        </w:rPr>
-        <w:t>рограммное средство состоит из 5 элементов</w:t>
-      </w:r>
-      <w:r>
-        <w:rPr>
-          <w:rFonts w:ascii="Times New Roman" w:eastAsia="Times New Roman" w:hAnsi="Times New Roman" w:cs="Times New Roman"/>
-          <w:color w:val="000000" w:themeColor="text1"/>
-          <w:sz w:val="28"/>
-          <w:szCs w:val="28"/>
-        </w:rPr>
-        <w:t>:</w:t>
+        <w:t>Разработанное программное средство состоит из 5 элементов:</w:t>
       </w:r>
     </w:p>
     <w:p>
@@ -2641,43 +2562,7 @@
           <w:sz w:val="28"/>
           <w:szCs w:val="28"/>
         </w:rPr>
-        <w:t xml:space="preserve">Определенны </w:t>
-      </w:r>
-      <w:r>
-        <w:rPr>
-          <w:rFonts w:ascii="Times New Roman" w:eastAsia="Times New Roman" w:hAnsi="Times New Roman" w:cs="Times New Roman"/>
-          <w:color w:val="000000" w:themeColor="text1"/>
-          <w:sz w:val="28"/>
-          <w:szCs w:val="28"/>
-        </w:rPr>
-        <w:t xml:space="preserve"> данные, которые могут быть собранны с помощью современного мобильного телефона, для определения психологического состояния человека</w:t>
-      </w:r>
-      <w:r>
-        <w:rPr>
-          <w:rFonts w:ascii="Times New Roman" w:eastAsia="Times New Roman" w:hAnsi="Times New Roman" w:cs="Times New Roman"/>
-          <w:color w:val="000000" w:themeColor="text1"/>
-          <w:sz w:val="28"/>
-          <w:szCs w:val="28"/>
-        </w:rPr>
-        <w:t xml:space="preserve">. Описан </w:t>
-      </w:r>
-      <w:r>
-        <w:rPr>
-          <w:rFonts w:ascii="Times New Roman" w:eastAsia="Times New Roman" w:hAnsi="Times New Roman" w:cs="Times New Roman"/>
-          <w:color w:val="000000" w:themeColor="text1"/>
-          <w:sz w:val="28"/>
-          <w:szCs w:val="28"/>
-        </w:rPr>
-        <w:t>Алгоритм построения классификатора на основе нейронных сетей</w:t>
-      </w:r>
-      <w:r>
-        <w:rPr>
-          <w:rFonts w:ascii="Times New Roman" w:eastAsia="Times New Roman" w:hAnsi="Times New Roman" w:cs="Times New Roman"/>
-          <w:color w:val="000000" w:themeColor="text1"/>
-          <w:sz w:val="28"/>
-          <w:szCs w:val="28"/>
-        </w:rPr>
-        <w:t>.</w:t>
+        <w:t>Определенны  данные, которые могут быть собранны с помощью современного мобильного телефона, для определения психологического состояния человека. Описан Алгоритм построения классификатора на основе нейронных сетей.</w:t>
       </w:r>
     </w:p>
     <w:p>
@@ -2753,43 +2638,7 @@
           <w:sz w:val="28"/>
           <w:szCs w:val="28"/>
         </w:rPr>
-        <w:t>архитектура системы, а также база данных для приложения.</w:t>
-      </w:r>
-      <w:r>
-        <w:rPr>
-          <w:rFonts w:ascii="Times New Roman" w:eastAsia="Times New Roman" w:hAnsi="Times New Roman" w:cs="Times New Roman"/>
-          <w:color w:val="000000" w:themeColor="text1"/>
-          <w:sz w:val="28"/>
-          <w:szCs w:val="28"/>
-        </w:rPr>
-        <w:t xml:space="preserve"> Р</w:t>
-      </w:r>
-      <w:r>
-        <w:rPr>
-          <w:rFonts w:ascii="Times New Roman" w:eastAsia="Times New Roman" w:hAnsi="Times New Roman" w:cs="Times New Roman"/>
-          <w:color w:val="000000" w:themeColor="text1"/>
-          <w:sz w:val="28"/>
-          <w:szCs w:val="28"/>
-        </w:rPr>
-        <w:t>ассмотре</w:t>
-      </w:r>
-      <w:r>
-        <w:rPr>
-          <w:rFonts w:ascii="Times New Roman" w:eastAsia="Times New Roman" w:hAnsi="Times New Roman" w:cs="Times New Roman"/>
-          <w:color w:val="000000" w:themeColor="text1"/>
-          <w:sz w:val="28"/>
-          <w:szCs w:val="28"/>
-        </w:rPr>
-        <w:t>ны</w:t>
-      </w:r>
-      <w:r>
-        <w:rPr>
-          <w:rFonts w:ascii="Times New Roman" w:eastAsia="Times New Roman" w:hAnsi="Times New Roman" w:cs="Times New Roman"/>
-          <w:color w:val="000000" w:themeColor="text1"/>
-          <w:sz w:val="28"/>
-          <w:szCs w:val="28"/>
-        </w:rPr>
-        <w:t xml:space="preserve"> используемые технологии, которые применя</w:t>
+        <w:t>архитектура системы, а также база данных для приложения. Рассмотрены используемые технологии, которые применя</w:t>
       </w:r>
       <w:r>
         <w:rPr>
@@ -2834,25 +2683,7 @@
           <w:sz w:val="28"/>
           <w:szCs w:val="28"/>
         </w:rPr>
-        <w:t xml:space="preserve"> Описаны принцип работы и детали реализации элементов системы. </w:t>
-      </w:r>
-      <w:r>
-        <w:rPr>
-          <w:rFonts w:ascii="Times New Roman" w:eastAsia="Times New Roman" w:hAnsi="Times New Roman" w:cs="Times New Roman"/>
-          <w:color w:val="000000" w:themeColor="text1"/>
-          <w:sz w:val="28"/>
-          <w:szCs w:val="28"/>
-        </w:rPr>
-        <w:t xml:space="preserve">Приведены примеры некоторых вариантов использования </w:t>
-      </w:r>
-      <w:r>
-        <w:rPr>
-          <w:rFonts w:ascii="Times New Roman" w:eastAsia="Times New Roman" w:hAnsi="Times New Roman" w:cs="Times New Roman"/>
-          <w:color w:val="000000" w:themeColor="text1"/>
-          <w:sz w:val="28"/>
-          <w:szCs w:val="28"/>
-        </w:rPr>
-        <w:t>приложения.</w:t>
+        <w:t xml:space="preserve"> Описаны принцип работы и детали реализации элементов системы. Приведены примеры некоторых вариантов использования приложения.</w:t>
       </w:r>
     </w:p>
     <w:p>
@@ -3053,25 +2884,7 @@
           <w:sz w:val="28"/>
           <w:szCs w:val="28"/>
         </w:rPr>
-        <w:t>р</w:t>
-      </w:r>
-      <w:r>
-        <w:rPr>
-          <w:rFonts w:ascii="Times New Roman" w:eastAsia="Times New Roman" w:hAnsi="Times New Roman" w:cs="Times New Roman"/>
-          <w:color w:val="000000" w:themeColor="text1"/>
-          <w:sz w:val="28"/>
-          <w:szCs w:val="28"/>
-        </w:rPr>
-        <w:t>екуррентны</w:t>
-      </w:r>
-      <w:r>
-        <w:rPr>
-          <w:rFonts w:ascii="Times New Roman" w:eastAsia="Times New Roman" w:hAnsi="Times New Roman" w:cs="Times New Roman"/>
-          <w:color w:val="000000" w:themeColor="text1"/>
-          <w:sz w:val="28"/>
-          <w:szCs w:val="28"/>
-        </w:rPr>
-        <w:t xml:space="preserve">х </w:t>
+        <w:t xml:space="preserve">рекуррентных </w:t>
       </w:r>
       <w:r>
         <w:rPr>
@@ -3112,27 +2925,7 @@
           <w:sz w:val="28"/>
           <w:szCs w:val="28"/>
         </w:rPr>
-        <w:t xml:space="preserve">3) В практической части работы была разработана автоматизированная система по распознаванию психологического состояния человека. Система предоставляет возможность в режиме реального времени отслеживать поведение человека через интернет, делать предположения о его психологическом состоянии. Система состоит из мобильного приложения, разработанного под платформу Android, двух веб-сервисов на платформе .NET Framework, одного  </w:t>
-      </w:r>
-      <w:proofErr w:type="spellStart"/>
-      <w:r>
-        <w:rPr>
-          <w:rFonts w:ascii="Times New Roman" w:eastAsia="Times New Roman" w:hAnsi="Times New Roman" w:cs="Times New Roman"/>
-          <w:color w:val="000000" w:themeColor="text1"/>
-          <w:sz w:val="28"/>
-          <w:szCs w:val="28"/>
-        </w:rPr>
-        <w:t>ReactJs</w:t>
-      </w:r>
-      <w:proofErr w:type="spellEnd"/>
-      <w:r>
-        <w:rPr>
-          <w:rFonts w:ascii="Times New Roman" w:eastAsia="Times New Roman" w:hAnsi="Times New Roman" w:cs="Times New Roman"/>
-          <w:color w:val="000000" w:themeColor="text1"/>
-          <w:sz w:val="28"/>
-          <w:szCs w:val="28"/>
-        </w:rPr>
-        <w:t xml:space="preserve"> веб-приложения и одной реляционной базы данных.</w:t>
+        <w:t>3) В практической части работы была разработана автоматизированная система по распознаванию психологического состояния человека. Система предоставляет возможность в режиме реального времени отслеживать поведение человека через интернет, делать предположения о его психологическом состоянии. Система состоит из мобильного приложения, разработанного под платформу Android, двух веб-сервисов на платформе .NET Framework, одного  ReactJs веб-приложения и одной реляционной базы данных.</w:t>
       </w:r>
     </w:p>
     <w:p>
@@ -3188,359 +2981,166 @@
           <w:szCs w:val="28"/>
         </w:rPr>
       </w:pPr>
+      <w:r>
+        <w:rPr>
+          <w:rFonts w:ascii="Times New Roman" w:eastAsia="Times New Roman" w:hAnsi="Times New Roman" w:cs="Times New Roman"/>
+          <w:b/>
+          <w:color w:val="000000" w:themeColor="text1"/>
+          <w:sz w:val="28"/>
+          <w:szCs w:val="28"/>
+        </w:rPr>
+        <w:lastRenderedPageBreak/>
+        <w:t>Список публикаций соискателя</w:t>
+      </w:r>
+    </w:p>
+    <w:p>
+      <w:pPr>
+        <w:spacing w:after="0" w:line="360" w:lineRule="exact"/>
+        <w:ind w:firstLine="708"/>
+        <w:jc w:val="both"/>
+        <w:rPr>
+          <w:rFonts w:ascii="Times New Roman" w:eastAsia="Times New Roman" w:hAnsi="Times New Roman" w:cs="Times New Roman"/>
+          <w:color w:val="000000" w:themeColor="text1"/>
+          <w:sz w:val="28"/>
+          <w:szCs w:val="28"/>
+        </w:rPr>
+      </w:pPr>
+      <w:r>
+        <w:rPr>
+          <w:rFonts w:ascii="Times New Roman" w:eastAsia="Times New Roman" w:hAnsi="Times New Roman" w:cs="Times New Roman"/>
+          <w:color w:val="000000" w:themeColor="text1"/>
+          <w:sz w:val="28"/>
+          <w:szCs w:val="28"/>
+        </w:rPr>
+        <w:t xml:space="preserve"> </w:t>
+      </w:r>
+      <w:r>
+        <w:rPr>
+          <w:rFonts w:ascii="Times New Roman" w:eastAsia="Times New Roman" w:hAnsi="Times New Roman" w:cs="Times New Roman"/>
+          <w:color w:val="000000" w:themeColor="text1"/>
+          <w:sz w:val="28"/>
+          <w:szCs w:val="28"/>
+        </w:rPr>
+        <w:t>[</w:t>
+      </w:r>
+      <w:r>
+        <w:rPr>
+          <w:rFonts w:ascii="Times New Roman" w:eastAsia="Times New Roman" w:hAnsi="Times New Roman" w:cs="Times New Roman"/>
+          <w:color w:val="000000" w:themeColor="text1"/>
+          <w:sz w:val="28"/>
+          <w:szCs w:val="28"/>
+        </w:rPr>
+        <w:t>1</w:t>
+      </w:r>
+      <w:r>
+        <w:rPr>
+          <w:rFonts w:ascii="Times New Roman" w:eastAsia="Times New Roman" w:hAnsi="Times New Roman" w:cs="Times New Roman"/>
+          <w:color w:val="000000" w:themeColor="text1"/>
+          <w:sz w:val="28"/>
+          <w:szCs w:val="28"/>
+        </w:rPr>
+        <w:t>]</w:t>
+      </w:r>
+      <w:r>
+        <w:rPr>
+          <w:rFonts w:ascii="Times New Roman" w:eastAsia="Times New Roman" w:hAnsi="Times New Roman" w:cs="Times New Roman"/>
+          <w:color w:val="000000" w:themeColor="text1"/>
+          <w:sz w:val="28"/>
+          <w:szCs w:val="28"/>
+        </w:rPr>
+        <w:tab/>
+      </w:r>
+      <w:r>
+        <w:rPr>
+          <w:rFonts w:ascii="Times New Roman" w:eastAsia="Times New Roman" w:hAnsi="Times New Roman" w:cs="Times New Roman"/>
+          <w:color w:val="000000" w:themeColor="text1"/>
+          <w:sz w:val="28"/>
+          <w:szCs w:val="28"/>
+        </w:rPr>
+        <w:t>Алькевич</w:t>
+      </w:r>
+      <w:r>
+        <w:rPr>
+          <w:rFonts w:ascii="Times New Roman" w:eastAsia="Times New Roman" w:hAnsi="Times New Roman" w:cs="Times New Roman"/>
+          <w:color w:val="000000" w:themeColor="text1"/>
+          <w:sz w:val="28"/>
+          <w:szCs w:val="28"/>
+        </w:rPr>
+        <w:t xml:space="preserve">, А. </w:t>
+      </w:r>
+      <w:r>
+        <w:rPr>
+          <w:rFonts w:ascii="Times New Roman" w:eastAsia="Times New Roman" w:hAnsi="Times New Roman" w:cs="Times New Roman"/>
+          <w:color w:val="000000" w:themeColor="text1"/>
+          <w:sz w:val="28"/>
+          <w:szCs w:val="28"/>
+        </w:rPr>
+        <w:t>С</w:t>
+      </w:r>
+      <w:r>
+        <w:rPr>
+          <w:rFonts w:ascii="Times New Roman" w:eastAsia="Times New Roman" w:hAnsi="Times New Roman" w:cs="Times New Roman"/>
+          <w:color w:val="000000" w:themeColor="text1"/>
+          <w:sz w:val="28"/>
+          <w:szCs w:val="28"/>
+        </w:rPr>
+        <w:t xml:space="preserve">. </w:t>
+      </w:r>
+      <w:r>
+        <w:rPr>
+          <w:rFonts w:ascii="Times New Roman" w:eastAsia="Times New Roman" w:hAnsi="Times New Roman" w:cs="Times New Roman"/>
+          <w:color w:val="000000" w:themeColor="text1"/>
+          <w:sz w:val="28"/>
+          <w:szCs w:val="28"/>
+        </w:rPr>
+        <w:t>Цифровая психология</w:t>
+      </w:r>
+      <w:r>
+        <w:rPr>
+          <w:rFonts w:ascii="Times New Roman" w:eastAsia="Times New Roman" w:hAnsi="Times New Roman" w:cs="Times New Roman"/>
+          <w:color w:val="000000" w:themeColor="text1"/>
+          <w:sz w:val="28"/>
+          <w:szCs w:val="28"/>
+        </w:rPr>
+        <w:t xml:space="preserve"> / А. </w:t>
+      </w:r>
+      <w:r>
+        <w:rPr>
+          <w:rFonts w:ascii="Times New Roman" w:eastAsia="Times New Roman" w:hAnsi="Times New Roman" w:cs="Times New Roman"/>
+          <w:color w:val="000000" w:themeColor="text1"/>
+          <w:sz w:val="28"/>
+          <w:szCs w:val="28"/>
+        </w:rPr>
+        <w:t>С</w:t>
+      </w:r>
+      <w:r>
+        <w:rPr>
+          <w:rFonts w:ascii="Times New Roman" w:eastAsia="Times New Roman" w:hAnsi="Times New Roman" w:cs="Times New Roman"/>
+          <w:color w:val="000000" w:themeColor="text1"/>
+          <w:sz w:val="28"/>
+          <w:szCs w:val="28"/>
+        </w:rPr>
+        <w:t xml:space="preserve">. </w:t>
+      </w:r>
+      <w:r>
+        <w:rPr>
+          <w:rFonts w:ascii="Times New Roman" w:eastAsia="Times New Roman" w:hAnsi="Times New Roman" w:cs="Times New Roman"/>
+          <w:color w:val="000000" w:themeColor="text1"/>
+          <w:sz w:val="28"/>
+          <w:szCs w:val="28"/>
+        </w:rPr>
+        <w:t>Алькевич</w:t>
+      </w:r>
       <w:bookmarkStart w:id="2" w:name="_GoBack"/>
       <w:bookmarkEnd w:id="2"/>
       <w:r>
         <w:rPr>
           <w:rFonts w:ascii="Times New Roman" w:eastAsia="Times New Roman" w:hAnsi="Times New Roman" w:cs="Times New Roman"/>
-          <w:b/>
-          <w:color w:val="000000" w:themeColor="text1"/>
-          <w:sz w:val="28"/>
-          <w:szCs w:val="28"/>
-        </w:rPr>
-        <w:lastRenderedPageBreak/>
-        <w:t>Список публикаций соискателя</w:t>
-      </w:r>
-    </w:p>
-    <w:p>
-      <w:pPr>
-        <w:spacing w:after="0" w:line="360" w:lineRule="exact"/>
-        <w:ind w:firstLine="708"/>
-        <w:jc w:val="center"/>
-        <w:rPr>
-          <w:rFonts w:ascii="Times New Roman" w:eastAsia="Times New Roman" w:hAnsi="Times New Roman" w:cs="Times New Roman"/>
-          <w:b/>
-          <w:color w:val="000000" w:themeColor="text1"/>
-          <w:sz w:val="28"/>
-          <w:szCs w:val="28"/>
-        </w:rPr>
-      </w:pPr>
-    </w:p>
-    <w:p>
-      <w:pPr>
-        <w:spacing w:after="0" w:line="360" w:lineRule="exact"/>
-        <w:ind w:firstLine="708"/>
-        <w:jc w:val="both"/>
-        <w:rPr>
-          <w:rFonts w:ascii="Times New Roman" w:eastAsia="Times New Roman" w:hAnsi="Times New Roman" w:cs="Times New Roman"/>
-          <w:color w:val="000000" w:themeColor="text1"/>
-          <w:sz w:val="28"/>
-          <w:szCs w:val="28"/>
-        </w:rPr>
-      </w:pPr>
-      <w:r>
-        <w:rPr>
-          <w:rFonts w:ascii="Times New Roman" w:eastAsia="Times New Roman" w:hAnsi="Times New Roman" w:cs="Times New Roman"/>
-          <w:color w:val="000000" w:themeColor="text1"/>
-          <w:sz w:val="28"/>
-          <w:szCs w:val="28"/>
-        </w:rPr>
-        <w:t>[1]</w:t>
-      </w:r>
-      <w:r>
-        <w:rPr>
-          <w:rFonts w:ascii="Times New Roman" w:eastAsia="Times New Roman" w:hAnsi="Times New Roman" w:cs="Times New Roman"/>
-          <w:color w:val="000000" w:themeColor="text1"/>
-          <w:sz w:val="28"/>
-          <w:szCs w:val="28"/>
-        </w:rPr>
-        <w:tab/>
-        <w:t xml:space="preserve">Гулякина, Н. А. Актуальные проблемы в области разработки гибридных баз знаний / Н. А. Гулякина, И. Т. Давыденко, А. В. Зверуго // Информационные технологии и системы 2018 (ИТС 2018) = Information Technologies and Systems 2018 (ITS 2018) : материалы международной научной конференции, Минск, 25 октября 2018 г. / Белорусский государственный университет информатики и радиоэлектроники ; редкол. : Л. Ю. Шилин [и др.]. – Минск, 2018. – С. 102 - 103. </w:t>
-      </w:r>
-    </w:p>
-    <w:p>
-      <w:pPr>
-        <w:spacing w:after="0" w:line="360" w:lineRule="exact"/>
-        <w:ind w:firstLine="708"/>
-        <w:jc w:val="both"/>
-        <w:rPr>
-          <w:rFonts w:ascii="Times New Roman" w:eastAsia="Times New Roman" w:hAnsi="Times New Roman" w:cs="Times New Roman"/>
-          <w:color w:val="000000" w:themeColor="text1"/>
-          <w:sz w:val="28"/>
-          <w:szCs w:val="28"/>
-        </w:rPr>
-      </w:pPr>
-      <w:r>
-        <w:rPr>
-          <w:rFonts w:ascii="Times New Roman" w:eastAsia="Times New Roman" w:hAnsi="Times New Roman" w:cs="Times New Roman"/>
-          <w:color w:val="000000" w:themeColor="text1"/>
-          <w:sz w:val="28"/>
-          <w:szCs w:val="28"/>
-        </w:rPr>
-        <w:t>[2]</w:t>
-      </w:r>
-      <w:r>
-        <w:rPr>
-          <w:rFonts w:ascii="Times New Roman" w:eastAsia="Times New Roman" w:hAnsi="Times New Roman" w:cs="Times New Roman"/>
-          <w:color w:val="000000" w:themeColor="text1"/>
-          <w:sz w:val="28"/>
-          <w:szCs w:val="28"/>
-        </w:rPr>
-        <w:tab/>
-        <w:t xml:space="preserve">Зверуго, А. В. Описание онтологии предметной области интерфейсных действий пользователей / А. В. Зверуго, В. В. Трунц, А. Г. Шалёв // Информационные технологии и системы 2017 (ИТС 2017) = </w:t>
-      </w:r>
-      <w:r>
-        <w:rPr>
-          <w:rFonts w:ascii="Times New Roman" w:eastAsia="Times New Roman" w:hAnsi="Times New Roman" w:cs="Times New Roman"/>
-          <w:color w:val="000000" w:themeColor="text1"/>
-          <w:sz w:val="28"/>
-          <w:szCs w:val="28"/>
-          <w:lang w:val="en-US"/>
-        </w:rPr>
-        <w:t>Information</w:t>
-      </w:r>
-      <w:r>
-        <w:rPr>
-          <w:rFonts w:ascii="Times New Roman" w:eastAsia="Times New Roman" w:hAnsi="Times New Roman" w:cs="Times New Roman"/>
-          <w:color w:val="000000" w:themeColor="text1"/>
-          <w:sz w:val="28"/>
-          <w:szCs w:val="28"/>
-        </w:rPr>
-        <w:t xml:space="preserve"> </w:t>
-      </w:r>
-      <w:r>
-        <w:rPr>
-          <w:rFonts w:ascii="Times New Roman" w:eastAsia="Times New Roman" w:hAnsi="Times New Roman" w:cs="Times New Roman"/>
-          <w:color w:val="000000" w:themeColor="text1"/>
-          <w:sz w:val="28"/>
-          <w:szCs w:val="28"/>
-          <w:lang w:val="en-US"/>
-        </w:rPr>
-        <w:t>Technologies</w:t>
-      </w:r>
-      <w:r>
-        <w:rPr>
-          <w:rFonts w:ascii="Times New Roman" w:eastAsia="Times New Roman" w:hAnsi="Times New Roman" w:cs="Times New Roman"/>
-          <w:color w:val="000000" w:themeColor="text1"/>
-          <w:sz w:val="28"/>
-          <w:szCs w:val="28"/>
-        </w:rPr>
-        <w:t xml:space="preserve"> </w:t>
-      </w:r>
-      <w:r>
-        <w:rPr>
-          <w:rFonts w:ascii="Times New Roman" w:eastAsia="Times New Roman" w:hAnsi="Times New Roman" w:cs="Times New Roman"/>
-          <w:color w:val="000000" w:themeColor="text1"/>
-          <w:sz w:val="28"/>
-          <w:szCs w:val="28"/>
-          <w:lang w:val="en-US"/>
-        </w:rPr>
-        <w:t>and</w:t>
-      </w:r>
-      <w:r>
-        <w:rPr>
-          <w:rFonts w:ascii="Times New Roman" w:eastAsia="Times New Roman" w:hAnsi="Times New Roman" w:cs="Times New Roman"/>
-          <w:color w:val="000000" w:themeColor="text1"/>
-          <w:sz w:val="28"/>
-          <w:szCs w:val="28"/>
-        </w:rPr>
-        <w:t xml:space="preserve"> </w:t>
-      </w:r>
-      <w:r>
-        <w:rPr>
-          <w:rFonts w:ascii="Times New Roman" w:eastAsia="Times New Roman" w:hAnsi="Times New Roman" w:cs="Times New Roman"/>
-          <w:color w:val="000000" w:themeColor="text1"/>
-          <w:sz w:val="28"/>
-          <w:szCs w:val="28"/>
-          <w:lang w:val="en-US"/>
-        </w:rPr>
-        <w:t>Systems</w:t>
-      </w:r>
-      <w:r>
-        <w:rPr>
-          <w:rFonts w:ascii="Times New Roman" w:eastAsia="Times New Roman" w:hAnsi="Times New Roman" w:cs="Times New Roman"/>
-          <w:color w:val="000000" w:themeColor="text1"/>
-          <w:sz w:val="28"/>
-          <w:szCs w:val="28"/>
-        </w:rPr>
-        <w:t xml:space="preserve"> 2017 (</w:t>
-      </w:r>
-      <w:r>
-        <w:rPr>
-          <w:rFonts w:ascii="Times New Roman" w:eastAsia="Times New Roman" w:hAnsi="Times New Roman" w:cs="Times New Roman"/>
-          <w:color w:val="000000" w:themeColor="text1"/>
-          <w:sz w:val="28"/>
-          <w:szCs w:val="28"/>
-          <w:lang w:val="en-US"/>
-        </w:rPr>
-        <w:t>ITS</w:t>
-      </w:r>
-      <w:r>
-        <w:rPr>
-          <w:rFonts w:ascii="Times New Roman" w:eastAsia="Times New Roman" w:hAnsi="Times New Roman" w:cs="Times New Roman"/>
-          <w:color w:val="000000" w:themeColor="text1"/>
-          <w:sz w:val="28"/>
-          <w:szCs w:val="28"/>
-        </w:rPr>
-        <w:t xml:space="preserve"> 2017) : материалы междунар. науч. конф. (Республика Беларусь, Минск, 25 октября 2017 года) / редкол. : Л. Ю. Шилин [и др.]. – Минск : БГУИР, 2017. – С. 140 - 141.</w:t>
-      </w:r>
-    </w:p>
-    <w:p>
-      <w:pPr>
-        <w:spacing w:after="0" w:line="360" w:lineRule="exact"/>
-        <w:ind w:firstLine="708"/>
-        <w:jc w:val="both"/>
-        <w:rPr>
-          <w:rFonts w:ascii="Times New Roman" w:eastAsia="Times New Roman" w:hAnsi="Times New Roman" w:cs="Times New Roman"/>
-          <w:color w:val="000000" w:themeColor="text1"/>
-          <w:sz w:val="28"/>
-          <w:szCs w:val="28"/>
-        </w:rPr>
-      </w:pPr>
-      <w:r>
-        <w:rPr>
-          <w:rFonts w:ascii="Times New Roman" w:eastAsia="Times New Roman" w:hAnsi="Times New Roman" w:cs="Times New Roman"/>
-          <w:color w:val="000000" w:themeColor="text1"/>
-          <w:sz w:val="28"/>
-          <w:szCs w:val="28"/>
-        </w:rPr>
-        <w:t>[3]</w:t>
-      </w:r>
-      <w:r>
-        <w:rPr>
-          <w:rFonts w:ascii="Times New Roman" w:eastAsia="Times New Roman" w:hAnsi="Times New Roman" w:cs="Times New Roman"/>
-          <w:color w:val="000000" w:themeColor="text1"/>
-          <w:sz w:val="28"/>
-          <w:szCs w:val="28"/>
-        </w:rPr>
-        <w:tab/>
-        <w:t>Зверуго, А. В. Средства контроля версий базы знаний ostis-системы / А. В. Зверуго // Информационные технологии и управление: материалы 54-й научной конференции аспирантов, магистрантов и студентов, Минск, 23 – 27 апреля 2018 г. – Минск: БГУИР, 2018. – С. 15.</w:t>
-      </w:r>
-    </w:p>
-    <w:p>
-      <w:pPr>
-        <w:spacing w:after="0" w:line="360" w:lineRule="exact"/>
-        <w:ind w:firstLine="708"/>
-        <w:jc w:val="both"/>
-        <w:rPr>
-          <w:rFonts w:ascii="Times New Roman" w:eastAsia="Times New Roman" w:hAnsi="Times New Roman" w:cs="Times New Roman"/>
-          <w:color w:val="000000" w:themeColor="text1"/>
-          <w:sz w:val="28"/>
-          <w:szCs w:val="28"/>
-        </w:rPr>
-      </w:pPr>
-      <w:r>
-        <w:rPr>
-          <w:rFonts w:ascii="Times New Roman" w:eastAsia="Times New Roman" w:hAnsi="Times New Roman" w:cs="Times New Roman"/>
-          <w:color w:val="000000" w:themeColor="text1"/>
-          <w:sz w:val="28"/>
-          <w:szCs w:val="28"/>
-        </w:rPr>
-        <w:t>[4</w:t>
-      </w:r>
-      <w:r>
-        <w:rPr>
-          <w:rFonts w:ascii="Times New Roman" w:eastAsia="Times New Roman" w:hAnsi="Times New Roman" w:cs="Times New Roman"/>
-          <w:color w:val="000000" w:themeColor="text1"/>
-          <w:sz w:val="28"/>
-          <w:szCs w:val="28"/>
-        </w:rPr>
-        <w:t>]</w:t>
-      </w:r>
-      <w:r>
-        <w:rPr>
-          <w:rFonts w:ascii="Times New Roman" w:eastAsia="Times New Roman" w:hAnsi="Times New Roman" w:cs="Times New Roman"/>
-          <w:color w:val="000000" w:themeColor="text1"/>
-          <w:sz w:val="28"/>
-          <w:szCs w:val="28"/>
-        </w:rPr>
-        <w:tab/>
-        <w:t xml:space="preserve">Давыденко, И. Т. Система поддержки коллективного создания баз знаний / И. Т. Давыденко, А. В. Зверуго // Информационные технологии и системы 2017 (ИТС 2017) = </w:t>
-      </w:r>
-      <w:r>
-        <w:rPr>
-          <w:rFonts w:ascii="Times New Roman" w:eastAsia="Times New Roman" w:hAnsi="Times New Roman" w:cs="Times New Roman"/>
-          <w:color w:val="000000" w:themeColor="text1"/>
-          <w:sz w:val="28"/>
-          <w:szCs w:val="28"/>
-          <w:lang w:val="en-US"/>
-        </w:rPr>
-        <w:t>Information</w:t>
-      </w:r>
-      <w:r>
-        <w:rPr>
-          <w:rFonts w:ascii="Times New Roman" w:eastAsia="Times New Roman" w:hAnsi="Times New Roman" w:cs="Times New Roman"/>
-          <w:color w:val="000000" w:themeColor="text1"/>
-          <w:sz w:val="28"/>
-          <w:szCs w:val="28"/>
-        </w:rPr>
-        <w:t xml:space="preserve"> </w:t>
-      </w:r>
-      <w:r>
-        <w:rPr>
-          <w:rFonts w:ascii="Times New Roman" w:eastAsia="Times New Roman" w:hAnsi="Times New Roman" w:cs="Times New Roman"/>
-          <w:color w:val="000000" w:themeColor="text1"/>
-          <w:sz w:val="28"/>
-          <w:szCs w:val="28"/>
-          <w:lang w:val="en-US"/>
-        </w:rPr>
-        <w:t>Technologies</w:t>
-      </w:r>
-      <w:r>
-        <w:rPr>
-          <w:rFonts w:ascii="Times New Roman" w:eastAsia="Times New Roman" w:hAnsi="Times New Roman" w:cs="Times New Roman"/>
-          <w:color w:val="000000" w:themeColor="text1"/>
-          <w:sz w:val="28"/>
-          <w:szCs w:val="28"/>
-        </w:rPr>
-        <w:t xml:space="preserve"> </w:t>
-      </w:r>
-      <w:r>
-        <w:rPr>
-          <w:rFonts w:ascii="Times New Roman" w:eastAsia="Times New Roman" w:hAnsi="Times New Roman" w:cs="Times New Roman"/>
-          <w:color w:val="000000" w:themeColor="text1"/>
-          <w:sz w:val="28"/>
-          <w:szCs w:val="28"/>
-          <w:lang w:val="en-US"/>
-        </w:rPr>
-        <w:t>and</w:t>
-      </w:r>
-      <w:r>
-        <w:rPr>
-          <w:rFonts w:ascii="Times New Roman" w:eastAsia="Times New Roman" w:hAnsi="Times New Roman" w:cs="Times New Roman"/>
-          <w:color w:val="000000" w:themeColor="text1"/>
-          <w:sz w:val="28"/>
-          <w:szCs w:val="28"/>
-        </w:rPr>
-        <w:t xml:space="preserve"> </w:t>
-      </w:r>
-      <w:r>
-        <w:rPr>
-          <w:rFonts w:ascii="Times New Roman" w:eastAsia="Times New Roman" w:hAnsi="Times New Roman" w:cs="Times New Roman"/>
-          <w:color w:val="000000" w:themeColor="text1"/>
-          <w:sz w:val="28"/>
-          <w:szCs w:val="28"/>
-          <w:lang w:val="en-US"/>
-        </w:rPr>
-        <w:t>Systems</w:t>
-      </w:r>
-      <w:r>
-        <w:rPr>
-          <w:rFonts w:ascii="Times New Roman" w:eastAsia="Times New Roman" w:hAnsi="Times New Roman" w:cs="Times New Roman"/>
-          <w:color w:val="000000" w:themeColor="text1"/>
-          <w:sz w:val="28"/>
-          <w:szCs w:val="28"/>
-        </w:rPr>
-        <w:t xml:space="preserve"> 2017 (</w:t>
-      </w:r>
-      <w:r>
-        <w:rPr>
-          <w:rFonts w:ascii="Times New Roman" w:eastAsia="Times New Roman" w:hAnsi="Times New Roman" w:cs="Times New Roman"/>
-          <w:color w:val="000000" w:themeColor="text1"/>
-          <w:sz w:val="28"/>
-          <w:szCs w:val="28"/>
-          <w:lang w:val="en-US"/>
-        </w:rPr>
-        <w:t>ITS</w:t>
-      </w:r>
-      <w:r>
-        <w:rPr>
-          <w:rFonts w:ascii="Times New Roman" w:eastAsia="Times New Roman" w:hAnsi="Times New Roman" w:cs="Times New Roman"/>
-          <w:color w:val="000000" w:themeColor="text1"/>
-          <w:sz w:val="28"/>
-          <w:szCs w:val="28"/>
-        </w:rPr>
-        <w:t xml:space="preserve"> 2017) : материалы междунар. науч. конф. (Республика Беларусь, Минск, 25 октября 2017 года) / редкол. : Л. Ю. Шилин [и др.]. – Минск : БГУИР, 2017. – С. 116 - 117.</w:t>
+          <w:color w:val="000000" w:themeColor="text1"/>
+          <w:sz w:val="28"/>
+          <w:szCs w:val="28"/>
+        </w:rPr>
+        <w:t xml:space="preserve"> // Информационные технологии и управление: материалы 54-й научной конференции аспирантов, магистрантов и студентов, Минск, 23 – 27 апреля 2018 г. – Минск: БГУИР, 2018. – С. 15.</w:t>
       </w:r>
     </w:p>
     <w:sectPr>

--- a/AVTOREFERAT.docx
+++ b/AVTOREFERAT.docx
@@ -1,6 +1,6 @@
 
 <file path=word/document.xml><?xml version="1.0" encoding="utf-8"?>
-<w:document xmlns:wpc="http://schemas.microsoft.com/office/word/2010/wordprocessingCanvas" xmlns:cx="http://schemas.microsoft.com/office/drawing/2014/chartex" xmlns:cx1="http://schemas.microsoft.com/office/drawing/2015/9/8/chartex" xmlns:cx2="http://schemas.microsoft.com/office/drawing/2015/10/21/chartex" xmlns:cx3="http://schemas.microsoft.com/office/drawing/2016/5/9/chartex" xmlns:cx4="http://schemas.microsoft.com/office/drawing/2016/5/10/chartex" xmlns:cx5="http://schemas.microsoft.com/office/drawing/2016/5/11/chartex" xmlns:cx6="http://schemas.microsoft.com/office/drawing/2016/5/12/chartex" xmlns:cx7="http://schemas.microsoft.com/office/drawing/2016/5/13/chartex" xmlns:cx8="http://schemas.microsoft.com/office/drawing/2016/5/14/chartex" xmlns:mc="http://schemas.openxmlformats.org/markup-compatibility/2006" xmlns:aink="http://schemas.microsoft.com/office/drawing/2016/ink" xmlns:am3d="http://schemas.microsoft.com/office/drawing/2017/model3d" xmlns:o="urn:schemas-microsoft-com:office:office" xmlns:r="http://schemas.openxmlformats.org/officeDocument/2006/relationships" xmlns:m="http://schemas.openxmlformats.org/officeDocument/2006/math" xmlns:v="urn:schemas-microsoft-com:vml" xmlns:wp14="http://schemas.microsoft.com/office/word/2010/wordprocessingDrawing" xmlns:wp="http://schemas.openxmlformats.org/drawingml/2006/wordprocessingDrawing" xmlns:w10="urn:schemas-microsoft-com:office:word" xmlns:w="http://schemas.openxmlformats.org/wordprocessingml/2006/main" xmlns:w14="http://schemas.microsoft.com/office/word/2010/wordml" xmlns:w15="http://schemas.microsoft.com/office/word/2012/wordml" xmlns:w16cid="http://schemas.microsoft.com/office/word/2016/wordml/cid" xmlns:w16se="http://schemas.microsoft.com/office/word/2015/wordml/symex" xmlns:wpg="http://schemas.microsoft.com/office/word/2010/wordprocessingGroup" xmlns:wpi="http://schemas.microsoft.com/office/word/2010/wordprocessingInk" xmlns:wne="http://schemas.microsoft.com/office/word/2006/wordml" xmlns:wps="http://schemas.microsoft.com/office/word/2010/wordprocessingShape" mc:Ignorable="w14 w15 w16se w16cid wp14">
+<w:document xmlns:wpc="http://schemas.microsoft.com/office/word/2010/wordprocessingCanvas" xmlns:cx="http://schemas.microsoft.com/office/drawing/2014/chartex" xmlns:mc="http://schemas.openxmlformats.org/markup-compatibility/2006" xmlns:o="urn:schemas-microsoft-com:office:office" xmlns:r="http://schemas.openxmlformats.org/officeDocument/2006/relationships" xmlns:m="http://schemas.openxmlformats.org/officeDocument/2006/math" xmlns:v="urn:schemas-microsoft-com:vml" xmlns:wp14="http://schemas.microsoft.com/office/word/2010/wordprocessingDrawing" xmlns:wp="http://schemas.openxmlformats.org/drawingml/2006/wordprocessingDrawing" xmlns:w10="urn:schemas-microsoft-com:office:word" xmlns:w="http://schemas.openxmlformats.org/wordprocessingml/2006/main" xmlns:w14="http://schemas.microsoft.com/office/word/2010/wordml" xmlns:w15="http://schemas.microsoft.com/office/word/2012/wordml" xmlns:w16se="http://schemas.microsoft.com/office/word/2015/wordml/symex" xmlns:wpg="http://schemas.microsoft.com/office/word/2010/wordprocessingGroup" xmlns:wpi="http://schemas.microsoft.com/office/word/2010/wordprocessingInk" xmlns:wne="http://schemas.microsoft.com/office/word/2006/wordml" xmlns:wps="http://schemas.microsoft.com/office/word/2010/wordprocessingShape" mc:Ignorable="w14 w15 w16se wp14">
   <w:body>
     <w:p>
       <w:pPr>
@@ -2996,6 +2996,21 @@
     <w:p>
       <w:pPr>
         <w:spacing w:after="0" w:line="360" w:lineRule="exact"/>
+        <w:jc w:val="center"/>
+        <w:rPr>
+          <w:rFonts w:ascii="Times New Roman" w:eastAsia="Times New Roman" w:hAnsi="Times New Roman" w:cs="Times New Roman"/>
+          <w:b/>
+          <w:color w:val="000000" w:themeColor="text1"/>
+          <w:sz w:val="28"/>
+          <w:szCs w:val="28"/>
+        </w:rPr>
+      </w:pPr>
+      <w:bookmarkStart w:id="2" w:name="_GoBack"/>
+      <w:bookmarkEnd w:id="2"/>
+    </w:p>
+    <w:p>
+      <w:pPr>
+        <w:spacing w:after="0" w:line="360" w:lineRule="exact"/>
         <w:ind w:firstLine="708"/>
         <w:jc w:val="both"/>
         <w:rPr>
@@ -3131,8 +3146,6 @@
         </w:rPr>
         <w:t>Алькевич</w:t>
       </w:r>
-      <w:bookmarkStart w:id="2" w:name="_GoBack"/>
-      <w:bookmarkEnd w:id="2"/>
       <w:r>
         <w:rPr>
           <w:rFonts w:ascii="Times New Roman" w:eastAsia="Times New Roman" w:hAnsi="Times New Roman" w:cs="Times New Roman"/>
@@ -3154,7 +3167,7 @@
 </file>
 
 <file path=word/numbering.xml><?xml version="1.0" encoding="utf-8"?>
-<w:numbering xmlns:wpc="http://schemas.microsoft.com/office/word/2010/wordprocessingCanvas" xmlns:cx="http://schemas.microsoft.com/office/drawing/2014/chartex" xmlns:cx1="http://schemas.microsoft.com/office/drawing/2015/9/8/chartex" xmlns:cx2="http://schemas.microsoft.com/office/drawing/2015/10/21/chartex" xmlns:cx3="http://schemas.microsoft.com/office/drawing/2016/5/9/chartex" xmlns:cx4="http://schemas.microsoft.com/office/drawing/2016/5/10/chartex" xmlns:cx5="http://schemas.microsoft.com/office/drawing/2016/5/11/chartex" xmlns:cx6="http://schemas.microsoft.com/office/drawing/2016/5/12/chartex" xmlns:cx7="http://schemas.microsoft.com/office/drawing/2016/5/13/chartex" xmlns:cx8="http://schemas.microsoft.com/office/drawing/2016/5/14/chartex" xmlns:mc="http://schemas.openxmlformats.org/markup-compatibility/2006" xmlns:aink="http://schemas.microsoft.com/office/drawing/2016/ink" xmlns:am3d="http://schemas.microsoft.com/office/drawing/2017/model3d" xmlns:o="urn:schemas-microsoft-com:office:office" xmlns:r="http://schemas.openxmlformats.org/officeDocument/2006/relationships" xmlns:m="http://schemas.openxmlformats.org/officeDocument/2006/math" xmlns:v="urn:schemas-microsoft-com:vml" xmlns:wp14="http://schemas.microsoft.com/office/word/2010/wordprocessingDrawing" xmlns:wp="http://schemas.openxmlformats.org/drawingml/2006/wordprocessingDrawing" xmlns:w10="urn:schemas-microsoft-com:office:word" xmlns:w="http://schemas.openxmlformats.org/wordprocessingml/2006/main" xmlns:w14="http://schemas.microsoft.com/office/word/2010/wordml" xmlns:w15="http://schemas.microsoft.com/office/word/2012/wordml" xmlns:w16cid="http://schemas.microsoft.com/office/word/2016/wordml/cid" xmlns:w16se="http://schemas.microsoft.com/office/word/2015/wordml/symex" xmlns:wpg="http://schemas.microsoft.com/office/word/2010/wordprocessingGroup" xmlns:wpi="http://schemas.microsoft.com/office/word/2010/wordprocessingInk" xmlns:wne="http://schemas.microsoft.com/office/word/2006/wordml" xmlns:wps="http://schemas.microsoft.com/office/word/2010/wordprocessingShape" mc:Ignorable="w14 w15 w16se w16cid wp14">
+<w:numbering xmlns:wpc="http://schemas.microsoft.com/office/word/2010/wordprocessingCanvas" xmlns:cx="http://schemas.microsoft.com/office/drawing/2014/chartex" xmlns:mc="http://schemas.openxmlformats.org/markup-compatibility/2006" xmlns:o="urn:schemas-microsoft-com:office:office" xmlns:r="http://schemas.openxmlformats.org/officeDocument/2006/relationships" xmlns:m="http://schemas.openxmlformats.org/officeDocument/2006/math" xmlns:v="urn:schemas-microsoft-com:vml" xmlns:wp14="http://schemas.microsoft.com/office/word/2010/wordprocessingDrawing" xmlns:wp="http://schemas.openxmlformats.org/drawingml/2006/wordprocessingDrawing" xmlns:w10="urn:schemas-microsoft-com:office:word" xmlns:w="http://schemas.openxmlformats.org/wordprocessingml/2006/main" xmlns:w14="http://schemas.microsoft.com/office/word/2010/wordml" xmlns:w15="http://schemas.microsoft.com/office/word/2012/wordml" xmlns:w16se="http://schemas.microsoft.com/office/word/2015/wordml/symex" xmlns:wpg="http://schemas.microsoft.com/office/word/2010/wordprocessingGroup" xmlns:wpi="http://schemas.microsoft.com/office/word/2010/wordprocessingInk" xmlns:wne="http://schemas.microsoft.com/office/word/2006/wordml" xmlns:wps="http://schemas.microsoft.com/office/word/2010/wordprocessingShape" mc:Ignorable="w14 w15 w16se wp14">
   <w:abstractNum w:abstractNumId="0" w15:restartNumberingAfterBreak="0">
     <w:nsid w:val="1DF33CF2"/>
     <w:multiLevelType w:val="hybridMultilevel"/>
@@ -4551,7 +4564,7 @@
 </file>
 
 <file path=word/styles.xml><?xml version="1.0" encoding="utf-8"?>
-<w:styles xmlns:mc="http://schemas.openxmlformats.org/markup-compatibility/2006" xmlns:r="http://schemas.openxmlformats.org/officeDocument/2006/relationships" xmlns:w="http://schemas.openxmlformats.org/wordprocessingml/2006/main" xmlns:w14="http://schemas.microsoft.com/office/word/2010/wordml" xmlns:w15="http://schemas.microsoft.com/office/word/2012/wordml" xmlns:w16cid="http://schemas.microsoft.com/office/word/2016/wordml/cid" xmlns:w16se="http://schemas.microsoft.com/office/word/2015/wordml/symex" mc:Ignorable="w14 w15 w16se w16cid">
+<w:styles xmlns:mc="http://schemas.openxmlformats.org/markup-compatibility/2006" xmlns:r="http://schemas.openxmlformats.org/officeDocument/2006/relationships" xmlns:w="http://schemas.openxmlformats.org/wordprocessingml/2006/main" xmlns:w14="http://schemas.microsoft.com/office/word/2010/wordml" xmlns:w15="http://schemas.microsoft.com/office/word/2012/wordml" xmlns:w16se="http://schemas.microsoft.com/office/word/2015/wordml/symex" mc:Ignorable="w14 w15 w16se">
   <w:docDefaults>
     <w:rPrDefault>
       <w:rPr>
@@ -4567,7 +4580,7 @@
       </w:pPr>
     </w:pPrDefault>
   </w:docDefaults>
-  <w:latentStyles w:defLockedState="0" w:defUIPriority="99" w:defSemiHidden="0" w:defUnhideWhenUsed="0" w:defQFormat="0" w:count="375">
+  <w:latentStyles w:defLockedState="0" w:defUIPriority="99" w:defSemiHidden="0" w:defUnhideWhenUsed="0" w:defQFormat="0" w:count="371">
     <w:lsdException w:name="Normal" w:uiPriority="0" w:qFormat="1"/>
     <w:lsdException w:name="heading 1" w:uiPriority="9" w:qFormat="1"/>
     <w:lsdException w:name="heading 2" w:semiHidden="1" w:uiPriority="9" w:unhideWhenUsed="1" w:qFormat="1"/>
@@ -4939,10 +4952,6 @@
     <w:lsdException w:name="List Table 5 Dark Accent 6" w:uiPriority="50"/>
     <w:lsdException w:name="List Table 6 Colorful Accent 6" w:uiPriority="51"/>
     <w:lsdException w:name="List Table 7 Colorful Accent 6" w:uiPriority="52"/>
-    <w:lsdException w:name="Mention" w:semiHidden="1" w:unhideWhenUsed="1"/>
-    <w:lsdException w:name="Smart Hyperlink" w:semiHidden="1" w:unhideWhenUsed="1"/>
-    <w:lsdException w:name="Hashtag" w:semiHidden="1" w:unhideWhenUsed="1"/>
-    <w:lsdException w:name="Unresolved Mention" w:semiHidden="1" w:unhideWhenUsed="1"/>
   </w:latentStyles>
   <w:style w:type="paragraph" w:default="1" w:styleId="Normal">
     <w:name w:val="Normal"/>
@@ -5000,6 +5009,36 @@
       <w:ind w:left="720"/>
       <w:contextualSpacing/>
     </w:pPr>
+  </w:style>
+  <w:style w:type="paragraph" w:styleId="BalloonText">
+    <w:name w:val="Balloon Text"/>
+    <w:basedOn w:val="Normal"/>
+    <w:link w:val="BalloonTextChar"/>
+    <w:uiPriority w:val="99"/>
+    <w:semiHidden/>
+    <w:unhideWhenUsed/>
+    <w:rsid w:val="008F7838"/>
+    <w:pPr>
+      <w:spacing w:after="0" w:line="240" w:lineRule="auto"/>
+    </w:pPr>
+    <w:rPr>
+      <w:rFonts w:ascii="Segoe UI" w:hAnsi="Segoe UI" w:cs="Segoe UI"/>
+      <w:sz w:val="18"/>
+      <w:szCs w:val="18"/>
+    </w:rPr>
+  </w:style>
+  <w:style w:type="character" w:customStyle="1" w:styleId="BalloonTextChar">
+    <w:name w:val="Balloon Text Char"/>
+    <w:basedOn w:val="DefaultParagraphFont"/>
+    <w:link w:val="BalloonText"/>
+    <w:uiPriority w:val="99"/>
+    <w:semiHidden/>
+    <w:rsid w:val="008F7838"/>
+    <w:rPr>
+      <w:rFonts w:ascii="Segoe UI" w:hAnsi="Segoe UI" w:cs="Segoe UI"/>
+      <w:sz w:val="18"/>
+      <w:szCs w:val="18"/>
+    </w:rPr>
   </w:style>
 </w:styles>
 </file>

--- a/AVTOREFERAT.docx
+++ b/AVTOREFERAT.docx
@@ -1,6 +1,6 @@
 
 <file path=word/document.xml><?xml version="1.0" encoding="utf-8"?>
-<w:document xmlns:wpc="http://schemas.microsoft.com/office/word/2010/wordprocessingCanvas" xmlns:cx="http://schemas.microsoft.com/office/drawing/2014/chartex" xmlns:mc="http://schemas.openxmlformats.org/markup-compatibility/2006" xmlns:o="urn:schemas-microsoft-com:office:office" xmlns:r="http://schemas.openxmlformats.org/officeDocument/2006/relationships" xmlns:m="http://schemas.openxmlformats.org/officeDocument/2006/math" xmlns:v="urn:schemas-microsoft-com:vml" xmlns:wp14="http://schemas.microsoft.com/office/word/2010/wordprocessingDrawing" xmlns:wp="http://schemas.openxmlformats.org/drawingml/2006/wordprocessingDrawing" xmlns:w10="urn:schemas-microsoft-com:office:word" xmlns:w="http://schemas.openxmlformats.org/wordprocessingml/2006/main" xmlns:w14="http://schemas.microsoft.com/office/word/2010/wordml" xmlns:w15="http://schemas.microsoft.com/office/word/2012/wordml" xmlns:w16se="http://schemas.microsoft.com/office/word/2015/wordml/symex" xmlns:wpg="http://schemas.microsoft.com/office/word/2010/wordprocessingGroup" xmlns:wpi="http://schemas.microsoft.com/office/word/2010/wordprocessingInk" xmlns:wne="http://schemas.microsoft.com/office/word/2006/wordml" xmlns:wps="http://schemas.microsoft.com/office/word/2010/wordprocessingShape" mc:Ignorable="w14 w15 w16se wp14">
+<w:document xmlns:wpc="http://schemas.microsoft.com/office/word/2010/wordprocessingCanvas" xmlns:cx="http://schemas.microsoft.com/office/drawing/2014/chartex" xmlns:cx1="http://schemas.microsoft.com/office/drawing/2015/9/8/chartex" xmlns:cx2="http://schemas.microsoft.com/office/drawing/2015/10/21/chartex" xmlns:cx3="http://schemas.microsoft.com/office/drawing/2016/5/9/chartex" xmlns:cx4="http://schemas.microsoft.com/office/drawing/2016/5/10/chartex" xmlns:cx5="http://schemas.microsoft.com/office/drawing/2016/5/11/chartex" xmlns:cx6="http://schemas.microsoft.com/office/drawing/2016/5/12/chartex" xmlns:cx7="http://schemas.microsoft.com/office/drawing/2016/5/13/chartex" xmlns:cx8="http://schemas.microsoft.com/office/drawing/2016/5/14/chartex" xmlns:mc="http://schemas.openxmlformats.org/markup-compatibility/2006" xmlns:aink="http://schemas.microsoft.com/office/drawing/2016/ink" xmlns:am3d="http://schemas.microsoft.com/office/drawing/2017/model3d" xmlns:o="urn:schemas-microsoft-com:office:office" xmlns:r="http://schemas.openxmlformats.org/officeDocument/2006/relationships" xmlns:m="http://schemas.openxmlformats.org/officeDocument/2006/math" xmlns:v="urn:schemas-microsoft-com:vml" xmlns:wp14="http://schemas.microsoft.com/office/word/2010/wordprocessingDrawing" xmlns:wp="http://schemas.openxmlformats.org/drawingml/2006/wordprocessingDrawing" xmlns:w10="urn:schemas-microsoft-com:office:word" xmlns:w="http://schemas.openxmlformats.org/wordprocessingml/2006/main" xmlns:w14="http://schemas.microsoft.com/office/word/2010/wordml" xmlns:w15="http://schemas.microsoft.com/office/word/2012/wordml" xmlns:w16cid="http://schemas.microsoft.com/office/word/2016/wordml/cid" xmlns:w16se="http://schemas.microsoft.com/office/word/2015/wordml/symex" xmlns:wpg="http://schemas.microsoft.com/office/word/2010/wordprocessingGroup" xmlns:wpi="http://schemas.microsoft.com/office/word/2010/wordprocessingInk" xmlns:wne="http://schemas.microsoft.com/office/word/2006/wordml" xmlns:wps="http://schemas.microsoft.com/office/word/2010/wordprocessingShape" mc:Ignorable="w14 w15 w16se w16cid wp14">
   <w:body>
     <w:p>
       <w:pPr>
@@ -1630,7 +1630,7 @@
           <w:sz w:val="28"/>
           <w:szCs w:val="28"/>
         </w:rPr>
-        <w:t xml:space="preserve">– </w:t>
+        <w:t>1. </w:t>
       </w:r>
       <w:r>
         <w:rPr>
@@ -1760,8 +1760,10 @@
           <w:sz w:val="28"/>
           <w:szCs w:val="28"/>
         </w:rPr>
-        <w:t xml:space="preserve">– </w:t>
-      </w:r>
+        <w:t>2. </w:t>
+      </w:r>
+      <w:bookmarkStart w:id="0" w:name="_GoBack"/>
+      <w:bookmarkEnd w:id="0"/>
       <w:r>
         <w:rPr>
           <w:rFonts w:ascii="Times New Roman" w:eastAsia="Times New Roman" w:hAnsi="Times New Roman" w:cs="Times New Roman"/>
@@ -2034,7 +2036,25 @@
           <w:sz w:val="28"/>
           <w:szCs w:val="28"/>
         </w:rPr>
-        <w:t>– cоставить базу данных из примеров, характерных для данной задачи;</w:t>
+        <w:t>–</w:t>
+      </w:r>
+      <w:r>
+        <w:rPr>
+          <w:rFonts w:ascii="Times New Roman" w:eastAsia="Times New Roman" w:hAnsi="Times New Roman" w:cs="Times New Roman"/>
+          <w:color w:val="000000" w:themeColor="text1"/>
+          <w:sz w:val="28"/>
+          <w:szCs w:val="28"/>
+        </w:rPr>
+        <w:t> </w:t>
+      </w:r>
+      <w:r>
+        <w:rPr>
+          <w:rFonts w:ascii="Times New Roman" w:eastAsia="Times New Roman" w:hAnsi="Times New Roman" w:cs="Times New Roman"/>
+          <w:color w:val="000000" w:themeColor="text1"/>
+          <w:sz w:val="28"/>
+          <w:szCs w:val="28"/>
+        </w:rPr>
+        <w:t>cоставить базу данных из примеров, характерных для данной задачи;</w:t>
       </w:r>
     </w:p>
     <w:p>
@@ -2056,7 +2076,34 @@
           <w:sz w:val="28"/>
           <w:szCs w:val="28"/>
         </w:rPr>
-        <w:t>– разбить всю совокупность данных на два множества: обучающее и тестовое;</w:t>
+        <w:t>–</w:t>
+      </w:r>
+      <w:r>
+        <w:rPr>
+          <w:rFonts w:ascii="Times New Roman" w:eastAsia="Times New Roman" w:hAnsi="Times New Roman" w:cs="Times New Roman"/>
+          <w:color w:val="000000" w:themeColor="text1"/>
+          <w:sz w:val="28"/>
+          <w:szCs w:val="28"/>
+        </w:rPr>
+        <w:t> </w:t>
+      </w:r>
+      <w:r>
+        <w:rPr>
+          <w:rFonts w:ascii="Times New Roman" w:eastAsia="Times New Roman" w:hAnsi="Times New Roman" w:cs="Times New Roman"/>
+          <w:color w:val="000000" w:themeColor="text1"/>
+          <w:sz w:val="28"/>
+          <w:szCs w:val="28"/>
+        </w:rPr>
+        <w:t>разбить всю совокупность данных на два множества: обучающее и тестовое</w:t>
+      </w:r>
+      <w:r>
+        <w:rPr>
+          <w:rFonts w:ascii="Times New Roman" w:eastAsia="Times New Roman" w:hAnsi="Times New Roman" w:cs="Times New Roman"/>
+          <w:color w:val="000000" w:themeColor="text1"/>
+          <w:sz w:val="28"/>
+          <w:szCs w:val="28"/>
+        </w:rPr>
+        <w:t>.</w:t>
       </w:r>
     </w:p>
     <w:p>
@@ -2078,7 +2125,25 @@
           <w:sz w:val="28"/>
           <w:szCs w:val="28"/>
         </w:rPr>
-        <w:t>2. Предварительная обработка:</w:t>
+        <w:t>2.</w:t>
+      </w:r>
+      <w:r>
+        <w:rPr>
+          <w:rFonts w:ascii="Times New Roman" w:eastAsia="Times New Roman" w:hAnsi="Times New Roman" w:cs="Times New Roman"/>
+          <w:color w:val="000000" w:themeColor="text1"/>
+          <w:sz w:val="28"/>
+          <w:szCs w:val="28"/>
+        </w:rPr>
+        <w:t> </w:t>
+      </w:r>
+      <w:r>
+        <w:rPr>
+          <w:rFonts w:ascii="Times New Roman" w:eastAsia="Times New Roman" w:hAnsi="Times New Roman" w:cs="Times New Roman"/>
+          <w:color w:val="000000" w:themeColor="text1"/>
+          <w:sz w:val="28"/>
+          <w:szCs w:val="28"/>
+        </w:rPr>
+        <w:t>Предварительная обработка:</w:t>
       </w:r>
     </w:p>
     <w:p>
@@ -2100,7 +2165,25 @@
           <w:sz w:val="28"/>
           <w:szCs w:val="28"/>
         </w:rPr>
-        <w:t>– Выбрать систему признаков, характерных для данной задачи, и преобразовать данные соответствующим образом для подачи на вход сети (нормировка, стандартизация и т.д.). В результате желательно получить линейно отделяемое пространство множества образцов.</w:t>
+        <w:t>–</w:t>
+      </w:r>
+      <w:r>
+        <w:rPr>
+          <w:rFonts w:ascii="Times New Roman" w:eastAsia="Times New Roman" w:hAnsi="Times New Roman" w:cs="Times New Roman"/>
+          <w:color w:val="000000" w:themeColor="text1"/>
+          <w:sz w:val="28"/>
+          <w:szCs w:val="28"/>
+        </w:rPr>
+        <w:t> в</w:t>
+      </w:r>
+      <w:r>
+        <w:rPr>
+          <w:rFonts w:ascii="Times New Roman" w:eastAsia="Times New Roman" w:hAnsi="Times New Roman" w:cs="Times New Roman"/>
+          <w:color w:val="000000" w:themeColor="text1"/>
+          <w:sz w:val="28"/>
+          <w:szCs w:val="28"/>
+        </w:rPr>
+        <w:t>ыбрать систему признаков, характерных для данной задачи, и преобразовать данные соответствующим образом для подачи на вход сети (нормировка, стандартизация и т.д.). В результате желательно получить линейно отделяемое пространство множества образцов.</w:t>
       </w:r>
     </w:p>
     <w:p>
@@ -2122,7 +2205,25 @@
           <w:sz w:val="28"/>
           <w:szCs w:val="28"/>
         </w:rPr>
-        <w:t>– Выбрать систему кодирования выходных значений (классическое кодирование, 2 на 2 кодирование и т.д.).</w:t>
+        <w:t>–</w:t>
+      </w:r>
+      <w:r>
+        <w:rPr>
+          <w:rFonts w:ascii="Times New Roman" w:eastAsia="Times New Roman" w:hAnsi="Times New Roman" w:cs="Times New Roman"/>
+          <w:color w:val="000000" w:themeColor="text1"/>
+          <w:sz w:val="28"/>
+          <w:szCs w:val="28"/>
+        </w:rPr>
+        <w:t> в</w:t>
+      </w:r>
+      <w:r>
+        <w:rPr>
+          <w:rFonts w:ascii="Times New Roman" w:eastAsia="Times New Roman" w:hAnsi="Times New Roman" w:cs="Times New Roman"/>
+          <w:color w:val="000000" w:themeColor="text1"/>
+          <w:sz w:val="28"/>
+          <w:szCs w:val="28"/>
+        </w:rPr>
+        <w:t>ыбрать систему кодирования выходных значений (классическое кодирование, 2 на 2 кодирование и т.д.).</w:t>
       </w:r>
     </w:p>
     <w:p>
@@ -2168,7 +2269,27 @@
           <w:sz w:val="28"/>
           <w:szCs w:val="28"/>
         </w:rPr>
-        <w:t>– выбрать топологию сети: количество слоев, число нейронов в слоях и т.д.</w:t>
+        <w:t>–</w:t>
+      </w:r>
+      <w:r>
+        <w:rPr>
+          <w:rFonts w:ascii="Times New Roman" w:eastAsia="Times New Roman" w:hAnsi="Times New Roman" w:cs="Times New Roman"/>
+          <w:color w:val="000000" w:themeColor="text1"/>
+          <w:spacing w:val="-4"/>
+          <w:sz w:val="28"/>
+          <w:szCs w:val="28"/>
+        </w:rPr>
+        <w:t> </w:t>
+      </w:r>
+      <w:r>
+        <w:rPr>
+          <w:rFonts w:ascii="Times New Roman" w:eastAsia="Times New Roman" w:hAnsi="Times New Roman" w:cs="Times New Roman"/>
+          <w:color w:val="000000" w:themeColor="text1"/>
+          <w:spacing w:val="-4"/>
+          <w:sz w:val="28"/>
+          <w:szCs w:val="28"/>
+        </w:rPr>
+        <w:t>выбрать топологию сети: количество слоев, число нейронов в слоях и т.д.</w:t>
       </w:r>
     </w:p>
     <w:p>
@@ -2190,7 +2311,25 @@
           <w:sz w:val="28"/>
           <w:szCs w:val="28"/>
         </w:rPr>
-        <w:t>– выбрать функцию активации нейронов;</w:t>
+        <w:t>–</w:t>
+      </w:r>
+      <w:r>
+        <w:rPr>
+          <w:rFonts w:ascii="Times New Roman" w:eastAsia="Times New Roman" w:hAnsi="Times New Roman" w:cs="Times New Roman"/>
+          <w:color w:val="000000" w:themeColor="text1"/>
+          <w:sz w:val="28"/>
+          <w:szCs w:val="28"/>
+        </w:rPr>
+        <w:t> </w:t>
+      </w:r>
+      <w:r>
+        <w:rPr>
+          <w:rFonts w:ascii="Times New Roman" w:eastAsia="Times New Roman" w:hAnsi="Times New Roman" w:cs="Times New Roman"/>
+          <w:color w:val="000000" w:themeColor="text1"/>
+          <w:sz w:val="28"/>
+          <w:szCs w:val="28"/>
+        </w:rPr>
+        <w:t>выбрать функцию активации нейронов;</w:t>
       </w:r>
     </w:p>
     <w:p>
@@ -2212,7 +2351,25 @@
           <w:sz w:val="28"/>
           <w:szCs w:val="28"/>
         </w:rPr>
-        <w:t>– выбрать алгоритм обучения сети;</w:t>
+        <w:t>–</w:t>
+      </w:r>
+      <w:r>
+        <w:rPr>
+          <w:rFonts w:ascii="Times New Roman" w:eastAsia="Times New Roman" w:hAnsi="Times New Roman" w:cs="Times New Roman"/>
+          <w:color w:val="000000" w:themeColor="text1"/>
+          <w:sz w:val="28"/>
+          <w:szCs w:val="28"/>
+        </w:rPr>
+        <w:t> </w:t>
+      </w:r>
+      <w:r>
+        <w:rPr>
+          <w:rFonts w:ascii="Times New Roman" w:eastAsia="Times New Roman" w:hAnsi="Times New Roman" w:cs="Times New Roman"/>
+          <w:color w:val="000000" w:themeColor="text1"/>
+          <w:sz w:val="28"/>
+          <w:szCs w:val="28"/>
+        </w:rPr>
+        <w:t>выбрать алгоритм обучения сети;</w:t>
       </w:r>
     </w:p>
     <w:p>
@@ -2234,7 +2391,25 @@
           <w:sz w:val="28"/>
           <w:szCs w:val="28"/>
         </w:rPr>
-        <w:t>– оценить качество работы сети на основе подтверждающего множества или другому критерию, оптимизировать архитектуру (уменьшение весов, прореживание пространства признаков);</w:t>
+        <w:t>–</w:t>
+      </w:r>
+      <w:r>
+        <w:rPr>
+          <w:rFonts w:ascii="Times New Roman" w:eastAsia="Times New Roman" w:hAnsi="Times New Roman" w:cs="Times New Roman"/>
+          <w:color w:val="000000" w:themeColor="text1"/>
+          <w:sz w:val="28"/>
+          <w:szCs w:val="28"/>
+        </w:rPr>
+        <w:t> </w:t>
+      </w:r>
+      <w:r>
+        <w:rPr>
+          <w:rFonts w:ascii="Times New Roman" w:eastAsia="Times New Roman" w:hAnsi="Times New Roman" w:cs="Times New Roman"/>
+          <w:color w:val="000000" w:themeColor="text1"/>
+          <w:sz w:val="28"/>
+          <w:szCs w:val="28"/>
+        </w:rPr>
+        <w:t>оценить качество работы сети на основе подтверждающего множества или другому критерию, оптимизировать архитектуру (уменьшение весов, прореживание пространства признаков);</w:t>
       </w:r>
     </w:p>
     <w:p>
@@ -2256,7 +2431,25 @@
           <w:sz w:val="28"/>
           <w:szCs w:val="28"/>
         </w:rPr>
-        <w:t>– остановится на варианте сети, который обеспечивает наилучшую способность к обобщению и оценить качество работы по тестовому множеству.</w:t>
+        <w:t>–</w:t>
+      </w:r>
+      <w:r>
+        <w:rPr>
+          <w:rFonts w:ascii="Times New Roman" w:eastAsia="Times New Roman" w:hAnsi="Times New Roman" w:cs="Times New Roman"/>
+          <w:color w:val="000000" w:themeColor="text1"/>
+          <w:sz w:val="28"/>
+          <w:szCs w:val="28"/>
+        </w:rPr>
+        <w:t> </w:t>
+      </w:r>
+      <w:r>
+        <w:rPr>
+          <w:rFonts w:ascii="Times New Roman" w:eastAsia="Times New Roman" w:hAnsi="Times New Roman" w:cs="Times New Roman"/>
+          <w:color w:val="000000" w:themeColor="text1"/>
+          <w:sz w:val="28"/>
+          <w:szCs w:val="28"/>
+        </w:rPr>
+        <w:t>остановится на варианте сети, который обеспечивает наилучшую способность к обобщению и оценить качество работы по тестовому множеству.</w:t>
       </w:r>
     </w:p>
     <w:p>
@@ -2278,7 +2471,25 @@
           <w:sz w:val="28"/>
           <w:szCs w:val="28"/>
         </w:rPr>
-        <w:t>4. Использование и диагностика:</w:t>
+        <w:t>4.</w:t>
+      </w:r>
+      <w:r>
+        <w:rPr>
+          <w:rFonts w:ascii="Times New Roman" w:eastAsia="Times New Roman" w:hAnsi="Times New Roman" w:cs="Times New Roman"/>
+          <w:color w:val="000000" w:themeColor="text1"/>
+          <w:sz w:val="28"/>
+          <w:szCs w:val="28"/>
+        </w:rPr>
+        <w:t> </w:t>
+      </w:r>
+      <w:r>
+        <w:rPr>
+          <w:rFonts w:ascii="Times New Roman" w:eastAsia="Times New Roman" w:hAnsi="Times New Roman" w:cs="Times New Roman"/>
+          <w:color w:val="000000" w:themeColor="text1"/>
+          <w:sz w:val="28"/>
+          <w:szCs w:val="28"/>
+        </w:rPr>
+        <w:t>Использование и диагностика:</w:t>
       </w:r>
     </w:p>
     <w:p>
@@ -2300,7 +2511,25 @@
           <w:sz w:val="28"/>
           <w:szCs w:val="28"/>
         </w:rPr>
-        <w:t>– убедится, что сеть дает требуемую точность классификации (число неправильно распознанных примеров мало);</w:t>
+        <w:t>–</w:t>
+      </w:r>
+      <w:r>
+        <w:rPr>
+          <w:rFonts w:ascii="Times New Roman" w:eastAsia="Times New Roman" w:hAnsi="Times New Roman" w:cs="Times New Roman"/>
+          <w:color w:val="000000" w:themeColor="text1"/>
+          <w:sz w:val="28"/>
+          <w:szCs w:val="28"/>
+        </w:rPr>
+        <w:t> </w:t>
+      </w:r>
+      <w:r>
+        <w:rPr>
+          <w:rFonts w:ascii="Times New Roman" w:eastAsia="Times New Roman" w:hAnsi="Times New Roman" w:cs="Times New Roman"/>
+          <w:color w:val="000000" w:themeColor="text1"/>
+          <w:sz w:val="28"/>
+          <w:szCs w:val="28"/>
+        </w:rPr>
+        <w:t>убедится, что сеть дает требуемую точность классификации (число неправильно распознанных примеров мало);</w:t>
       </w:r>
     </w:p>
     <w:p>
@@ -2322,7 +2551,25 @@
           <w:sz w:val="28"/>
           <w:szCs w:val="28"/>
         </w:rPr>
-        <w:t>– практически использовать сеть для решения задачи.</w:t>
+        <w:t>–</w:t>
+      </w:r>
+      <w:r>
+        <w:rPr>
+          <w:rFonts w:ascii="Times New Roman" w:eastAsia="Times New Roman" w:hAnsi="Times New Roman" w:cs="Times New Roman"/>
+          <w:color w:val="000000" w:themeColor="text1"/>
+          <w:sz w:val="28"/>
+          <w:szCs w:val="28"/>
+        </w:rPr>
+        <w:t> </w:t>
+      </w:r>
+      <w:r>
+        <w:rPr>
+          <w:rFonts w:ascii="Times New Roman" w:eastAsia="Times New Roman" w:hAnsi="Times New Roman" w:cs="Times New Roman"/>
+          <w:color w:val="000000" w:themeColor="text1"/>
+          <w:sz w:val="28"/>
+          <w:szCs w:val="28"/>
+        </w:rPr>
+        <w:t>практически использовать сеть для решения задачи.</w:t>
       </w:r>
     </w:p>
     <w:p>
@@ -2366,7 +2613,25 @@
           <w:sz w:val="28"/>
           <w:szCs w:val="28"/>
         </w:rPr>
-        <w:t>1. Мобильное приложение, которое устанавливается на телефон пациента, для сбора поведенческой информации. Было написано с использованием языка Java для мобильной платформы Android. Приложение аккумулирует и отправляет всю информацию о пациенте на веб-сервис.</w:t>
+        <w:t>1.</w:t>
+      </w:r>
+      <w:r>
+        <w:rPr>
+          <w:rFonts w:ascii="Times New Roman" w:eastAsia="Times New Roman" w:hAnsi="Times New Roman" w:cs="Times New Roman"/>
+          <w:color w:val="000000" w:themeColor="text1"/>
+          <w:sz w:val="28"/>
+          <w:szCs w:val="28"/>
+        </w:rPr>
+        <w:t> </w:t>
+      </w:r>
+      <w:r>
+        <w:rPr>
+          <w:rFonts w:ascii="Times New Roman" w:eastAsia="Times New Roman" w:hAnsi="Times New Roman" w:cs="Times New Roman"/>
+          <w:color w:val="000000" w:themeColor="text1"/>
+          <w:sz w:val="28"/>
+          <w:szCs w:val="28"/>
+        </w:rPr>
+        <w:t>Мобильное приложение, которое устанавливается на телефон пациента, для сбора поведенческой информации. Было написано с использованием языка Java для мобильной платформы Android. Приложение аккумулирует и отправляет всю информацию о пациенте на веб-сервис.</w:t>
       </w:r>
     </w:p>
     <w:p>
@@ -2388,7 +2653,25 @@
           <w:sz w:val="28"/>
           <w:szCs w:val="28"/>
         </w:rPr>
-        <w:t xml:space="preserve">2. Веб-сервис для получения и предоставления данных о пациенте. Был разработан с использованием технологии ASP.NET Web API 2.0, доступ к ресурсам которого предоставляется через HTTP запросы. Получает всю поведенческую информацию пациента от мобильного приложения и сохраняет её в базу данных. </w:t>
+        <w:t>2.</w:t>
+      </w:r>
+      <w:r>
+        <w:rPr>
+          <w:rFonts w:ascii="Times New Roman" w:eastAsia="Times New Roman" w:hAnsi="Times New Roman" w:cs="Times New Roman"/>
+          <w:color w:val="000000" w:themeColor="text1"/>
+          <w:sz w:val="28"/>
+          <w:szCs w:val="28"/>
+        </w:rPr>
+        <w:t> </w:t>
+      </w:r>
+      <w:r>
+        <w:rPr>
+          <w:rFonts w:ascii="Times New Roman" w:eastAsia="Times New Roman" w:hAnsi="Times New Roman" w:cs="Times New Roman"/>
+          <w:color w:val="000000" w:themeColor="text1"/>
+          <w:sz w:val="28"/>
+          <w:szCs w:val="28"/>
+        </w:rPr>
+        <w:t xml:space="preserve">Веб-сервис для получения и предоставления данных о пациенте. Был разработан с использованием технологии ASP.NET Web API 2.0, доступ к ресурсам которого предоставляется через HTTP запросы. Получает всю поведенческую информацию пациента от мобильного приложения и сохраняет её в базу данных. </w:t>
       </w:r>
     </w:p>
     <w:p>
@@ -2410,7 +2693,19 @@
           <w:sz w:val="28"/>
           <w:szCs w:val="28"/>
         </w:rPr>
-        <w:t xml:space="preserve">3. Вычислительный сервис для обработки больших данных пациента. Был разработан с использованием технологии .NET. При поступлении новых </w:t>
+        <w:t>3.</w:t>
+      </w:r>
+      <w:r>
+        <w:t> </w:t>
+      </w:r>
+      <w:r>
+        <w:rPr>
+          <w:rFonts w:ascii="Times New Roman" w:eastAsia="Times New Roman" w:hAnsi="Times New Roman" w:cs="Times New Roman"/>
+          <w:color w:val="000000" w:themeColor="text1"/>
+          <w:sz w:val="28"/>
+          <w:szCs w:val="28"/>
+        </w:rPr>
+        <w:t xml:space="preserve">Вычислительный сервис для обработки больших данных пациента. Был разработан с использованием технологии .NET. При поступлении новых </w:t>
       </w:r>
       <w:r>
         <w:rPr>
@@ -2442,7 +2737,25 @@
           <w:sz w:val="28"/>
           <w:szCs w:val="28"/>
         </w:rPr>
-        <w:t>4. Сервер базы данных является хранилищем всей информации о пациенте и пользователях системы.</w:t>
+        <w:t>4.</w:t>
+      </w:r>
+      <w:r>
+        <w:rPr>
+          <w:rFonts w:ascii="Times New Roman" w:eastAsia="Times New Roman" w:hAnsi="Times New Roman" w:cs="Times New Roman"/>
+          <w:color w:val="000000" w:themeColor="text1"/>
+          <w:sz w:val="28"/>
+          <w:szCs w:val="28"/>
+        </w:rPr>
+        <w:t> </w:t>
+      </w:r>
+      <w:r>
+        <w:rPr>
+          <w:rFonts w:ascii="Times New Roman" w:eastAsia="Times New Roman" w:hAnsi="Times New Roman" w:cs="Times New Roman"/>
+          <w:color w:val="000000" w:themeColor="text1"/>
+          <w:sz w:val="28"/>
+          <w:szCs w:val="28"/>
+        </w:rPr>
+        <w:t>Сервер базы данных является хранилищем всей информации о пациенте и пользователях системы.</w:t>
       </w:r>
     </w:p>
     <w:p>
@@ -2464,7 +2777,25 @@
           <w:sz w:val="28"/>
           <w:szCs w:val="28"/>
         </w:rPr>
-        <w:t>5. Браузерное приложение, которое позволяет врачу получить доступ к поведенческой информации конкретного пациента, а также увидеть предсказанное системой его психологическое состояние. Приложение было написано с использованием технологий ReactJS, HTML 5.0 и CSS 3.0.</w:t>
+        <w:t>5.</w:t>
+      </w:r>
+      <w:r>
+        <w:rPr>
+          <w:rFonts w:ascii="Times New Roman" w:eastAsia="Times New Roman" w:hAnsi="Times New Roman" w:cs="Times New Roman"/>
+          <w:color w:val="000000" w:themeColor="text1"/>
+          <w:sz w:val="28"/>
+          <w:szCs w:val="28"/>
+        </w:rPr>
+        <w:t> </w:t>
+      </w:r>
+      <w:r>
+        <w:rPr>
+          <w:rFonts w:ascii="Times New Roman" w:eastAsia="Times New Roman" w:hAnsi="Times New Roman" w:cs="Times New Roman"/>
+          <w:color w:val="000000" w:themeColor="text1"/>
+          <w:sz w:val="28"/>
+          <w:szCs w:val="28"/>
+        </w:rPr>
+        <w:t>Браузерное приложение, которое позволяет врачу получить доступ к поведенческой информации конкретного пациента, а также увидеть предсказанное системой его психологическое состояние. Приложение было написано с использованием технологий ReactJS, HTML 5.0 и CSS 3.0.</w:t>
       </w:r>
     </w:p>
     <w:p>
@@ -2832,9 +3163,27 @@
           <w:sz w:val="28"/>
           <w:szCs w:val="28"/>
         </w:rPr>
-        <w:t xml:space="preserve">1) На основании изученного материала по искусственным интеллектуальным системам </w:t>
-      </w:r>
-      <w:bookmarkStart w:id="0" w:name="_Hlk10478162"/>
+        <w:t>1</w:t>
+      </w:r>
+      <w:r>
+        <w:rPr>
+          <w:rFonts w:ascii="Times New Roman" w:eastAsia="Times New Roman" w:hAnsi="Times New Roman" w:cs="Times New Roman"/>
+          <w:color w:val="000000" w:themeColor="text1"/>
+          <w:sz w:val="28"/>
+          <w:szCs w:val="28"/>
+        </w:rPr>
+        <w:t>. </w:t>
+      </w:r>
+      <w:r>
+        <w:rPr>
+          <w:rFonts w:ascii="Times New Roman" w:eastAsia="Times New Roman" w:hAnsi="Times New Roman" w:cs="Times New Roman"/>
+          <w:color w:val="000000" w:themeColor="text1"/>
+          <w:sz w:val="28"/>
+          <w:szCs w:val="28"/>
+        </w:rPr>
+        <w:t xml:space="preserve">На основании изученного материала по искусственным интеллектуальным системам </w:t>
+      </w:r>
+      <w:bookmarkStart w:id="1" w:name="_Hlk10478162"/>
       <w:r>
         <w:rPr>
           <w:rFonts w:ascii="Times New Roman" w:eastAsia="Times New Roman" w:hAnsi="Times New Roman" w:cs="Times New Roman"/>
@@ -2844,7 +3193,7 @@
         </w:rPr>
         <w:t xml:space="preserve">были выявлены наиболее эффективные системы и точные методы классификации, отмечены успешные примеры реализации. </w:t>
       </w:r>
-      <w:bookmarkEnd w:id="0"/>
+      <w:bookmarkEnd w:id="1"/>
       <w:r>
         <w:rPr>
           <w:rFonts w:ascii="Times New Roman" w:eastAsia="Times New Roman" w:hAnsi="Times New Roman" w:cs="Times New Roman"/>
@@ -2874,9 +3223,27 @@
           <w:sz w:val="28"/>
           <w:szCs w:val="28"/>
         </w:rPr>
-        <w:t xml:space="preserve">2)  Обзор основных видов информационных моделей нейронных сетей позволил выделить две универсальные модели, применимые для широкого круга задач: радиальные нейронные сети прямого распространения и однонаправленные многослойные сети. Выбор информационной модели для решения практической задачи был сделан в пользу </w:t>
-      </w:r>
-      <w:bookmarkStart w:id="1" w:name="_Hlk10563243"/>
+        <w:t>2</w:t>
+      </w:r>
+      <w:r>
+        <w:rPr>
+          <w:rFonts w:ascii="Times New Roman" w:eastAsia="Times New Roman" w:hAnsi="Times New Roman" w:cs="Times New Roman"/>
+          <w:color w:val="000000" w:themeColor="text1"/>
+          <w:sz w:val="28"/>
+          <w:szCs w:val="28"/>
+        </w:rPr>
+        <w:t>. </w:t>
+      </w:r>
+      <w:r>
+        <w:rPr>
+          <w:rFonts w:ascii="Times New Roman" w:eastAsia="Times New Roman" w:hAnsi="Times New Roman" w:cs="Times New Roman"/>
+          <w:color w:val="000000" w:themeColor="text1"/>
+          <w:sz w:val="28"/>
+          <w:szCs w:val="28"/>
+        </w:rPr>
+        <w:t xml:space="preserve">Обзор основных видов информационных моделей нейронных сетей позволил выделить две универсальные модели, применимые для широкого круга задач: радиальные нейронные сети прямого распространения и однонаправленные многослойные сети. Выбор информационной модели для решения практической задачи был сделан в пользу </w:t>
+      </w:r>
+      <w:bookmarkStart w:id="2" w:name="_Hlk10563243"/>
       <w:r>
         <w:rPr>
           <w:rFonts w:ascii="Times New Roman" w:eastAsia="Times New Roman" w:hAnsi="Times New Roman" w:cs="Times New Roman"/>
@@ -2895,7 +3262,7 @@
         </w:rPr>
         <w:t xml:space="preserve">многослойных </w:t>
       </w:r>
-      <w:bookmarkEnd w:id="1"/>
+      <w:bookmarkEnd w:id="2"/>
       <w:r>
         <w:rPr>
           <w:rFonts w:ascii="Times New Roman" w:eastAsia="Times New Roman" w:hAnsi="Times New Roman" w:cs="Times New Roman"/>
@@ -2925,7 +3292,25 @@
           <w:sz w:val="28"/>
           <w:szCs w:val="28"/>
         </w:rPr>
-        <w:t>3) В практической части работы была разработана автоматизированная система по распознаванию психологического состояния человека. Система предоставляет возможность в режиме реального времени отслеживать поведение человека через интернет, делать предположения о его психологическом состоянии. Система состоит из мобильного приложения, разработанного под платформу Android, двух веб-сервисов на платформе .NET Framework, одного  ReactJs веб-приложения и одной реляционной базы данных.</w:t>
+        <w:t>3</w:t>
+      </w:r>
+      <w:r>
+        <w:rPr>
+          <w:rFonts w:ascii="Times New Roman" w:eastAsia="Times New Roman" w:hAnsi="Times New Roman" w:cs="Times New Roman"/>
+          <w:color w:val="000000" w:themeColor="text1"/>
+          <w:sz w:val="28"/>
+          <w:szCs w:val="28"/>
+        </w:rPr>
+        <w:t>. </w:t>
+      </w:r>
+      <w:r>
+        <w:rPr>
+          <w:rFonts w:ascii="Times New Roman" w:eastAsia="Times New Roman" w:hAnsi="Times New Roman" w:cs="Times New Roman"/>
+          <w:color w:val="000000" w:themeColor="text1"/>
+          <w:sz w:val="28"/>
+          <w:szCs w:val="28"/>
+        </w:rPr>
+        <w:t>В практической части работы была разработана автоматизированная система по распознаванию психологического состояния человека. Система предоставляет возможность в режиме реального времени отслеживать поведение человека через интернет, делать предположения о его психологическом состоянии. Система состоит из мобильного приложения, разработанного под платформу Android, двух веб-сервисов на платформе .NET Framework, одного  ReactJs веб-приложения и одной реляционной базы данных.</w:t>
       </w:r>
     </w:p>
     <w:p>
@@ -3005,8 +3390,19 @@
           <w:szCs w:val="28"/>
         </w:rPr>
       </w:pPr>
-      <w:bookmarkStart w:id="2" w:name="_GoBack"/>
-      <w:bookmarkEnd w:id="2"/>
+    </w:p>
+    <w:p>
+      <w:pPr>
+        <w:spacing w:after="0" w:line="360" w:lineRule="exact"/>
+        <w:jc w:val="center"/>
+        <w:rPr>
+          <w:rFonts w:ascii="Times New Roman" w:eastAsia="Times New Roman" w:hAnsi="Times New Roman" w:cs="Times New Roman"/>
+          <w:b/>
+          <w:color w:val="000000" w:themeColor="text1"/>
+          <w:sz w:val="28"/>
+          <w:szCs w:val="28"/>
+        </w:rPr>
+      </w:pPr>
     </w:p>
     <w:p>
       <w:pPr>
@@ -3063,7 +3459,7 @@
           <w:sz w:val="28"/>
           <w:szCs w:val="28"/>
         </w:rPr>
-        <w:tab/>
+        <w:t> </w:t>
       </w:r>
       <w:r>
         <w:rPr>
@@ -3167,7 +3563,7 @@
 </file>
 
 <file path=word/numbering.xml><?xml version="1.0" encoding="utf-8"?>
-<w:numbering xmlns:wpc="http://schemas.microsoft.com/office/word/2010/wordprocessingCanvas" xmlns:cx="http://schemas.microsoft.com/office/drawing/2014/chartex" xmlns:mc="http://schemas.openxmlformats.org/markup-compatibility/2006" xmlns:o="urn:schemas-microsoft-com:office:office" xmlns:r="http://schemas.openxmlformats.org/officeDocument/2006/relationships" xmlns:m="http://schemas.openxmlformats.org/officeDocument/2006/math" xmlns:v="urn:schemas-microsoft-com:vml" xmlns:wp14="http://schemas.microsoft.com/office/word/2010/wordprocessingDrawing" xmlns:wp="http://schemas.openxmlformats.org/drawingml/2006/wordprocessingDrawing" xmlns:w10="urn:schemas-microsoft-com:office:word" xmlns:w="http://schemas.openxmlformats.org/wordprocessingml/2006/main" xmlns:w14="http://schemas.microsoft.com/office/word/2010/wordml" xmlns:w15="http://schemas.microsoft.com/office/word/2012/wordml" xmlns:w16se="http://schemas.microsoft.com/office/word/2015/wordml/symex" xmlns:wpg="http://schemas.microsoft.com/office/word/2010/wordprocessingGroup" xmlns:wpi="http://schemas.microsoft.com/office/word/2010/wordprocessingInk" xmlns:wne="http://schemas.microsoft.com/office/word/2006/wordml" xmlns:wps="http://schemas.microsoft.com/office/word/2010/wordprocessingShape" mc:Ignorable="w14 w15 w16se wp14">
+<w:numbering xmlns:wpc="http://schemas.microsoft.com/office/word/2010/wordprocessingCanvas" xmlns:cx="http://schemas.microsoft.com/office/drawing/2014/chartex" xmlns:cx1="http://schemas.microsoft.com/office/drawing/2015/9/8/chartex" xmlns:cx2="http://schemas.microsoft.com/office/drawing/2015/10/21/chartex" xmlns:cx3="http://schemas.microsoft.com/office/drawing/2016/5/9/chartex" xmlns:cx4="http://schemas.microsoft.com/office/drawing/2016/5/10/chartex" xmlns:cx5="http://schemas.microsoft.com/office/drawing/2016/5/11/chartex" xmlns:cx6="http://schemas.microsoft.com/office/drawing/2016/5/12/chartex" xmlns:cx7="http://schemas.microsoft.com/office/drawing/2016/5/13/chartex" xmlns:cx8="http://schemas.microsoft.com/office/drawing/2016/5/14/chartex" xmlns:mc="http://schemas.openxmlformats.org/markup-compatibility/2006" xmlns:aink="http://schemas.microsoft.com/office/drawing/2016/ink" xmlns:am3d="http://schemas.microsoft.com/office/drawing/2017/model3d" xmlns:o="urn:schemas-microsoft-com:office:office" xmlns:r="http://schemas.openxmlformats.org/officeDocument/2006/relationships" xmlns:m="http://schemas.openxmlformats.org/officeDocument/2006/math" xmlns:v="urn:schemas-microsoft-com:vml" xmlns:wp14="http://schemas.microsoft.com/office/word/2010/wordprocessingDrawing" xmlns:wp="http://schemas.openxmlformats.org/drawingml/2006/wordprocessingDrawing" xmlns:w10="urn:schemas-microsoft-com:office:word" xmlns:w="http://schemas.openxmlformats.org/wordprocessingml/2006/main" xmlns:w14="http://schemas.microsoft.com/office/word/2010/wordml" xmlns:w15="http://schemas.microsoft.com/office/word/2012/wordml" xmlns:w16cid="http://schemas.microsoft.com/office/word/2016/wordml/cid" xmlns:w16se="http://schemas.microsoft.com/office/word/2015/wordml/symex" xmlns:wpg="http://schemas.microsoft.com/office/word/2010/wordprocessingGroup" xmlns:wpi="http://schemas.microsoft.com/office/word/2010/wordprocessingInk" xmlns:wne="http://schemas.microsoft.com/office/word/2006/wordml" xmlns:wps="http://schemas.microsoft.com/office/word/2010/wordprocessingShape" mc:Ignorable="w14 w15 w16se w16cid wp14">
   <w:abstractNum w:abstractNumId="0" w15:restartNumberingAfterBreak="0">
     <w:nsid w:val="1DF33CF2"/>
     <w:multiLevelType w:val="hybridMultilevel"/>
@@ -4564,7 +4960,7 @@
 </file>
 
 <file path=word/styles.xml><?xml version="1.0" encoding="utf-8"?>
-<w:styles xmlns:mc="http://schemas.openxmlformats.org/markup-compatibility/2006" xmlns:r="http://schemas.openxmlformats.org/officeDocument/2006/relationships" xmlns:w="http://schemas.openxmlformats.org/wordprocessingml/2006/main" xmlns:w14="http://schemas.microsoft.com/office/word/2010/wordml" xmlns:w15="http://schemas.microsoft.com/office/word/2012/wordml" xmlns:w16se="http://schemas.microsoft.com/office/word/2015/wordml/symex" mc:Ignorable="w14 w15 w16se">
+<w:styles xmlns:mc="http://schemas.openxmlformats.org/markup-compatibility/2006" xmlns:r="http://schemas.openxmlformats.org/officeDocument/2006/relationships" xmlns:w="http://schemas.openxmlformats.org/wordprocessingml/2006/main" xmlns:w14="http://schemas.microsoft.com/office/word/2010/wordml" xmlns:w15="http://schemas.microsoft.com/office/word/2012/wordml" xmlns:w16cid="http://schemas.microsoft.com/office/word/2016/wordml/cid" xmlns:w16se="http://schemas.microsoft.com/office/word/2015/wordml/symex" mc:Ignorable="w14 w15 w16se w16cid">
   <w:docDefaults>
     <w:rPrDefault>
       <w:rPr>
@@ -4580,7 +4976,7 @@
       </w:pPr>
     </w:pPrDefault>
   </w:docDefaults>
-  <w:latentStyles w:defLockedState="0" w:defUIPriority="99" w:defSemiHidden="0" w:defUnhideWhenUsed="0" w:defQFormat="0" w:count="371">
+  <w:latentStyles w:defLockedState="0" w:defUIPriority="99" w:defSemiHidden="0" w:defUnhideWhenUsed="0" w:defQFormat="0" w:count="375">
     <w:lsdException w:name="Normal" w:uiPriority="0" w:qFormat="1"/>
     <w:lsdException w:name="heading 1" w:uiPriority="9" w:qFormat="1"/>
     <w:lsdException w:name="heading 2" w:semiHidden="1" w:uiPriority="9" w:unhideWhenUsed="1" w:qFormat="1"/>
@@ -4686,7 +5082,6 @@
     <w:lsdException w:name="HTML Sample" w:semiHidden="1" w:unhideWhenUsed="1"/>
     <w:lsdException w:name="HTML Typewriter" w:semiHidden="1" w:unhideWhenUsed="1"/>
     <w:lsdException w:name="HTML Variable" w:semiHidden="1" w:unhideWhenUsed="1"/>
-    <w:lsdException w:name="Normal Table" w:semiHidden="1" w:unhideWhenUsed="1"/>
     <w:lsdException w:name="annotation subject" w:semiHidden="1" w:unhideWhenUsed="1"/>
     <w:lsdException w:name="No List" w:semiHidden="1" w:unhideWhenUsed="1"/>
     <w:lsdException w:name="Outline List 1" w:semiHidden="1" w:unhideWhenUsed="1"/>
@@ -4730,10 +5125,8 @@
     <w:lsdException w:name="Table Elegant" w:semiHidden="1" w:unhideWhenUsed="1"/>
     <w:lsdException w:name="Table Professional" w:semiHidden="1" w:unhideWhenUsed="1"/>
     <w:lsdException w:name="Table Subtle 1" w:semiHidden="1" w:unhideWhenUsed="1"/>
-    <w:lsdException w:name="Table Subtle 2" w:semiHidden="1" w:unhideWhenUsed="1"/>
     <w:lsdException w:name="Table Web 1" w:semiHidden="1" w:unhideWhenUsed="1"/>
     <w:lsdException w:name="Table Web 2" w:semiHidden="1" w:unhideWhenUsed="1"/>
-    <w:lsdException w:name="Table Web 3" w:semiHidden="1" w:unhideWhenUsed="1"/>
     <w:lsdException w:name="Balloon Text" w:semiHidden="1" w:unhideWhenUsed="1"/>
     <w:lsdException w:name="Table Grid" w:uiPriority="59"/>
     <w:lsdException w:name="Table Theme" w:semiHidden="1" w:unhideWhenUsed="1"/>
@@ -4952,6 +5345,10 @@
     <w:lsdException w:name="List Table 5 Dark Accent 6" w:uiPriority="50"/>
     <w:lsdException w:name="List Table 6 Colorful Accent 6" w:uiPriority="51"/>
     <w:lsdException w:name="List Table 7 Colorful Accent 6" w:uiPriority="52"/>
+    <w:lsdException w:name="Mention" w:semiHidden="1" w:unhideWhenUsed="1"/>
+    <w:lsdException w:name="Smart Hyperlink" w:semiHidden="1" w:unhideWhenUsed="1"/>
+    <w:lsdException w:name="Hashtag" w:semiHidden="1" w:unhideWhenUsed="1"/>
+    <w:lsdException w:name="Unresolved Mention" w:semiHidden="1" w:unhideWhenUsed="1"/>
   </w:latentStyles>
   <w:style w:type="paragraph" w:default="1" w:styleId="Normal">
     <w:name w:val="Normal"/>
@@ -4960,7 +5357,6 @@
   <w:style w:type="character" w:default="1" w:styleId="DefaultParagraphFont">
     <w:name w:val="Default Paragraph Font"/>
     <w:uiPriority w:val="1"/>
-    <w:semiHidden/>
     <w:unhideWhenUsed/>
   </w:style>
   <w:style w:type="table" w:default="1" w:styleId="TableNormal">

--- a/AVTOREFERAT.docx
+++ b/AVTOREFERAT.docx
@@ -4,119 +4,136 @@
   <w:body>
     <w:p>
       <w:pPr>
-        <w:pStyle w:val="Default"/>
+        <w:spacing w:after="0"/>
         <w:jc w:val="center"/>
         <w:rPr>
-          <w:rFonts w:eastAsia="Times New Roman"/>
-          <w:color w:val="000000" w:themeColor="text1"/>
-          <w:sz w:val="28"/>
-          <w:szCs w:val="28"/>
-        </w:rPr>
-      </w:pPr>
-      <w:r>
-        <w:rPr>
-          <w:rFonts w:eastAsia="Times New Roman"/>
-          <w:color w:val="000000" w:themeColor="text1"/>
-          <w:sz w:val="28"/>
-          <w:szCs w:val="28"/>
+          <w:rFonts w:ascii="Times New Roman" w:eastAsia="Times New Roman" w:hAnsi="Times New Roman" w:cs="Times New Roman"/>
+          <w:sz w:val="28"/>
+          <w:szCs w:val="28"/>
+          <w:lang w:eastAsia="ru-RU"/>
+        </w:rPr>
+      </w:pPr>
+      <w:r>
+        <w:rPr>
+          <w:rFonts w:ascii="Times New Roman" w:eastAsia="Times New Roman" w:hAnsi="Times New Roman" w:cs="Times New Roman"/>
+          <w:sz w:val="28"/>
+          <w:szCs w:val="28"/>
+          <w:lang w:eastAsia="ru-RU"/>
         </w:rPr>
         <w:t>Министерство образования Республики Беларусь</w:t>
       </w:r>
     </w:p>
     <w:p>
       <w:pPr>
-        <w:pStyle w:val="Default"/>
+        <w:spacing w:after="0"/>
         <w:jc w:val="center"/>
         <w:rPr>
-          <w:rFonts w:eastAsia="Times New Roman"/>
-          <w:color w:val="000000" w:themeColor="text1"/>
-          <w:sz w:val="28"/>
-          <w:szCs w:val="28"/>
-        </w:rPr>
-      </w:pPr>
-      <w:r>
-        <w:rPr>
-          <w:rFonts w:eastAsia="Times New Roman"/>
-          <w:color w:val="000000" w:themeColor="text1"/>
-          <w:sz w:val="28"/>
-          <w:szCs w:val="28"/>
+          <w:rFonts w:ascii="Times New Roman" w:eastAsia="Times New Roman" w:hAnsi="Times New Roman" w:cs="Times New Roman"/>
+          <w:sz w:val="28"/>
+          <w:szCs w:val="28"/>
+          <w:lang w:eastAsia="ru-RU"/>
+        </w:rPr>
+      </w:pPr>
+      <w:r>
+        <w:rPr>
+          <w:rFonts w:ascii="Times New Roman" w:eastAsia="Times New Roman" w:hAnsi="Times New Roman" w:cs="Times New Roman"/>
+          <w:sz w:val="28"/>
+          <w:szCs w:val="28"/>
+          <w:lang w:eastAsia="ru-RU"/>
         </w:rPr>
         <w:t>Учреждение образования</w:t>
       </w:r>
     </w:p>
     <w:p>
       <w:pPr>
-        <w:pStyle w:val="Default"/>
+        <w:spacing w:after="0"/>
         <w:jc w:val="center"/>
         <w:rPr>
-          <w:rFonts w:eastAsia="Times New Roman"/>
-          <w:color w:val="000000" w:themeColor="text1"/>
-          <w:sz w:val="28"/>
-          <w:szCs w:val="28"/>
-        </w:rPr>
-      </w:pPr>
-      <w:r>
-        <w:rPr>
-          <w:rFonts w:eastAsia="Times New Roman"/>
-          <w:color w:val="000000" w:themeColor="text1"/>
-          <w:sz w:val="28"/>
-          <w:szCs w:val="28"/>
+          <w:rFonts w:ascii="Times New Roman" w:eastAsia="Times New Roman" w:hAnsi="Times New Roman" w:cs="Times New Roman"/>
+          <w:sz w:val="28"/>
+          <w:szCs w:val="28"/>
+          <w:lang w:eastAsia="ru-RU"/>
+        </w:rPr>
+      </w:pPr>
+      <w:r>
+        <w:rPr>
+          <w:rFonts w:ascii="Times New Roman" w:eastAsia="Times New Roman" w:hAnsi="Times New Roman" w:cs="Times New Roman"/>
+          <w:sz w:val="28"/>
+          <w:szCs w:val="28"/>
+          <w:lang w:eastAsia="ru-RU"/>
         </w:rPr>
         <w:t>Белорусский государственный университет</w:t>
       </w:r>
     </w:p>
     <w:p>
       <w:pPr>
-        <w:spacing w:after="0" w:line="360" w:lineRule="exact"/>
+        <w:spacing w:after="0"/>
         <w:jc w:val="center"/>
         <w:rPr>
           <w:rFonts w:ascii="Times New Roman" w:eastAsia="Times New Roman" w:hAnsi="Times New Roman" w:cs="Times New Roman"/>
-          <w:color w:val="000000" w:themeColor="text1"/>
-          <w:sz w:val="28"/>
-          <w:szCs w:val="28"/>
-        </w:rPr>
-      </w:pPr>
-      <w:r>
-        <w:rPr>
-          <w:rFonts w:ascii="Times New Roman" w:eastAsia="Times New Roman" w:hAnsi="Times New Roman" w:cs="Times New Roman"/>
-          <w:color w:val="000000" w:themeColor="text1"/>
-          <w:sz w:val="28"/>
-          <w:szCs w:val="28"/>
+          <w:sz w:val="28"/>
+          <w:szCs w:val="28"/>
+          <w:lang w:eastAsia="ru-RU"/>
+        </w:rPr>
+      </w:pPr>
+      <w:r>
+        <w:rPr>
+          <w:rFonts w:ascii="Times New Roman" w:eastAsia="Times New Roman" w:hAnsi="Times New Roman" w:cs="Times New Roman"/>
+          <w:sz w:val="28"/>
+          <w:szCs w:val="28"/>
+          <w:lang w:eastAsia="ru-RU"/>
         </w:rPr>
         <w:t>информатики и радиоэлектроники</w:t>
       </w:r>
     </w:p>
     <w:p>
       <w:pPr>
-        <w:spacing w:after="0" w:line="360" w:lineRule="exact"/>
-        <w:jc w:val="both"/>
+        <w:spacing w:after="0"/>
+        <w:jc w:val="center"/>
+        <w:rPr>
+          <w:rFonts w:ascii="Times New Roman" w:eastAsia="Times New Roman" w:hAnsi="Times New Roman" w:cs="Times New Roman"/>
+          <w:sz w:val="28"/>
+          <w:szCs w:val="28"/>
+          <w:lang w:eastAsia="ru-RU"/>
+        </w:rPr>
+      </w:pPr>
+      <w:r>
+        <w:rPr>
+          <w:rFonts w:ascii="Times New Roman" w:eastAsia="Times New Roman" w:hAnsi="Times New Roman" w:cs="Times New Roman"/>
+          <w:sz w:val="28"/>
+          <w:szCs w:val="28"/>
+          <w:lang w:eastAsia="ru-RU"/>
+        </w:rPr>
+        <w:t>Кафедра инженерной психологии и эргономики</w:t>
+      </w:r>
+    </w:p>
+    <w:p>
+      <w:pPr>
+        <w:spacing w:after="0"/>
+        <w:jc w:val="center"/>
         <w:rPr>
           <w:rFonts w:ascii="Times New Roman" w:hAnsi="Times New Roman" w:cs="Times New Roman"/>
-          <w:color w:val="000000" w:themeColor="text1"/>
-          <w:sz w:val="28"/>
-          <w:szCs w:val="28"/>
-        </w:rPr>
-      </w:pPr>
-    </w:p>
-    <w:p>
-      <w:pPr>
-        <w:spacing w:after="0" w:line="360" w:lineRule="exact"/>
-        <w:jc w:val="both"/>
+          <w:sz w:val="28"/>
+          <w:szCs w:val="28"/>
+        </w:rPr>
+      </w:pPr>
+    </w:p>
+    <w:p>
+      <w:pPr>
+        <w:spacing w:after="0"/>
+        <w:jc w:val="center"/>
         <w:rPr>
           <w:rFonts w:ascii="Times New Roman" w:hAnsi="Times New Roman" w:cs="Times New Roman"/>
-          <w:color w:val="000000" w:themeColor="text1"/>
-          <w:sz w:val="28"/>
-          <w:szCs w:val="28"/>
-        </w:rPr>
-      </w:pPr>
-    </w:p>
-    <w:p>
-      <w:pPr>
-        <w:spacing w:after="0" w:line="360" w:lineRule="exact"/>
-        <w:jc w:val="both"/>
+          <w:sz w:val="28"/>
+          <w:szCs w:val="28"/>
+        </w:rPr>
+      </w:pPr>
+    </w:p>
+    <w:p>
+      <w:pPr>
+        <w:spacing w:after="0"/>
         <w:rPr>
           <w:rFonts w:ascii="Times New Roman" w:hAnsi="Times New Roman" w:cs="Times New Roman"/>
-          <w:color w:val="000000" w:themeColor="text1"/>
           <w:sz w:val="28"/>
           <w:szCs w:val="28"/>
         </w:rPr>
@@ -124,244 +141,236 @@
       <w:r>
         <w:rPr>
           <w:rFonts w:ascii="Times New Roman" w:hAnsi="Times New Roman" w:cs="Times New Roman"/>
-          <w:color w:val="000000" w:themeColor="text1"/>
-          <w:sz w:val="28"/>
-          <w:szCs w:val="28"/>
-        </w:rPr>
-        <w:t>УДК____________</w:t>
-      </w:r>
-    </w:p>
-    <w:p>
-      <w:pPr>
-        <w:spacing w:after="0" w:line="360" w:lineRule="exact"/>
+          <w:sz w:val="28"/>
+          <w:szCs w:val="28"/>
+        </w:rPr>
+        <w:t>На правах рукописи</w:t>
+      </w:r>
+    </w:p>
+    <w:p>
+      <w:pPr>
+        <w:spacing w:after="0"/>
+        <w:rPr>
+          <w:rFonts w:ascii="Times New Roman" w:hAnsi="Times New Roman" w:cs="Times New Roman"/>
+          <w:sz w:val="28"/>
+          <w:szCs w:val="28"/>
+        </w:rPr>
+      </w:pPr>
+    </w:p>
+    <w:p>
+      <w:pPr>
+        <w:spacing w:after="0"/>
+        <w:rPr>
+          <w:rFonts w:ascii="Times New Roman" w:hAnsi="Times New Roman" w:cs="Times New Roman"/>
+          <w:sz w:val="28"/>
+          <w:szCs w:val="28"/>
+        </w:rPr>
+      </w:pPr>
+      <w:r>
+        <w:rPr>
+          <w:rFonts w:ascii="Times New Roman" w:hAnsi="Times New Roman" w:cs="Times New Roman"/>
+          <w:sz w:val="28"/>
+          <w:szCs w:val="28"/>
+        </w:rPr>
+        <w:t xml:space="preserve">УДК </w:t>
+      </w:r>
+    </w:p>
+    <w:p>
+      <w:pPr>
+        <w:spacing w:after="0"/>
+        <w:rPr>
+          <w:rFonts w:ascii="Times New Roman" w:hAnsi="Times New Roman" w:cs="Times New Roman"/>
+          <w:sz w:val="28"/>
+          <w:szCs w:val="28"/>
+        </w:rPr>
+      </w:pPr>
+    </w:p>
+    <w:p>
+      <w:pPr>
+        <w:spacing w:after="0"/>
         <w:jc w:val="center"/>
         <w:rPr>
+          <w:rFonts w:ascii="Times New Roman" w:eastAsia="Times New Roman" w:hAnsi="Times New Roman" w:cs="Times New Roman"/>
+          <w:sz w:val="28"/>
+          <w:szCs w:val="28"/>
+          <w:lang w:eastAsia="ru-RU"/>
+        </w:rPr>
+      </w:pPr>
+      <w:r>
+        <w:rPr>
+          <w:rFonts w:ascii="Times New Roman" w:eastAsia="Times New Roman" w:hAnsi="Times New Roman" w:cs="Times New Roman"/>
+          <w:sz w:val="28"/>
+          <w:szCs w:val="28"/>
+          <w:lang w:eastAsia="ru-RU"/>
+        </w:rPr>
+        <w:t>Алькевич</w:t>
+      </w:r>
+    </w:p>
+    <w:p>
+      <w:pPr>
+        <w:spacing w:after="0"/>
+        <w:jc w:val="center"/>
+        <w:rPr>
+          <w:rFonts w:ascii="Times New Roman" w:eastAsia="Times New Roman" w:hAnsi="Times New Roman" w:cs="Times New Roman"/>
+          <w:sz w:val="28"/>
+          <w:szCs w:val="28"/>
+          <w:lang w:eastAsia="ru-RU"/>
+        </w:rPr>
+      </w:pPr>
+      <w:r>
+        <w:rPr>
           <w:rFonts w:ascii="Times New Roman" w:hAnsi="Times New Roman" w:cs="Times New Roman"/>
-          <w:color w:val="000000" w:themeColor="text1"/>
-          <w:sz w:val="28"/>
-          <w:szCs w:val="28"/>
-        </w:rPr>
-      </w:pPr>
-    </w:p>
-    <w:p>
-      <w:pPr>
-        <w:spacing w:after="0" w:line="360" w:lineRule="exact"/>
+          <w:sz w:val="28"/>
+        </w:rPr>
+        <w:t>Александр Святославович</w:t>
+      </w:r>
+    </w:p>
+    <w:p>
+      <w:pPr>
+        <w:spacing w:after="0"/>
         <w:jc w:val="center"/>
         <w:rPr>
+          <w:rFonts w:ascii="Times New Roman" w:eastAsia="Times New Roman" w:hAnsi="Times New Roman" w:cs="Times New Roman"/>
+          <w:sz w:val="28"/>
+          <w:szCs w:val="28"/>
+          <w:lang w:eastAsia="ru-RU"/>
+        </w:rPr>
+      </w:pPr>
+    </w:p>
+    <w:p>
+      <w:pPr>
+        <w:spacing w:after="0"/>
+        <w:jc w:val="center"/>
+        <w:rPr>
+          <w:rFonts w:ascii="Times New Roman" w:eastAsia="Times New Roman" w:hAnsi="Times New Roman" w:cs="Times New Roman"/>
+          <w:sz w:val="28"/>
+          <w:szCs w:val="28"/>
+          <w:lang w:eastAsia="ru-RU"/>
+        </w:rPr>
+      </w:pPr>
+      <w:r>
+        <w:rPr>
           <w:rFonts w:ascii="Times New Roman" w:hAnsi="Times New Roman" w:cs="Times New Roman"/>
-          <w:color w:val="000000" w:themeColor="text1"/>
-          <w:sz w:val="28"/>
-          <w:szCs w:val="28"/>
-        </w:rPr>
-      </w:pPr>
-    </w:p>
-    <w:p>
-      <w:pPr>
-        <w:spacing w:after="0" w:line="360" w:lineRule="exact"/>
+          <w:sz w:val="28"/>
+        </w:rPr>
+        <w:t>АВТОМАТИЗИРОВАННАЯ СИСТЕМА ОПРЕДЕЛЕНИЯ ПСИХОЛОГИЧЕСКОГО СОСТОЯНИЯ ЧЕЛОВЕКА</w:t>
+      </w:r>
+    </w:p>
+    <w:p>
+      <w:pPr>
+        <w:spacing w:after="0"/>
         <w:jc w:val="center"/>
         <w:rPr>
-          <w:color w:val="000000" w:themeColor="text1"/>
-        </w:rPr>
-      </w:pPr>
-      <w:r>
-        <w:rPr>
-          <w:rFonts w:ascii="Times New Roman" w:eastAsia="Times New Roman" w:hAnsi="Times New Roman" w:cs="Times New Roman"/>
-          <w:color w:val="000000" w:themeColor="text1"/>
-          <w:sz w:val="28"/>
-          <w:szCs w:val="28"/>
-        </w:rPr>
-        <w:t>Алькевич</w:t>
-      </w:r>
-    </w:p>
-    <w:p>
-      <w:pPr>
-        <w:spacing w:after="0" w:line="360" w:lineRule="exact"/>
+          <w:rFonts w:ascii="Times New Roman" w:eastAsia="Times New Roman" w:hAnsi="Times New Roman" w:cs="Times New Roman"/>
+          <w:sz w:val="28"/>
+          <w:szCs w:val="28"/>
+          <w:lang w:eastAsia="ru-RU"/>
+        </w:rPr>
+      </w:pPr>
+    </w:p>
+    <w:p>
+      <w:pPr>
+        <w:spacing w:after="0"/>
         <w:jc w:val="center"/>
         <w:rPr>
-          <w:color w:val="000000" w:themeColor="text1"/>
-        </w:rPr>
-      </w:pPr>
-      <w:r>
-        <w:rPr>
-          <w:rFonts w:ascii="Times New Roman" w:eastAsia="Times New Roman" w:hAnsi="Times New Roman" w:cs="Times New Roman"/>
-          <w:color w:val="000000" w:themeColor="text1"/>
-          <w:sz w:val="28"/>
-          <w:szCs w:val="28"/>
-        </w:rPr>
-        <w:t>Александр</w:t>
-      </w:r>
-      <w:r>
-        <w:rPr>
-          <w:rFonts w:ascii="Times New Roman" w:eastAsia="Times New Roman" w:hAnsi="Times New Roman" w:cs="Times New Roman"/>
-          <w:color w:val="000000" w:themeColor="text1"/>
-          <w:sz w:val="28"/>
-          <w:szCs w:val="28"/>
-        </w:rPr>
-        <w:t xml:space="preserve"> </w:t>
-      </w:r>
-      <w:r>
-        <w:rPr>
-          <w:rFonts w:ascii="Times New Roman" w:eastAsia="Times New Roman" w:hAnsi="Times New Roman" w:cs="Times New Roman"/>
-          <w:color w:val="000000" w:themeColor="text1"/>
-          <w:sz w:val="28"/>
-          <w:szCs w:val="28"/>
-        </w:rPr>
-        <w:t>Святославович</w:t>
-      </w:r>
-    </w:p>
-    <w:p>
-      <w:pPr>
-        <w:spacing w:after="0" w:line="360" w:lineRule="exact"/>
+          <w:rFonts w:ascii="Times New Roman" w:eastAsia="Times New Roman" w:hAnsi="Times New Roman" w:cs="Times New Roman"/>
+          <w:b/>
+          <w:sz w:val="28"/>
+          <w:szCs w:val="28"/>
+          <w:lang w:eastAsia="ru-RU"/>
+        </w:rPr>
+      </w:pPr>
+      <w:r>
+        <w:rPr>
+          <w:rFonts w:ascii="Times New Roman" w:eastAsia="Times New Roman" w:hAnsi="Times New Roman" w:cs="Times New Roman"/>
+          <w:b/>
+          <w:sz w:val="28"/>
+          <w:szCs w:val="28"/>
+          <w:lang w:eastAsia="ru-RU"/>
+        </w:rPr>
+        <w:t>АВТОРЕФЕРАТ</w:t>
+      </w:r>
+    </w:p>
+    <w:p>
+      <w:pPr>
+        <w:spacing w:after="0"/>
         <w:jc w:val="center"/>
         <w:rPr>
+          <w:rFonts w:ascii="Times New Roman" w:eastAsia="Times New Roman" w:hAnsi="Times New Roman" w:cs="Times New Roman"/>
+          <w:sz w:val="28"/>
+          <w:szCs w:val="28"/>
+          <w:lang w:eastAsia="ru-RU"/>
+        </w:rPr>
+      </w:pPr>
+      <w:r>
+        <w:rPr>
+          <w:rFonts w:ascii="Times New Roman" w:eastAsia="Times New Roman" w:hAnsi="Times New Roman" w:cs="Times New Roman"/>
+          <w:sz w:val="28"/>
+          <w:szCs w:val="28"/>
+          <w:lang w:eastAsia="ru-RU"/>
+        </w:rPr>
+        <w:t xml:space="preserve"> на соискание академической степени</w:t>
+      </w:r>
+    </w:p>
+    <w:p>
+      <w:pPr>
+        <w:spacing w:after="0"/>
+        <w:jc w:val="center"/>
+        <w:rPr>
+          <w:rFonts w:ascii="Times New Roman" w:eastAsia="Times New Roman" w:hAnsi="Times New Roman" w:cs="Times New Roman"/>
+          <w:sz w:val="28"/>
+          <w:szCs w:val="28"/>
+          <w:lang w:eastAsia="ru-RU"/>
+        </w:rPr>
+      </w:pPr>
+      <w:r>
+        <w:rPr>
+          <w:rFonts w:ascii="Times New Roman" w:eastAsia="Times New Roman" w:hAnsi="Times New Roman" w:cs="Times New Roman"/>
+          <w:sz w:val="28"/>
+          <w:szCs w:val="28"/>
+          <w:lang w:eastAsia="ru-RU"/>
+        </w:rPr>
+        <w:t>магистра технических наук</w:t>
+      </w:r>
+    </w:p>
+    <w:p>
+      <w:pPr>
+        <w:spacing w:after="0"/>
+        <w:jc w:val="center"/>
+        <w:rPr>
+          <w:rFonts w:ascii="Times New Roman" w:eastAsia="Times New Roman" w:hAnsi="Times New Roman" w:cs="Times New Roman"/>
+          <w:sz w:val="28"/>
+          <w:szCs w:val="28"/>
+          <w:lang w:eastAsia="ru-RU"/>
+        </w:rPr>
+      </w:pPr>
+    </w:p>
+    <w:p>
+      <w:pPr>
+        <w:spacing w:after="0"/>
+        <w:jc w:val="center"/>
+        <w:rPr>
+          <w:rFonts w:ascii="Times New Roman" w:eastAsia="Times New Roman" w:hAnsi="Times New Roman" w:cs="Times New Roman"/>
+          <w:sz w:val="28"/>
+          <w:szCs w:val="28"/>
+          <w:lang w:eastAsia="ru-RU"/>
+        </w:rPr>
+      </w:pPr>
+      <w:r>
+        <w:rPr>
+          <w:rFonts w:ascii="Times New Roman" w:eastAsia="Times New Roman" w:hAnsi="Times New Roman" w:cs="Times New Roman"/>
+          <w:sz w:val="28"/>
+          <w:szCs w:val="28"/>
+          <w:lang w:eastAsia="ru-RU"/>
+        </w:rPr>
+        <w:t>1 - 23 80 08 Психология труда, инженерная психология, эргономика</w:t>
+      </w:r>
+    </w:p>
+    <w:p>
+      <w:pPr>
+        <w:spacing w:after="0"/>
+        <w:rPr>
           <w:rFonts w:ascii="Times New Roman" w:hAnsi="Times New Roman" w:cs="Times New Roman"/>
-          <w:color w:val="000000" w:themeColor="text1"/>
-          <w:sz w:val="28"/>
-          <w:szCs w:val="28"/>
-        </w:rPr>
-      </w:pPr>
-    </w:p>
-    <w:p>
-      <w:pPr>
-        <w:spacing w:after="0" w:line="360" w:lineRule="exact"/>
-        <w:jc w:val="center"/>
-        <w:rPr>
-          <w:rFonts w:ascii="Times New Roman" w:hAnsi="Times New Roman" w:cs="Times New Roman"/>
-          <w:color w:val="000000" w:themeColor="text1"/>
-          <w:sz w:val="28"/>
-          <w:szCs w:val="28"/>
-        </w:rPr>
-      </w:pPr>
-    </w:p>
-    <w:p>
-      <w:pPr>
-        <w:spacing w:after="0" w:line="360" w:lineRule="exact"/>
-        <w:rPr>
-          <w:rFonts w:ascii="Times New Roman" w:hAnsi="Times New Roman" w:cs="Times New Roman"/>
-          <w:color w:val="000000" w:themeColor="text1"/>
-          <w:sz w:val="28"/>
-          <w:szCs w:val="28"/>
-        </w:rPr>
-      </w:pPr>
-    </w:p>
-    <w:p>
-      <w:pPr>
-        <w:spacing w:line="0" w:lineRule="atLeast"/>
-        <w:jc w:val="center"/>
-        <w:rPr>
-          <w:rFonts w:ascii="Times New Roman" w:eastAsia="Times New Roman" w:hAnsi="Times New Roman"/>
-          <w:color w:val="000000" w:themeColor="text1"/>
-          <w:sz w:val="28"/>
-        </w:rPr>
-      </w:pPr>
-      <w:r>
-        <w:rPr>
-          <w:rFonts w:ascii="Times New Roman" w:hAnsi="Times New Roman" w:cs="Times New Roman"/>
-          <w:sz w:val="28"/>
-        </w:rPr>
-        <w:t>Автоматизированная система определения психологического состояния человека</w:t>
-      </w:r>
-    </w:p>
-    <w:p>
-      <w:pPr>
-        <w:spacing w:after="0" w:line="360" w:lineRule="exact"/>
-        <w:jc w:val="center"/>
-        <w:rPr>
-          <w:rFonts w:ascii="Times New Roman" w:hAnsi="Times New Roman" w:cs="Times New Roman"/>
-          <w:color w:val="000000" w:themeColor="text1"/>
-          <w:sz w:val="28"/>
-          <w:szCs w:val="28"/>
-        </w:rPr>
-      </w:pPr>
-    </w:p>
-    <w:p>
-      <w:pPr>
-        <w:spacing w:after="0" w:line="360" w:lineRule="exact"/>
-        <w:jc w:val="center"/>
-        <w:rPr>
-          <w:rFonts w:ascii="Times New Roman" w:hAnsi="Times New Roman" w:cs="Times New Roman"/>
-          <w:color w:val="000000" w:themeColor="text1"/>
-          <w:sz w:val="28"/>
-          <w:szCs w:val="28"/>
-        </w:rPr>
-      </w:pPr>
-    </w:p>
-    <w:p>
-      <w:pPr>
-        <w:spacing w:after="0" w:line="360" w:lineRule="exact"/>
-        <w:jc w:val="center"/>
-        <w:rPr>
-          <w:rFonts w:ascii="Times New Roman" w:hAnsi="Times New Roman" w:cs="Times New Roman"/>
-          <w:color w:val="000000" w:themeColor="text1"/>
-          <w:sz w:val="28"/>
-          <w:szCs w:val="28"/>
-        </w:rPr>
-      </w:pPr>
-    </w:p>
-    <w:p>
-      <w:pPr>
-        <w:spacing w:after="0" w:line="360" w:lineRule="auto"/>
-        <w:jc w:val="center"/>
-        <w:rPr>
-          <w:rFonts w:ascii="Times New Roman" w:hAnsi="Times New Roman" w:cs="Times New Roman"/>
-          <w:b/>
-          <w:color w:val="000000" w:themeColor="text1"/>
-          <w:sz w:val="28"/>
-          <w:szCs w:val="28"/>
-        </w:rPr>
-      </w:pPr>
-      <w:r>
-        <w:rPr>
-          <w:rFonts w:ascii="Times New Roman" w:hAnsi="Times New Roman" w:cs="Times New Roman"/>
-          <w:b/>
-          <w:color w:val="000000" w:themeColor="text1"/>
-          <w:sz w:val="28"/>
-          <w:szCs w:val="28"/>
-        </w:rPr>
-        <w:t>АВТОРЕФЕРАТ</w:t>
-      </w:r>
-    </w:p>
-    <w:p>
-      <w:pPr>
-        <w:spacing w:after="0" w:line="360" w:lineRule="exact"/>
-        <w:jc w:val="center"/>
-        <w:rPr>
-          <w:rFonts w:ascii="Times New Roman" w:hAnsi="Times New Roman" w:cs="Times New Roman"/>
-          <w:sz w:val="28"/>
-        </w:rPr>
-      </w:pPr>
-      <w:r>
-        <w:rPr>
-          <w:rFonts w:ascii="Times New Roman" w:hAnsi="Times New Roman" w:cs="Times New Roman"/>
-          <w:sz w:val="28"/>
-        </w:rPr>
-        <w:t>на соискание степени магистра технических наук</w:t>
-      </w:r>
-    </w:p>
-    <w:p>
-      <w:pPr>
-        <w:spacing w:after="0" w:line="360" w:lineRule="exact"/>
-        <w:jc w:val="center"/>
-        <w:rPr>
-          <w:rFonts w:ascii="Times New Roman" w:hAnsi="Times New Roman" w:cs="Times New Roman"/>
-          <w:sz w:val="28"/>
-        </w:rPr>
-      </w:pPr>
-      <w:r>
-        <w:rPr>
-          <w:rFonts w:ascii="Times New Roman" w:hAnsi="Times New Roman" w:cs="Times New Roman"/>
-          <w:sz w:val="28"/>
-        </w:rPr>
-        <w:t>по специальности 1-23 80 08 Психология труда, инженерная психология, эргономика</w:t>
-      </w:r>
-    </w:p>
-    <w:p>
-      <w:pPr>
-        <w:spacing w:after="0" w:line="360" w:lineRule="exact"/>
-        <w:jc w:val="center"/>
-        <w:rPr>
-          <w:rFonts w:ascii="Times New Roman" w:hAnsi="Times New Roman" w:cs="Times New Roman"/>
-          <w:color w:val="000000" w:themeColor="text1"/>
           <w:sz w:val="28"/>
           <w:szCs w:val="28"/>
         </w:rPr>
@@ -369,166 +378,175 @@
     </w:p>
     <w:tbl>
       <w:tblPr>
+        <w:tblStyle w:val="TableGrid"/>
         <w:tblW w:w="0" w:type="auto"/>
+        <w:jc w:val="right"/>
         <w:tblBorders>
-          <w:top w:val="nil"/>
-          <w:left w:val="nil"/>
-          <w:bottom w:val="nil"/>
-          <w:right w:val="nil"/>
+          <w:top w:val="none" w:sz="0" w:space="0" w:color="auto"/>
+          <w:left w:val="none" w:sz="0" w:space="0" w:color="auto"/>
+          <w:bottom w:val="none" w:sz="0" w:space="0" w:color="auto"/>
+          <w:right w:val="none" w:sz="0" w:space="0" w:color="auto"/>
+          <w:insideH w:val="none" w:sz="0" w:space="0" w:color="auto"/>
+          <w:insideV w:val="none" w:sz="0" w:space="0" w:color="auto"/>
         </w:tblBorders>
-        <w:tblLayout w:type="fixed"/>
-        <w:tblLook w:val="0000" w:firstRow="0" w:lastRow="0" w:firstColumn="0" w:lastColumn="0" w:noHBand="0" w:noVBand="0"/>
+        <w:tblLook w:val="04A0" w:firstRow="1" w:lastRow="0" w:firstColumn="1" w:lastColumn="0" w:noHBand="0" w:noVBand="1"/>
       </w:tblPr>
       <w:tblGrid>
-        <w:gridCol w:w="4414"/>
-        <w:gridCol w:w="4414"/>
+        <w:gridCol w:w="3934"/>
       </w:tblGrid>
       <w:tr>
         <w:trPr>
-          <w:trHeight w:val="245"/>
+          <w:jc w:val="right"/>
         </w:trPr>
         <w:tc>
           <w:tcPr>
-            <w:tcW w:w="4414" w:type="dxa"/>
+            <w:tcW w:w="3934" w:type="dxa"/>
           </w:tcPr>
           <w:p>
             <w:pPr>
-              <w:pStyle w:val="Default"/>
+              <w:spacing w:line="276" w:lineRule="auto"/>
               <w:rPr>
-                <w:color w:val="000000" w:themeColor="text1"/>
+                <w:rFonts w:ascii="Times New Roman" w:hAnsi="Times New Roman" w:cs="Times New Roman"/>
+                <w:sz w:val="28"/>
+                <w:szCs w:val="28"/>
+              </w:rPr>
+            </w:pPr>
+            <w:r>
+              <w:rPr>
+                <w:rFonts w:ascii="Times New Roman" w:hAnsi="Times New Roman" w:cs="Times New Roman"/>
+                <w:sz w:val="28"/>
+                <w:szCs w:val="28"/>
+              </w:rPr>
+              <w:t xml:space="preserve">Магистрант </w:t>
+            </w:r>
+            <w:r>
+              <w:rPr>
+                <w:rFonts w:ascii="Times New Roman" w:hAnsi="Times New Roman" w:cs="Times New Roman"/>
+                <w:sz w:val="28"/>
+                <w:szCs w:val="28"/>
+              </w:rPr>
+              <w:t>А</w:t>
+            </w:r>
+            <w:r>
+              <w:rPr>
+                <w:rFonts w:ascii="Times New Roman" w:hAnsi="Times New Roman" w:cs="Times New Roman"/>
+                <w:sz w:val="28"/>
+                <w:szCs w:val="28"/>
+              </w:rPr>
+              <w:t>.</w:t>
+            </w:r>
+            <w:r>
+              <w:rPr>
+                <w:rFonts w:ascii="Times New Roman" w:hAnsi="Times New Roman" w:cs="Times New Roman"/>
+                <w:sz w:val="28"/>
+                <w:szCs w:val="28"/>
+              </w:rPr>
+              <w:t>С</w:t>
+            </w:r>
+            <w:r>
+              <w:rPr>
+                <w:rFonts w:ascii="Times New Roman" w:hAnsi="Times New Roman" w:cs="Times New Roman"/>
+                <w:sz w:val="28"/>
+                <w:szCs w:val="28"/>
+              </w:rPr>
+              <w:t xml:space="preserve">. </w:t>
+            </w:r>
+            <w:r>
+              <w:rPr>
+                <w:rFonts w:ascii="Times New Roman" w:hAnsi="Times New Roman" w:cs="Times New Roman"/>
+                <w:sz w:val="28"/>
+                <w:szCs w:val="28"/>
+              </w:rPr>
+              <w:t>Алькевич</w:t>
+            </w:r>
+          </w:p>
+          <w:p>
+            <w:pPr>
+              <w:spacing w:line="276" w:lineRule="auto"/>
+              <w:rPr>
+                <w:rFonts w:ascii="Times New Roman" w:hAnsi="Times New Roman" w:cs="Times New Roman"/>
                 <w:sz w:val="28"/>
                 <w:szCs w:val="28"/>
               </w:rPr>
             </w:pPr>
           </w:p>
         </w:tc>
+      </w:tr>
+      <w:tr>
+        <w:trPr>
+          <w:jc w:val="right"/>
+        </w:trPr>
         <w:tc>
           <w:tcPr>
-            <w:tcW w:w="4414" w:type="dxa"/>
+            <w:tcW w:w="3934" w:type="dxa"/>
           </w:tcPr>
           <w:p>
             <w:pPr>
-              <w:pStyle w:val="Default"/>
-              <w:spacing w:line="360" w:lineRule="auto"/>
+              <w:spacing w:line="276" w:lineRule="auto"/>
               <w:rPr>
-                <w:color w:val="000000" w:themeColor="text1"/>
+                <w:rFonts w:ascii="Times New Roman" w:hAnsi="Times New Roman" w:cs="Times New Roman"/>
                 <w:sz w:val="28"/>
                 <w:szCs w:val="28"/>
               </w:rPr>
             </w:pPr>
             <w:r>
               <w:rPr>
-                <w:color w:val="000000" w:themeColor="text1"/>
+                <w:rFonts w:ascii="Times New Roman" w:hAnsi="Times New Roman" w:cs="Times New Roman"/>
                 <w:sz w:val="28"/>
                 <w:szCs w:val="28"/>
               </w:rPr>
-              <w:t xml:space="preserve">_____________________________ </w:t>
+              <w:t xml:space="preserve">Научный руководитель </w:t>
             </w:r>
-          </w:p>
-        </w:tc>
-      </w:tr>
-      <w:tr>
-        <w:trPr>
-          <w:trHeight w:val="127"/>
-        </w:trPr>
-        <w:tc>
-          <w:tcPr>
-            <w:tcW w:w="4414" w:type="dxa"/>
-          </w:tcPr>
-          <w:p>
-            <w:pPr>
-              <w:pStyle w:val="Default"/>
-              <w:rPr>
-                <w:color w:val="000000" w:themeColor="text1"/>
-                <w:sz w:val="28"/>
-                <w:szCs w:val="28"/>
-              </w:rPr>
-            </w:pPr>
-          </w:p>
-        </w:tc>
-        <w:tc>
-          <w:tcPr>
-            <w:tcW w:w="4414" w:type="dxa"/>
-          </w:tcPr>
-          <w:p>
-            <w:pPr>
-              <w:pStyle w:val="Default"/>
-              <w:spacing w:line="360" w:lineRule="auto"/>
-              <w:rPr>
-                <w:color w:val="000000" w:themeColor="text1"/>
-                <w:sz w:val="28"/>
-                <w:szCs w:val="28"/>
-              </w:rPr>
-            </w:pPr>
           </w:p>
           <w:p>
             <w:pPr>
-              <w:pStyle w:val="Default"/>
-              <w:spacing w:line="360" w:lineRule="auto"/>
+              <w:spacing w:line="276" w:lineRule="auto"/>
               <w:rPr>
-                <w:color w:val="000000" w:themeColor="text1"/>
+                <w:rFonts w:ascii="Times New Roman" w:hAnsi="Times New Roman" w:cs="Times New Roman"/>
                 <w:sz w:val="28"/>
                 <w:szCs w:val="28"/>
               </w:rPr>
             </w:pPr>
             <w:r>
               <w:rPr>
-                <w:rFonts w:eastAsia="Times New Roman"/>
-                <w:color w:val="000000" w:themeColor="text1"/>
+                <w:rFonts w:ascii="Times New Roman" w:hAnsi="Times New Roman" w:cs="Times New Roman"/>
+                <w:bCs/>
                 <w:sz w:val="28"/>
                 <w:szCs w:val="28"/>
               </w:rPr>
-              <w:t>Научный руководитель</w:t>
+              <w:t>Т</w:t>
             </w:r>
             <w:r>
               <w:rPr>
-                <w:color w:val="000000" w:themeColor="text1"/>
+                <w:rFonts w:ascii="Times New Roman" w:hAnsi="Times New Roman" w:cs="Times New Roman"/>
+                <w:bCs/>
                 <w:sz w:val="28"/>
                 <w:szCs w:val="28"/>
               </w:rPr>
-              <w:t xml:space="preserve"> </w:t>
+              <w:t>.</w:t>
             </w:r>
-          </w:p>
-        </w:tc>
-      </w:tr>
-      <w:tr>
-        <w:trPr>
-          <w:trHeight w:val="827"/>
-        </w:trPr>
-        <w:tc>
-          <w:tcPr>
-            <w:tcW w:w="4414" w:type="dxa"/>
-          </w:tcPr>
-          <w:p>
-            <w:pPr>
-              <w:pStyle w:val="Default"/>
+            <w:r>
               <w:rPr>
-                <w:color w:val="000000" w:themeColor="text1"/>
+                <w:rFonts w:ascii="Times New Roman" w:hAnsi="Times New Roman" w:cs="Times New Roman"/>
+                <w:bCs/>
                 <w:sz w:val="28"/>
                 <w:szCs w:val="28"/>
               </w:rPr>
-            </w:pPr>
-          </w:p>
-        </w:tc>
-        <w:tc>
-          <w:tcPr>
-            <w:tcW w:w="4414" w:type="dxa"/>
-          </w:tcPr>
-          <w:p>
-            <w:pPr>
-              <w:pStyle w:val="Default"/>
-              <w:spacing w:line="276" w:lineRule="auto"/>
+              <w:t>В</w:t>
+            </w:r>
+            <w:r>
               <w:rPr>
-                <w:rFonts w:eastAsia="Times New Roman"/>
-                <w:color w:val="000000" w:themeColor="text1"/>
+                <w:rFonts w:ascii="Times New Roman" w:hAnsi="Times New Roman" w:cs="Times New Roman"/>
+                <w:bCs/>
                 <w:sz w:val="28"/>
                 <w:szCs w:val="28"/>
               </w:rPr>
-            </w:pPr>
+              <w:t xml:space="preserve">. </w:t>
+            </w:r>
             <w:r>
               <w:rPr>
-                <w:rFonts w:eastAsia="Times New Roman"/>
-                <w:color w:val="000000" w:themeColor="text1"/>
+                <w:rFonts w:ascii="Times New Roman" w:hAnsi="Times New Roman" w:cs="Times New Roman"/>
+                <w:bCs/>
                 <w:sz w:val="28"/>
                 <w:szCs w:val="28"/>
               </w:rPr>
@@ -536,8 +554,18 @@
             </w:r>
             <w:r>
               <w:rPr>
-                <w:rFonts w:eastAsia="Times New Roman"/>
-                <w:color w:val="000000" w:themeColor="text1"/>
+                <w:rFonts w:ascii="Times New Roman" w:hAnsi="Times New Roman" w:cs="Times New Roman"/>
+                <w:bCs/>
+                <w:sz w:val="28"/>
+                <w:szCs w:val="28"/>
+              </w:rPr>
+              <w:t>,</w:t>
+            </w:r>
+            <w:r>
+              <w:rPr>
+                <w:rFonts w:ascii="Times New Roman" w:hAnsi="Times New Roman" w:cs="Times New Roman"/>
+                <w:b/>
+                <w:bCs/>
                 <w:sz w:val="28"/>
                 <w:szCs w:val="28"/>
               </w:rPr>
@@ -545,104 +573,198 @@
             </w:r>
             <w:r>
               <w:rPr>
-                <w:rFonts w:eastAsia="Times New Roman"/>
-                <w:color w:val="000000" w:themeColor="text1"/>
+                <w:rFonts w:ascii="Times New Roman" w:hAnsi="Times New Roman" w:cs="Times New Roman"/>
+                <w:sz w:val="28"/>
+              </w:rPr>
+              <w:t>профессор</w:t>
+            </w:r>
+            <w:r>
+              <w:rPr>
+                <w:rFonts w:ascii="Times New Roman" w:hAnsi="Times New Roman" w:cs="Times New Roman"/>
+                <w:sz w:val="28"/>
+              </w:rPr>
+              <w:t xml:space="preserve">, </w:t>
+            </w:r>
+            <w:r>
+              <w:rPr>
+                <w:rFonts w:ascii="Times New Roman" w:hAnsi="Times New Roman" w:cs="Times New Roman"/>
+                <w:sz w:val="28"/>
+              </w:rPr>
+              <w:t xml:space="preserve">доктор </w:t>
+            </w:r>
+            <w:r>
+              <w:rPr>
+                <w:rFonts w:ascii="Times New Roman" w:hAnsi="Times New Roman" w:cs="Times New Roman"/>
                 <w:sz w:val="28"/>
                 <w:szCs w:val="28"/>
               </w:rPr>
-              <w:t>Тамара</w:t>
-            </w:r>
-            <w:r>
-              <w:rPr>
-                <w:rFonts w:eastAsia="Times New Roman"/>
-                <w:color w:val="000000" w:themeColor="text1"/>
-                <w:sz w:val="28"/>
-                <w:szCs w:val="28"/>
-              </w:rPr>
-              <w:t xml:space="preserve"> </w:t>
-            </w:r>
-            <w:r>
-              <w:rPr>
-                <w:rFonts w:eastAsia="Times New Roman"/>
-                <w:color w:val="000000" w:themeColor="text1"/>
-                <w:sz w:val="28"/>
-                <w:szCs w:val="28"/>
-              </w:rPr>
-              <w:t>Владимировна</w:t>
+              <w:t>психологических наук</w:t>
             </w:r>
           </w:p>
           <w:p>
             <w:pPr>
-              <w:pStyle w:val="Default"/>
               <w:spacing w:line="276" w:lineRule="auto"/>
               <w:rPr>
-                <w:color w:val="000000" w:themeColor="text1"/>
+                <w:rFonts w:ascii="Times New Roman" w:hAnsi="Times New Roman" w:cs="Times New Roman"/>
+                <w:sz w:val="28"/>
+                <w:szCs w:val="28"/>
+              </w:rPr>
+            </w:pPr>
+          </w:p>
+        </w:tc>
+      </w:tr>
+      <w:tr>
+        <w:trPr>
+          <w:jc w:val="right"/>
+        </w:trPr>
+        <w:tc>
+          <w:tcPr>
+            <w:tcW w:w="3934" w:type="dxa"/>
+          </w:tcPr>
+          <w:p>
+            <w:pPr>
+              <w:spacing w:line="276" w:lineRule="auto"/>
+              <w:rPr>
+                <w:rFonts w:ascii="Times New Roman" w:hAnsi="Times New Roman" w:cs="Times New Roman"/>
                 <w:sz w:val="28"/>
                 <w:szCs w:val="28"/>
               </w:rPr>
             </w:pPr>
             <w:r>
               <w:rPr>
-                <w:rFonts w:eastAsia="Times New Roman"/>
-                <w:color w:val="000000" w:themeColor="text1"/>
+                <w:rFonts w:ascii="Times New Roman" w:hAnsi="Times New Roman" w:cs="Times New Roman"/>
                 <w:sz w:val="28"/>
                 <w:szCs w:val="28"/>
               </w:rPr>
-              <w:t>профессор, д</w:t>
+              <w:t>Заведующий кафедрой ИП</w:t>
             </w:r>
             <w:r>
               <w:rPr>
-                <w:rFonts w:eastAsia="Times New Roman"/>
-                <w:color w:val="000000" w:themeColor="text1"/>
+                <w:rFonts w:ascii="Times New Roman" w:hAnsi="Times New Roman" w:cs="Times New Roman"/>
                 <w:sz w:val="28"/>
                 <w:szCs w:val="28"/>
               </w:rPr>
-              <w:t xml:space="preserve">октор </w:t>
+              <w:t>и</w:t>
             </w:r>
             <w:r>
               <w:rPr>
-                <w:rFonts w:eastAsia="Times New Roman"/>
-                <w:color w:val="000000" w:themeColor="text1"/>
+                <w:rFonts w:ascii="Times New Roman" w:hAnsi="Times New Roman" w:cs="Times New Roman"/>
                 <w:sz w:val="28"/>
                 <w:szCs w:val="28"/>
               </w:rPr>
-              <w:t>психологических</w:t>
-            </w:r>
-            <w:r>
-              <w:rPr>
-                <w:rFonts w:eastAsia="Times New Roman"/>
-                <w:color w:val="000000" w:themeColor="text1"/>
-                <w:sz w:val="28"/>
-                <w:szCs w:val="28"/>
-              </w:rPr>
-              <w:t xml:space="preserve"> наук</w:t>
-            </w:r>
-            <w:r>
-              <w:rPr>
-                <w:color w:val="000000" w:themeColor="text1"/>
-                <w:sz w:val="28"/>
-                <w:szCs w:val="28"/>
-              </w:rPr>
-              <w:t xml:space="preserve"> </w:t>
+              <w:t>Э</w:t>
             </w:r>
           </w:p>
           <w:p>
             <w:pPr>
-              <w:pStyle w:val="Default"/>
-              <w:spacing w:line="360" w:lineRule="auto"/>
+              <w:spacing w:line="276" w:lineRule="auto"/>
               <w:rPr>
-                <w:color w:val="000000" w:themeColor="text1"/>
+                <w:rFonts w:ascii="Times New Roman" w:hAnsi="Times New Roman" w:cs="Times New Roman"/>
                 <w:sz w:val="28"/>
                 <w:szCs w:val="28"/>
               </w:rPr>
             </w:pPr>
             <w:r>
               <w:rPr>
-                <w:color w:val="000000" w:themeColor="text1"/>
+                <w:rFonts w:ascii="Times New Roman" w:hAnsi="Times New Roman" w:cs="Times New Roman"/>
                 <w:sz w:val="28"/>
                 <w:szCs w:val="28"/>
               </w:rPr>
-              <w:t xml:space="preserve">_____________________________ </w:t>
+              <w:t>К.Д. Яшин, кандидат</w:t>
+            </w:r>
+          </w:p>
+          <w:p>
+            <w:pPr>
+              <w:spacing w:line="276" w:lineRule="auto"/>
+              <w:rPr>
+                <w:rFonts w:ascii="Times New Roman" w:hAnsi="Times New Roman" w:cs="Times New Roman"/>
+                <w:sz w:val="28"/>
+                <w:szCs w:val="28"/>
+              </w:rPr>
+            </w:pPr>
+            <w:r>
+              <w:rPr>
+                <w:rFonts w:ascii="Times New Roman" w:hAnsi="Times New Roman" w:cs="Times New Roman"/>
+                <w:sz w:val="28"/>
+                <w:szCs w:val="28"/>
+              </w:rPr>
+              <w:t>технических наук, доцент</w:t>
+            </w:r>
+          </w:p>
+          <w:p>
+            <w:pPr>
+              <w:spacing w:line="276" w:lineRule="auto"/>
+              <w:jc w:val="right"/>
+              <w:rPr>
+                <w:rFonts w:ascii="Times New Roman" w:hAnsi="Times New Roman" w:cs="Times New Roman"/>
+                <w:sz w:val="28"/>
+                <w:szCs w:val="28"/>
+              </w:rPr>
+            </w:pPr>
+          </w:p>
+        </w:tc>
+      </w:tr>
+      <w:tr>
+        <w:trPr>
+          <w:jc w:val="right"/>
+        </w:trPr>
+        <w:tc>
+          <w:tcPr>
+            <w:tcW w:w="3934" w:type="dxa"/>
+          </w:tcPr>
+          <w:p>
+            <w:pPr>
+              <w:spacing w:line="276" w:lineRule="auto"/>
+              <w:rPr>
+                <w:rFonts w:ascii="Times New Roman" w:hAnsi="Times New Roman" w:cs="Times New Roman"/>
+                <w:sz w:val="28"/>
+                <w:szCs w:val="28"/>
+              </w:rPr>
+            </w:pPr>
+            <w:r>
+              <w:rPr>
+                <w:rFonts w:ascii="Times New Roman" w:hAnsi="Times New Roman" w:cs="Times New Roman"/>
+                <w:sz w:val="28"/>
+                <w:szCs w:val="28"/>
+              </w:rPr>
+              <w:t>Нормоконтролер</w:t>
+            </w:r>
+          </w:p>
+          <w:p>
+            <w:pPr>
+              <w:spacing w:line="276" w:lineRule="auto"/>
+              <w:rPr>
+                <w:rFonts w:ascii="Times New Roman" w:hAnsi="Times New Roman" w:cs="Times New Roman"/>
+                <w:sz w:val="28"/>
+                <w:szCs w:val="28"/>
+              </w:rPr>
+            </w:pPr>
+            <w:r>
+              <w:rPr>
+                <w:rFonts w:ascii="Times New Roman" w:hAnsi="Times New Roman" w:cs="Times New Roman"/>
+                <w:bCs/>
+                <w:sz w:val="28"/>
+                <w:szCs w:val="28"/>
+              </w:rPr>
+              <w:t>Е.С. Иванова,</w:t>
+            </w:r>
+          </w:p>
+          <w:p>
+            <w:pPr>
+              <w:spacing w:line="276" w:lineRule="auto"/>
+              <w:rPr>
+                <w:rFonts w:ascii="Times New Roman" w:hAnsi="Times New Roman" w:cs="Times New Roman"/>
+                <w:sz w:val="28"/>
+                <w:szCs w:val="28"/>
+              </w:rPr>
+            </w:pPr>
+            <w:r>
+              <w:rPr>
+                <w:rFonts w:ascii="Times New Roman" w:hAnsi="Times New Roman" w:cs="Times New Roman"/>
+                <w:sz w:val="28"/>
+                <w:szCs w:val="28"/>
+              </w:rPr>
+              <w:t>ассистент кафедры ИПиЭ</w:t>
             </w:r>
           </w:p>
         </w:tc>
@@ -650,90 +772,25 @@
     </w:tbl>
     <w:p>
       <w:pPr>
-        <w:spacing w:after="0" w:line="360" w:lineRule="exact"/>
+        <w:rPr>
+          <w:rFonts w:ascii="Times New Roman" w:hAnsi="Times New Roman" w:cs="Times New Roman"/>
+          <w:sz w:val="28"/>
+          <w:szCs w:val="28"/>
+        </w:rPr>
+      </w:pPr>
+    </w:p>
+    <w:p>
+      <w:pPr>
         <w:jc w:val="center"/>
         <w:rPr>
           <w:rFonts w:ascii="Times New Roman" w:hAnsi="Times New Roman" w:cs="Times New Roman"/>
-          <w:color w:val="000000" w:themeColor="text1"/>
-          <w:sz w:val="28"/>
-          <w:szCs w:val="28"/>
-        </w:rPr>
-      </w:pPr>
-    </w:p>
-    <w:p>
-      <w:pPr>
-        <w:spacing w:after="0" w:line="360" w:lineRule="exact"/>
-        <w:jc w:val="center"/>
+          <w:sz w:val="28"/>
+          <w:szCs w:val="28"/>
+        </w:rPr>
+      </w:pPr>
+      <w:r>
         <w:rPr>
           <w:rFonts w:ascii="Times New Roman" w:hAnsi="Times New Roman" w:cs="Times New Roman"/>
-          <w:color w:val="000000" w:themeColor="text1"/>
-          <w:sz w:val="28"/>
-          <w:szCs w:val="28"/>
-        </w:rPr>
-      </w:pPr>
-    </w:p>
-    <w:p>
-      <w:pPr>
-        <w:spacing w:after="0" w:line="360" w:lineRule="exact"/>
-        <w:jc w:val="center"/>
-        <w:rPr>
-          <w:rFonts w:ascii="Times New Roman" w:hAnsi="Times New Roman" w:cs="Times New Roman"/>
-          <w:color w:val="000000" w:themeColor="text1"/>
-          <w:sz w:val="28"/>
-          <w:szCs w:val="28"/>
-        </w:rPr>
-      </w:pPr>
-    </w:p>
-    <w:p>
-      <w:pPr>
-        <w:spacing w:after="0" w:line="360" w:lineRule="exact"/>
-        <w:jc w:val="center"/>
-        <w:rPr>
-          <w:rFonts w:ascii="Times New Roman" w:hAnsi="Times New Roman" w:cs="Times New Roman"/>
-          <w:color w:val="000000" w:themeColor="text1"/>
-          <w:sz w:val="28"/>
-          <w:szCs w:val="28"/>
-        </w:rPr>
-      </w:pPr>
-    </w:p>
-    <w:p>
-      <w:pPr>
-        <w:spacing w:after="0" w:line="360" w:lineRule="exact"/>
-        <w:rPr>
-          <w:rFonts w:ascii="Times New Roman" w:hAnsi="Times New Roman" w:cs="Times New Roman"/>
-          <w:color w:val="000000" w:themeColor="text1"/>
-          <w:sz w:val="28"/>
-          <w:szCs w:val="28"/>
-        </w:rPr>
-      </w:pPr>
-    </w:p>
-    <w:p>
-      <w:pPr>
-        <w:spacing w:after="0" w:line="360" w:lineRule="exact"/>
-        <w:jc w:val="center"/>
-        <w:rPr>
-          <w:rFonts w:ascii="Times New Roman" w:hAnsi="Times New Roman" w:cs="Times New Roman"/>
-          <w:color w:val="000000" w:themeColor="text1"/>
-          <w:sz w:val="28"/>
-          <w:szCs w:val="28"/>
-        </w:rPr>
-      </w:pPr>
-    </w:p>
-    <w:p>
-      <w:pPr>
-        <w:spacing w:after="0" w:line="360" w:lineRule="exact"/>
-        <w:jc w:val="center"/>
-        <w:rPr>
-          <w:rFonts w:ascii="Times New Roman" w:hAnsi="Times New Roman" w:cs="Times New Roman"/>
-          <w:color w:val="000000" w:themeColor="text1"/>
-          <w:sz w:val="28"/>
-          <w:szCs w:val="28"/>
-        </w:rPr>
-      </w:pPr>
-      <w:r>
-        <w:rPr>
-          <w:rFonts w:ascii="Times New Roman" w:hAnsi="Times New Roman" w:cs="Times New Roman"/>
-          <w:color w:val="000000" w:themeColor="text1"/>
           <w:sz w:val="28"/>
           <w:szCs w:val="28"/>
         </w:rPr>
@@ -763,13 +820,11 @@
           <w:szCs w:val="28"/>
         </w:rPr>
         <w:lastRenderedPageBreak/>
-        <w:t>ВВЕДЕНИЕ</w:t>
-      </w:r>
-    </w:p>
-    <w:p>
-      <w:pPr>
-        <w:spacing w:after="0" w:line="360" w:lineRule="exact"/>
-        <w:jc w:val="center"/>
+        <w:t>ВВЕД</w:t>
+      </w:r>
+      <w:bookmarkStart w:id="0" w:name="_GoBack"/>
+      <w:bookmarkEnd w:id="0"/>
+      <w:r>
         <w:rPr>
           <w:rFonts w:ascii="Times New Roman" w:eastAsia="Times New Roman" w:hAnsi="Times New Roman" w:cs="Times New Roman"/>
           <w:b/>
@@ -778,6 +833,35 @@
           <w:sz w:val="28"/>
           <w:szCs w:val="28"/>
         </w:rPr>
+        <w:t>ЕНИЕ</w:t>
+      </w:r>
+    </w:p>
+    <w:p>
+      <w:pPr>
+        <w:spacing w:after="0" w:line="360" w:lineRule="exact"/>
+        <w:jc w:val="center"/>
+        <w:rPr>
+          <w:rFonts w:ascii="Times New Roman" w:eastAsia="Times New Roman" w:hAnsi="Times New Roman" w:cs="Times New Roman"/>
+          <w:b/>
+          <w:bCs/>
+          <w:color w:val="000000" w:themeColor="text1"/>
+          <w:sz w:val="28"/>
+          <w:szCs w:val="28"/>
+        </w:rPr>
+      </w:pPr>
+    </w:p>
+    <w:p>
+      <w:pPr>
+        <w:spacing w:after="0" w:line="360" w:lineRule="exact"/>
+        <w:jc w:val="center"/>
+        <w:rPr>
+          <w:rFonts w:ascii="Times New Roman" w:eastAsia="Times New Roman" w:hAnsi="Times New Roman" w:cs="Times New Roman"/>
+          <w:b/>
+          <w:bCs/>
+          <w:color w:val="000000" w:themeColor="text1"/>
+          <w:sz w:val="28"/>
+          <w:szCs w:val="28"/>
+        </w:rPr>
       </w:pPr>
     </w:p>
     <w:p>
@@ -902,6 +986,7 @@
     <w:p>
       <w:pPr>
         <w:spacing w:after="0" w:line="360" w:lineRule="exact"/>
+        <w:jc w:val="center"/>
         <w:rPr>
           <w:rFonts w:ascii="Times New Roman" w:eastAsia="Times New Roman" w:hAnsi="Times New Roman" w:cs="Times New Roman"/>
           <w:b/>
@@ -920,9 +1005,19 @@
           <w:sz w:val="28"/>
           <w:szCs w:val="28"/>
         </w:rPr>
-        <w:lastRenderedPageBreak/>
         <w:t>ОБЩАЯ ХАРАКТЕРИСТИКА РАБОТЫ И КРАТКОЕ СОДЕРЖАНИЕ</w:t>
       </w:r>
+    </w:p>
+    <w:p>
+      <w:pPr>
+        <w:spacing w:after="0" w:line="360" w:lineRule="exact"/>
+        <w:rPr>
+          <w:rFonts w:ascii="Times New Roman" w:hAnsi="Times New Roman" w:cs="Times New Roman"/>
+          <w:color w:val="000000" w:themeColor="text1"/>
+          <w:sz w:val="28"/>
+          <w:szCs w:val="28"/>
+        </w:rPr>
+      </w:pPr>
     </w:p>
     <w:p>
       <w:pPr>
@@ -976,7 +1071,7 @@
           <w:sz w:val="28"/>
           <w:szCs w:val="28"/>
         </w:rPr>
-        <w:t>Задание состоит из нескольких пунктов:</w:t>
+        <w:t>Разрабатываемое программное средство предназначено для исполнения следующих процессов:</w:t>
       </w:r>
     </w:p>
     <w:p>
@@ -998,7 +1093,7 @@
           <w:sz w:val="28"/>
           <w:szCs w:val="28"/>
         </w:rPr>
-        <w:t>– Неформальное описание. Задача состоит в том, чтобы классифицировать психологическое состояние пациента на основе частоты звонков, сообщений и информации о передвижении. Сам процесс должен быть именно автоматическим: классификация происходит без помощи специально обученных экспертов, которые могут определить, попадает тот или иной пациент в определенный диагноз, никакого подбора правил вручную.</w:t>
+        <w:t xml:space="preserve">–  сбор и хранение поведенческой информации пациента; </w:t>
       </w:r>
     </w:p>
     <w:p>
@@ -1020,463 +1115,139 @@
           <w:sz w:val="28"/>
           <w:szCs w:val="28"/>
         </w:rPr>
-        <w:t xml:space="preserve">– Неформальное описание. Предполагается наличие коллекции </w:t>
-      </w:r>
-      <m:oMath>
-        <m:r>
-          <m:rPr>
-            <m:nor/>
-          </m:rPr>
-          <w:rPr>
-            <w:rFonts w:ascii="Times New Roman" w:eastAsia="Times New Roman" w:hAnsi="Times New Roman" w:cs="Times New Roman"/>
-            <w:i/>
-            <w:color w:val="000000" w:themeColor="text1"/>
-            <w:sz w:val="28"/>
-            <w:szCs w:val="28"/>
-          </w:rPr>
-          <m:t>С</m:t>
-        </m:r>
-        <m:r>
-          <m:rPr>
-            <m:nor/>
-          </m:rPr>
-          <w:rPr>
-            <w:rFonts w:ascii="Times New Roman" w:eastAsia="Times New Roman" w:hAnsi="Times New Roman" w:cs="Times New Roman"/>
-            <w:color w:val="000000" w:themeColor="text1"/>
-            <w:sz w:val="28"/>
-            <w:szCs w:val="28"/>
-          </w:rPr>
-          <m:t>={</m:t>
-        </m:r>
-        <m:r>
-          <m:rPr>
-            <m:nor/>
-          </m:rPr>
-          <w:rPr>
-            <w:rFonts w:ascii="Times New Roman" w:eastAsia="Times New Roman" w:hAnsi="Times New Roman" w:cs="Times New Roman"/>
-            <w:i/>
-            <w:color w:val="000000" w:themeColor="text1"/>
-            <w:sz w:val="28"/>
-            <w:szCs w:val="28"/>
-          </w:rPr>
-          <m:t>c</m:t>
-        </m:r>
-        <m:r>
-          <m:rPr>
-            <m:nor/>
-          </m:rPr>
-          <w:rPr>
-            <w:rFonts w:ascii="Times New Roman" w:eastAsia="Times New Roman" w:hAnsi="Times New Roman" w:cs="Times New Roman"/>
-            <w:color w:val="000000" w:themeColor="text1"/>
-            <w:sz w:val="28"/>
-            <w:szCs w:val="28"/>
-          </w:rPr>
-          <m:t>_1…</m:t>
-        </m:r>
-        <m:r>
-          <m:rPr>
-            <m:nor/>
-          </m:rPr>
-          <w:rPr>
-            <w:rFonts w:ascii="Times New Roman" w:eastAsia="Times New Roman" w:hAnsi="Times New Roman" w:cs="Times New Roman"/>
-            <w:i/>
-            <w:color w:val="000000" w:themeColor="text1"/>
-            <w:sz w:val="28"/>
-            <w:szCs w:val="28"/>
-          </w:rPr>
-          <m:t>c</m:t>
-        </m:r>
-        <m:r>
-          <m:rPr>
-            <m:nor/>
-          </m:rPr>
-          <w:rPr>
-            <w:rFonts w:ascii="Times New Roman" w:eastAsia="Times New Roman" w:hAnsi="Times New Roman" w:cs="Times New Roman"/>
-            <w:color w:val="000000" w:themeColor="text1"/>
-            <w:sz w:val="28"/>
-            <w:szCs w:val="28"/>
-          </w:rPr>
-          <m:t>_(|</m:t>
-        </m:r>
-        <m:r>
-          <m:rPr>
-            <m:nor/>
-          </m:rPr>
-          <w:rPr>
-            <w:rFonts w:ascii="Times New Roman" w:eastAsia="Times New Roman" w:hAnsi="Times New Roman" w:cs="Times New Roman"/>
-            <w:i/>
-            <w:color w:val="000000" w:themeColor="text1"/>
-            <w:sz w:val="28"/>
-            <w:szCs w:val="28"/>
-          </w:rPr>
-          <m:t>C</m:t>
-        </m:r>
-        <m:r>
-          <m:rPr>
-            <m:nor/>
-          </m:rPr>
-          <w:rPr>
-            <w:rFonts w:ascii="Times New Roman" w:eastAsia="Times New Roman" w:hAnsi="Times New Roman" w:cs="Times New Roman"/>
-            <w:color w:val="000000" w:themeColor="text1"/>
-            <w:sz w:val="28"/>
-            <w:szCs w:val="28"/>
-          </w:rPr>
-          <m:t>|)}</m:t>
-        </m:r>
-      </m:oMath>
-      <w:r>
-        <w:rPr>
-          <w:rFonts w:ascii="Times New Roman" w:eastAsia="Times New Roman" w:hAnsi="Times New Roman" w:cs="Times New Roman"/>
-          <w:color w:val="000000" w:themeColor="text1"/>
-          <w:sz w:val="28"/>
-          <w:szCs w:val="28"/>
-        </w:rPr>
-        <w:t xml:space="preserve"> заранее классифицированных пациентов, т.е. с известным зачением целевой функции, конечное множество пациентов </w:t>
-      </w:r>
-      <m:oMath>
-        <m:r>
-          <m:rPr>
-            <m:nor/>
-          </m:rPr>
-          <w:rPr>
-            <w:rFonts w:ascii="Times New Roman" w:eastAsia="Times New Roman" w:hAnsi="Times New Roman" w:cs="Times New Roman"/>
-            <w:color w:val="000000" w:themeColor="text1"/>
-            <w:sz w:val="28"/>
-            <w:szCs w:val="28"/>
-          </w:rPr>
-          <m:t>P={</m:t>
-        </m:r>
-        <m:sSub>
-          <m:sSubPr>
-            <m:ctrlPr>
-              <w:rPr>
-                <w:rFonts w:ascii="Cambria Math" w:eastAsia="Times New Roman" w:hAnsi="Cambria Math" w:cs="Times New Roman"/>
-                <w:color w:val="000000" w:themeColor="text1"/>
-                <w:sz w:val="28"/>
-                <w:szCs w:val="28"/>
-              </w:rPr>
-            </m:ctrlPr>
-          </m:sSubPr>
-          <m:e>
-            <m:r>
-              <m:rPr>
-                <m:nor/>
-              </m:rPr>
-              <w:rPr>
-                <w:rFonts w:ascii="Times New Roman" w:eastAsia="Times New Roman" w:hAnsi="Times New Roman" w:cs="Times New Roman"/>
-                <w:color w:val="000000" w:themeColor="text1"/>
-                <w:sz w:val="28"/>
-                <w:szCs w:val="28"/>
-              </w:rPr>
-              <m:t>p</m:t>
-            </m:r>
-          </m:e>
-          <m:sub>
-            <m:r>
-              <m:rPr>
-                <m:nor/>
-              </m:rPr>
-              <w:rPr>
-                <w:rFonts w:ascii="Times New Roman" w:eastAsia="Times New Roman" w:hAnsi="Times New Roman" w:cs="Times New Roman"/>
-                <w:color w:val="000000" w:themeColor="text1"/>
-                <w:sz w:val="28"/>
-                <w:szCs w:val="28"/>
-              </w:rPr>
-              <m:t>1</m:t>
-            </m:r>
-          </m:sub>
-        </m:sSub>
-        <m:r>
-          <m:rPr>
-            <m:nor/>
-          </m:rPr>
-          <w:rPr>
-            <w:rFonts w:ascii="Times New Roman" w:eastAsia="Times New Roman" w:hAnsi="Times New Roman" w:cs="Times New Roman"/>
-            <w:color w:val="000000" w:themeColor="text1"/>
-            <w:sz w:val="28"/>
-            <w:szCs w:val="28"/>
-          </w:rPr>
-          <m:t>…</m:t>
-        </m:r>
-        <m:sSub>
-          <m:sSubPr>
-            <m:ctrlPr>
-              <w:rPr>
-                <w:rFonts w:ascii="Cambria Math" w:eastAsia="Times New Roman" w:hAnsi="Cambria Math" w:cs="Times New Roman"/>
-                <w:color w:val="000000" w:themeColor="text1"/>
-                <w:sz w:val="28"/>
-                <w:szCs w:val="28"/>
-              </w:rPr>
-            </m:ctrlPr>
-          </m:sSubPr>
-          <m:e>
-            <m:r>
-              <m:rPr>
-                <m:nor/>
-              </m:rPr>
-              <w:rPr>
-                <w:rFonts w:ascii="Times New Roman" w:eastAsia="Times New Roman" w:hAnsi="Times New Roman" w:cs="Times New Roman"/>
-                <w:color w:val="000000" w:themeColor="text1"/>
-                <w:sz w:val="28"/>
-                <w:szCs w:val="28"/>
-              </w:rPr>
-              <m:t>p</m:t>
-            </m:r>
-          </m:e>
-          <m:sub>
-            <m:r>
-              <m:rPr>
-                <m:nor/>
-              </m:rPr>
-              <w:rPr>
-                <w:rFonts w:ascii="Times New Roman" w:eastAsia="Times New Roman" w:hAnsi="Times New Roman" w:cs="Times New Roman"/>
-                <w:color w:val="000000" w:themeColor="text1"/>
-                <w:sz w:val="28"/>
-                <w:szCs w:val="28"/>
-              </w:rPr>
-              <m:t>|P|</m:t>
-            </m:r>
-          </m:sub>
-        </m:sSub>
-        <m:r>
-          <m:rPr>
-            <m:nor/>
-          </m:rPr>
-          <w:rPr>
-            <w:rFonts w:ascii="Times New Roman" w:eastAsia="Times New Roman" w:hAnsi="Times New Roman" w:cs="Times New Roman"/>
-            <w:color w:val="000000" w:themeColor="text1"/>
-            <w:sz w:val="28"/>
-            <w:szCs w:val="28"/>
-          </w:rPr>
-          <m:t>}</m:t>
-        </m:r>
-      </m:oMath>
-      <w:r>
-        <w:rPr>
-          <w:rFonts w:ascii="Times New Roman" w:eastAsia="Times New Roman" w:hAnsi="Times New Roman" w:cs="Times New Roman"/>
-          <w:color w:val="000000" w:themeColor="text1"/>
-          <w:sz w:val="28"/>
-          <w:szCs w:val="28"/>
-        </w:rPr>
-        <w:t xml:space="preserve"> и неизвестная целевая функция</w:t>
-      </w:r>
-      <m:oMath>
-        <m:r>
-          <m:rPr>
-            <m:sty m:val="p"/>
-          </m:rPr>
-          <w:rPr>
-            <w:rFonts w:ascii="Cambria Math" w:eastAsia="Times New Roman" w:hAnsi="Cambria Math" w:cs="Times New Roman"/>
-            <w:color w:val="000000" w:themeColor="text1"/>
-            <w:sz w:val="28"/>
-            <w:szCs w:val="28"/>
-          </w:rPr>
-          <m:t xml:space="preserve"> </m:t>
-        </m:r>
-        <m:r>
-          <m:rPr>
-            <m:nor/>
-          </m:rPr>
-          <w:rPr>
-            <w:rFonts w:ascii="Times New Roman" w:eastAsia="Times New Roman" w:hAnsi="Times New Roman" w:cs="Times New Roman"/>
-            <w:i/>
-            <w:color w:val="000000" w:themeColor="text1"/>
-            <w:sz w:val="28"/>
-            <w:szCs w:val="28"/>
-          </w:rPr>
-          <m:t>Φ</m:t>
-        </m:r>
-      </m:oMath>
-      <w:r>
-        <w:rPr>
-          <w:rFonts w:ascii="Times New Roman" w:eastAsia="Times New Roman" w:hAnsi="Times New Roman" w:cs="Times New Roman"/>
-          <w:color w:val="000000" w:themeColor="text1"/>
-          <w:sz w:val="28"/>
-          <w:szCs w:val="28"/>
-        </w:rPr>
-        <w:t xml:space="preserve">, которая для каждой пары &lt;пациент, диагноз&gt; определяет, соответствуют ли они друг другу </w:t>
-      </w:r>
-      <m:oMath>
-        <m:r>
-          <m:rPr>
-            <m:nor/>
-          </m:rPr>
-          <w:rPr>
-            <w:rFonts w:ascii="Times New Roman" w:eastAsia="Times New Roman" w:hAnsi="Times New Roman" w:cs="Times New Roman"/>
-            <w:i/>
-            <w:color w:val="000000" w:themeColor="text1"/>
-            <w:sz w:val="28"/>
-            <w:szCs w:val="28"/>
-          </w:rPr>
-          <m:t>Φ</m:t>
-        </m:r>
-        <m:r>
-          <m:rPr>
-            <m:nor/>
-          </m:rPr>
-          <w:rPr>
-            <w:rFonts w:ascii="Times New Roman" w:eastAsia="Times New Roman" w:hAnsi="Times New Roman" w:cs="Times New Roman"/>
-            <w:color w:val="000000" w:themeColor="text1"/>
-            <w:sz w:val="28"/>
-            <w:szCs w:val="28"/>
-          </w:rPr>
-          <m:t>:</m:t>
-        </m:r>
-        <m:r>
-          <m:rPr>
-            <m:nor/>
-          </m:rPr>
-          <w:rPr>
-            <w:rFonts w:ascii="Times New Roman" w:eastAsia="Times New Roman" w:hAnsi="Times New Roman" w:cs="Times New Roman"/>
-            <w:i/>
-            <w:color w:val="000000" w:themeColor="text1"/>
-            <w:sz w:val="28"/>
-            <w:szCs w:val="28"/>
-          </w:rPr>
-          <m:t>C</m:t>
-        </m:r>
-        <m:r>
-          <m:rPr>
-            <m:nor/>
-          </m:rPr>
-          <w:rPr>
-            <w:rFonts w:ascii="Times New Roman" w:eastAsia="Times New Roman" w:hAnsi="Times New Roman" w:cs="Times New Roman"/>
-            <w:color w:val="000000" w:themeColor="text1"/>
-            <w:sz w:val="28"/>
-            <w:szCs w:val="28"/>
-          </w:rPr>
-          <m:t>×</m:t>
-        </m:r>
-        <m:r>
-          <m:rPr>
-            <m:nor/>
-          </m:rPr>
-          <w:rPr>
-            <w:rFonts w:ascii="Times New Roman" w:eastAsia="Times New Roman" w:hAnsi="Times New Roman" w:cs="Times New Roman"/>
-            <w:i/>
-            <w:color w:val="000000" w:themeColor="text1"/>
-            <w:sz w:val="28"/>
-            <w:szCs w:val="28"/>
-          </w:rPr>
-          <m:t>P</m:t>
-        </m:r>
-        <m:r>
-          <m:rPr>
-            <m:nor/>
-          </m:rPr>
-          <w:rPr>
-            <w:rFonts w:ascii="Times New Roman" w:eastAsia="Times New Roman" w:hAnsi="Times New Roman" w:cs="Times New Roman"/>
-            <w:color w:val="000000" w:themeColor="text1"/>
-            <w:sz w:val="28"/>
-            <w:szCs w:val="28"/>
-          </w:rPr>
-          <m:t>→0,1</m:t>
-        </m:r>
-      </m:oMath>
-      <w:r>
-        <w:rPr>
-          <w:rFonts w:ascii="Times New Roman" w:eastAsia="Times New Roman" w:hAnsi="Times New Roman" w:cs="Times New Roman"/>
-          <w:color w:val="000000" w:themeColor="text1"/>
-          <w:sz w:val="28"/>
-          <w:szCs w:val="28"/>
-        </w:rPr>
-        <w:t xml:space="preserve">. Задача состоит в том, чтобы найти максимально близкую к функции </w:t>
-      </w:r>
-      <m:oMath>
-        <m:r>
-          <m:rPr>
-            <m:nor/>
-          </m:rPr>
-          <w:rPr>
-            <w:rFonts w:ascii="Times New Roman" w:eastAsia="Times New Roman" w:hAnsi="Times New Roman" w:cs="Times New Roman"/>
-            <w:i/>
-            <w:color w:val="000000" w:themeColor="text1"/>
-            <w:sz w:val="28"/>
-            <w:szCs w:val="28"/>
-          </w:rPr>
-          <m:t>Φ</m:t>
-        </m:r>
-      </m:oMath>
-      <w:r>
-        <w:rPr>
-          <w:rFonts w:ascii="Times New Roman" w:eastAsia="Times New Roman" w:hAnsi="Times New Roman" w:cs="Times New Roman"/>
-          <w:color w:val="000000" w:themeColor="text1"/>
-          <w:sz w:val="28"/>
-          <w:szCs w:val="28"/>
-        </w:rPr>
-        <w:t xml:space="preserve"> функцию </w:t>
-      </w:r>
-      <m:oMath>
-        <m:r>
-          <m:rPr>
-            <m:nor/>
-          </m:rPr>
-          <w:rPr>
-            <w:rFonts w:ascii="Times New Roman" w:eastAsia="Times New Roman" w:hAnsi="Times New Roman" w:cs="Times New Roman"/>
-            <w:i/>
-            <w:color w:val="000000" w:themeColor="text1"/>
-            <w:sz w:val="28"/>
-            <w:szCs w:val="28"/>
-          </w:rPr>
-          <m:t>Φ</m:t>
-        </m:r>
-        <m:r>
-          <m:rPr>
-            <m:nor/>
-          </m:rPr>
-          <w:rPr>
-            <w:rFonts w:ascii="Times New Roman" w:eastAsia="Times New Roman" w:hAnsi="Times New Roman" w:cs="Times New Roman"/>
-            <w:color w:val="000000" w:themeColor="text1"/>
-            <w:sz w:val="28"/>
-            <w:szCs w:val="28"/>
-          </w:rPr>
-          <m:t>'</m:t>
-        </m:r>
-      </m:oMath>
-      <w:r>
-        <w:rPr>
-          <w:rFonts w:ascii="Times New Roman" w:eastAsia="Times New Roman" w:hAnsi="Times New Roman" w:cs="Times New Roman"/>
-          <w:color w:val="000000" w:themeColor="text1"/>
-          <w:sz w:val="28"/>
-          <w:szCs w:val="28"/>
-        </w:rPr>
-        <w:t xml:space="preserve">. Функцию </w:t>
-      </w:r>
-      <m:oMath>
-        <m:r>
-          <m:rPr>
-            <m:nor/>
-          </m:rPr>
-          <w:rPr>
-            <w:rFonts w:ascii="Times New Roman" w:eastAsia="Times New Roman" w:hAnsi="Times New Roman" w:cs="Times New Roman"/>
-            <w:i/>
-            <w:color w:val="000000" w:themeColor="text1"/>
-            <w:sz w:val="28"/>
-            <w:szCs w:val="28"/>
-          </w:rPr>
-          <m:t>Φ</m:t>
-        </m:r>
-        <m:r>
-          <m:rPr>
-            <m:nor/>
-          </m:rPr>
-          <w:rPr>
-            <w:rFonts w:ascii="Times New Roman" w:eastAsia="Times New Roman" w:hAnsi="Times New Roman" w:cs="Times New Roman"/>
-            <w:color w:val="000000" w:themeColor="text1"/>
-            <w:sz w:val="28"/>
-            <w:szCs w:val="28"/>
-          </w:rPr>
-          <m:t>'</m:t>
-        </m:r>
-      </m:oMath>
-      <w:r>
-        <w:rPr>
-          <w:rFonts w:ascii="Times New Roman" w:eastAsia="Times New Roman" w:hAnsi="Times New Roman" w:cs="Times New Roman"/>
-          <w:color w:val="000000" w:themeColor="text1"/>
-          <w:sz w:val="28"/>
-          <w:szCs w:val="28"/>
-        </w:rPr>
-        <w:t xml:space="preserve"> называют классификатором.</w:t>
+        <w:t xml:space="preserve">– предоставление возможности отслеживать поведение пациента через интернет; </w:t>
+      </w:r>
+    </w:p>
+    <w:p>
+      <w:pPr>
+        <w:spacing w:after="0" w:line="360" w:lineRule="exact"/>
+        <w:ind w:firstLine="708"/>
+        <w:jc w:val="both"/>
+        <w:rPr>
+          <w:rFonts w:ascii="Times New Roman" w:eastAsia="Times New Roman" w:hAnsi="Times New Roman" w:cs="Times New Roman"/>
+          <w:color w:val="000000" w:themeColor="text1"/>
+          <w:sz w:val="28"/>
+          <w:szCs w:val="28"/>
+        </w:rPr>
+      </w:pPr>
+      <w:r>
+        <w:rPr>
+          <w:rFonts w:ascii="Times New Roman" w:eastAsia="Times New Roman" w:hAnsi="Times New Roman" w:cs="Times New Roman"/>
+          <w:color w:val="000000" w:themeColor="text1"/>
+          <w:sz w:val="28"/>
+          <w:szCs w:val="28"/>
+        </w:rPr>
+        <w:t>– автоматизация процесса распознавания психологического состояния человека;</w:t>
+      </w:r>
+    </w:p>
+    <w:p>
+      <w:pPr>
+        <w:spacing w:after="0" w:line="360" w:lineRule="exact"/>
+        <w:ind w:firstLine="708"/>
+        <w:jc w:val="both"/>
+        <w:rPr>
+          <w:rFonts w:ascii="Times New Roman" w:eastAsia="Times New Roman" w:hAnsi="Times New Roman" w:cs="Times New Roman"/>
+          <w:color w:val="000000" w:themeColor="text1"/>
+          <w:sz w:val="28"/>
+          <w:szCs w:val="28"/>
+        </w:rPr>
+      </w:pPr>
+      <w:r>
+        <w:rPr>
+          <w:rFonts w:ascii="Times New Roman" w:eastAsia="Times New Roman" w:hAnsi="Times New Roman" w:cs="Times New Roman"/>
+          <w:color w:val="000000" w:themeColor="text1"/>
+          <w:sz w:val="28"/>
+          <w:szCs w:val="28"/>
+        </w:rPr>
+        <w:t>Целью проекта является:</w:t>
+      </w:r>
+    </w:p>
+    <w:p>
+      <w:pPr>
+        <w:spacing w:after="0" w:line="360" w:lineRule="exact"/>
+        <w:ind w:firstLine="708"/>
+        <w:jc w:val="both"/>
+        <w:rPr>
+          <w:rFonts w:ascii="Times New Roman" w:eastAsia="Times New Roman" w:hAnsi="Times New Roman" w:cs="Times New Roman"/>
+          <w:color w:val="000000" w:themeColor="text1"/>
+          <w:sz w:val="28"/>
+          <w:szCs w:val="28"/>
+        </w:rPr>
+      </w:pPr>
+      <w:r>
+        <w:rPr>
+          <w:rFonts w:ascii="Times New Roman" w:eastAsia="Times New Roman" w:hAnsi="Times New Roman" w:cs="Times New Roman"/>
+          <w:color w:val="000000" w:themeColor="text1"/>
+          <w:sz w:val="28"/>
+          <w:szCs w:val="28"/>
+        </w:rPr>
+        <w:t xml:space="preserve">– повышение эффективности исполнения работы психотерапевта за счет предоставления доктору объективной информацию о певедении пациента вне офиса; </w:t>
+      </w:r>
+    </w:p>
+    <w:p>
+      <w:pPr>
+        <w:spacing w:after="0" w:line="360" w:lineRule="exact"/>
+        <w:ind w:firstLine="708"/>
+        <w:jc w:val="both"/>
+        <w:rPr>
+          <w:rFonts w:ascii="Times New Roman" w:eastAsia="Times New Roman" w:hAnsi="Times New Roman" w:cs="Times New Roman"/>
+          <w:color w:val="000000" w:themeColor="text1"/>
+          <w:sz w:val="28"/>
+          <w:szCs w:val="28"/>
+        </w:rPr>
+      </w:pPr>
+      <w:r>
+        <w:rPr>
+          <w:rFonts w:ascii="Times New Roman" w:eastAsia="Times New Roman" w:hAnsi="Times New Roman" w:cs="Times New Roman"/>
+          <w:color w:val="000000" w:themeColor="text1"/>
+          <w:sz w:val="28"/>
+          <w:szCs w:val="28"/>
+        </w:rPr>
+        <w:t>– повышение качества определения диагноза за счет оперативности представления, полноты, достоверности и удобства форматов отображения информации;</w:t>
+      </w:r>
+    </w:p>
+    <w:p>
+      <w:pPr>
+        <w:spacing w:after="0" w:line="360" w:lineRule="exact"/>
+        <w:ind w:firstLine="708"/>
+        <w:jc w:val="both"/>
+        <w:rPr>
+          <w:rFonts w:ascii="Times New Roman" w:eastAsia="Times New Roman" w:hAnsi="Times New Roman" w:cs="Times New Roman"/>
+          <w:color w:val="000000" w:themeColor="text1"/>
+          <w:sz w:val="28"/>
+          <w:szCs w:val="28"/>
+        </w:rPr>
+      </w:pPr>
+      <w:r>
+        <w:rPr>
+          <w:rFonts w:ascii="Times New Roman" w:eastAsia="Times New Roman" w:hAnsi="Times New Roman" w:cs="Times New Roman"/>
+          <w:color w:val="000000" w:themeColor="text1"/>
+          <w:sz w:val="28"/>
+          <w:szCs w:val="28"/>
+        </w:rPr>
+        <w:t>– выбор информационной модели нейронной сети и алгоритма классификации психологического состояния пациента на основе собранной поведенческой информации;</w:t>
+      </w:r>
+    </w:p>
+    <w:p>
+      <w:pPr>
+        <w:spacing w:after="0" w:line="360" w:lineRule="exact"/>
+        <w:ind w:firstLine="708"/>
+        <w:jc w:val="both"/>
+        <w:rPr>
+          <w:rFonts w:ascii="Times New Roman" w:eastAsia="Times New Roman" w:hAnsi="Times New Roman" w:cs="Times New Roman"/>
+          <w:color w:val="000000" w:themeColor="text1"/>
+          <w:sz w:val="28"/>
+          <w:szCs w:val="28"/>
+        </w:rPr>
+      </w:pPr>
+      <w:r>
+        <w:rPr>
+          <w:rFonts w:ascii="Times New Roman" w:eastAsia="Times New Roman" w:hAnsi="Times New Roman" w:cs="Times New Roman"/>
+          <w:color w:val="000000" w:themeColor="text1"/>
+          <w:sz w:val="28"/>
+          <w:szCs w:val="28"/>
+        </w:rPr>
+        <w:t>– полная информационная открытость и создание банков данных.</w:t>
       </w:r>
     </w:p>
     <w:p>
@@ -1693,7 +1464,17 @@
           <w:sz w:val="28"/>
           <w:szCs w:val="28"/>
         </w:rPr>
-        <w:t>тот тип данных может быть использован для предсказания расстройства</w:t>
+        <w:t xml:space="preserve">тот тип данных может </w:t>
+      </w:r>
+      <w:r>
+        <w:rPr>
+          <w:rFonts w:ascii="Times New Roman" w:eastAsia="Times New Roman" w:hAnsi="Times New Roman" w:cs="Times New Roman"/>
+          <w:color w:val="000000" w:themeColor="text1"/>
+          <w:sz w:val="28"/>
+          <w:szCs w:val="28"/>
+        </w:rPr>
+        <w:lastRenderedPageBreak/>
+        <w:t>быть использован для предсказания расстройства</w:t>
       </w:r>
       <w:r>
         <w:rPr>
@@ -1762,8 +1543,6 @@
         </w:rPr>
         <w:t>2. </w:t>
       </w:r>
-      <w:bookmarkStart w:id="0" w:name="_GoBack"/>
-      <w:bookmarkEnd w:id="0"/>
       <w:r>
         <w:rPr>
           <w:rFonts w:ascii="Times New Roman" w:eastAsia="Times New Roman" w:hAnsi="Times New Roman" w:cs="Times New Roman"/>
@@ -1843,17 +1622,7 @@
           <w:sz w:val="28"/>
           <w:szCs w:val="28"/>
         </w:rPr>
-        <w:t xml:space="preserve"> входящих и исходящих текстовых </w:t>
-      </w:r>
-      <w:r>
-        <w:rPr>
-          <w:rFonts w:ascii="Times New Roman" w:eastAsia="Times New Roman" w:hAnsi="Times New Roman" w:cs="Times New Roman"/>
-          <w:color w:val="000000" w:themeColor="text1"/>
-          <w:sz w:val="28"/>
-          <w:szCs w:val="28"/>
-        </w:rPr>
-        <w:lastRenderedPageBreak/>
-        <w:t>сообщений и телефонных звонков</w:t>
+        <w:t xml:space="preserve"> входящих и исходящих текстовых сообщений и телефонных звонков</w:t>
       </w:r>
       <w:r>
         <w:rPr>
@@ -2671,7 +2440,17 @@
           <w:sz w:val="28"/>
           <w:szCs w:val="28"/>
         </w:rPr>
-        <w:t xml:space="preserve">Веб-сервис для получения и предоставления данных о пациенте. Был разработан с использованием технологии ASP.NET Web API 2.0, доступ к ресурсам которого предоставляется через HTTP запросы. Получает всю поведенческую информацию пациента от мобильного приложения и сохраняет её в базу данных. </w:t>
+        <w:t xml:space="preserve">Веб-сервис для получения и предоставления данных о пациенте. Был разработан с использованием технологии ASP.NET Web API 2.0, доступ к </w:t>
+      </w:r>
+      <w:r>
+        <w:rPr>
+          <w:rFonts w:ascii="Times New Roman" w:eastAsia="Times New Roman" w:hAnsi="Times New Roman" w:cs="Times New Roman"/>
+          <w:color w:val="000000" w:themeColor="text1"/>
+          <w:sz w:val="28"/>
+          <w:szCs w:val="28"/>
+        </w:rPr>
+        <w:lastRenderedPageBreak/>
+        <w:t xml:space="preserve">ресурсам которого предоставляется через HTTP запросы. Получает всю поведенческую информацию пациента от мобильного приложения и сохраняет её в базу данных. </w:t>
       </w:r>
     </w:p>
     <w:p>
@@ -2705,17 +2484,7 @@
           <w:sz w:val="28"/>
           <w:szCs w:val="28"/>
         </w:rPr>
-        <w:t xml:space="preserve">Вычислительный сервис для обработки больших данных пациента. Был разработан с использованием технологии .NET. При поступлении новых </w:t>
-      </w:r>
-      <w:r>
-        <w:rPr>
-          <w:rFonts w:ascii="Times New Roman" w:eastAsia="Times New Roman" w:hAnsi="Times New Roman" w:cs="Times New Roman"/>
-          <w:color w:val="000000" w:themeColor="text1"/>
-          <w:sz w:val="28"/>
-          <w:szCs w:val="28"/>
-        </w:rPr>
-        <w:lastRenderedPageBreak/>
-        <w:t>данных о пациенте производит сложные вычисления для предсказаний возможного психологического состояния. Запускается на отдельной машине, чтобы снять нагрузку с основного сервиса.</w:t>
+        <w:t>Вычислительный сервис для обработки больших данных пациента. Был разработан с использованием технологии .NET. При поступлении новых данных о пациенте производит сложные вычисления для предсказаний возможного психологического состояния. Запускается на отдельной машине, чтобы снять нагрузку с основного сервиса.</w:t>
       </w:r>
     </w:p>
     <w:p>
@@ -3039,6 +2808,32 @@
     <w:p>
       <w:pPr>
         <w:spacing w:after="0" w:line="360" w:lineRule="exact"/>
+        <w:jc w:val="center"/>
+        <w:rPr>
+          <w:rFonts w:ascii="Times New Roman" w:eastAsia="Times New Roman" w:hAnsi="Times New Roman" w:cs="Times New Roman"/>
+          <w:b/>
+          <w:bCs/>
+          <w:color w:val="000000" w:themeColor="text1"/>
+          <w:sz w:val="28"/>
+          <w:szCs w:val="28"/>
+        </w:rPr>
+      </w:pPr>
+      <w:r>
+        <w:rPr>
+          <w:rFonts w:ascii="Times New Roman" w:eastAsia="Times New Roman" w:hAnsi="Times New Roman" w:cs="Times New Roman"/>
+          <w:b/>
+          <w:bCs/>
+          <w:color w:val="000000" w:themeColor="text1"/>
+          <w:sz w:val="28"/>
+          <w:szCs w:val="28"/>
+        </w:rPr>
+        <w:lastRenderedPageBreak/>
+        <w:t>ЗАКЛЮЧЕНИЕ</w:t>
+      </w:r>
+    </w:p>
+    <w:p>
+      <w:pPr>
+        <w:spacing w:after="0" w:line="360" w:lineRule="exact"/>
         <w:ind w:firstLine="708"/>
         <w:jc w:val="center"/>
         <w:rPr>
@@ -3050,18 +2845,6 @@
           <w:szCs w:val="28"/>
         </w:rPr>
       </w:pPr>
-      <w:r>
-        <w:rPr>
-          <w:rFonts w:ascii="Times New Roman" w:eastAsia="Times New Roman" w:hAnsi="Times New Roman" w:cs="Times New Roman"/>
-          <w:b/>
-          <w:bCs/>
-          <w:color w:val="000000" w:themeColor="text1"/>
-          <w:sz w:val="28"/>
-          <w:szCs w:val="28"/>
-        </w:rPr>
-        <w:lastRenderedPageBreak/>
-        <w:t>ЗАКЛЮЧЕНИЕ</w:t>
-      </w:r>
     </w:p>
     <w:p>
       <w:pPr>
@@ -5082,6 +4865,7 @@
     <w:lsdException w:name="HTML Sample" w:semiHidden="1" w:unhideWhenUsed="1"/>
     <w:lsdException w:name="HTML Typewriter" w:semiHidden="1" w:unhideWhenUsed="1"/>
     <w:lsdException w:name="HTML Variable" w:semiHidden="1" w:unhideWhenUsed="1"/>
+    <w:lsdException w:name="Normal Table" w:semiHidden="1" w:unhideWhenUsed="1"/>
     <w:lsdException w:name="annotation subject" w:semiHidden="1" w:unhideWhenUsed="1"/>
     <w:lsdException w:name="No List" w:semiHidden="1" w:unhideWhenUsed="1"/>
     <w:lsdException w:name="Outline List 1" w:semiHidden="1" w:unhideWhenUsed="1"/>
@@ -5125,8 +4909,10 @@
     <w:lsdException w:name="Table Elegant" w:semiHidden="1" w:unhideWhenUsed="1"/>
     <w:lsdException w:name="Table Professional" w:semiHidden="1" w:unhideWhenUsed="1"/>
     <w:lsdException w:name="Table Subtle 1" w:semiHidden="1" w:unhideWhenUsed="1"/>
+    <w:lsdException w:name="Table Subtle 2" w:semiHidden="1" w:unhideWhenUsed="1"/>
     <w:lsdException w:name="Table Web 1" w:semiHidden="1" w:unhideWhenUsed="1"/>
     <w:lsdException w:name="Table Web 2" w:semiHidden="1" w:unhideWhenUsed="1"/>
+    <w:lsdException w:name="Table Web 3" w:semiHidden="1" w:unhideWhenUsed="1"/>
     <w:lsdException w:name="Balloon Text" w:semiHidden="1" w:unhideWhenUsed="1"/>
     <w:lsdException w:name="Table Grid" w:uiPriority="59"/>
     <w:lsdException w:name="Table Theme" w:semiHidden="1" w:unhideWhenUsed="1"/>
@@ -5357,6 +5143,7 @@
   <w:style w:type="character" w:default="1" w:styleId="DefaultParagraphFont">
     <w:name w:val="Default Paragraph Font"/>
     <w:uiPriority w:val="1"/>
+    <w:semiHidden/>
     <w:unhideWhenUsed/>
   </w:style>
   <w:style w:type="table" w:default="1" w:styleId="TableNormal">
@@ -5435,6 +5222,25 @@
       <w:sz w:val="18"/>
       <w:szCs w:val="18"/>
     </w:rPr>
+  </w:style>
+  <w:style w:type="table" w:styleId="TableGrid">
+    <w:name w:val="Table Grid"/>
+    <w:basedOn w:val="TableNormal"/>
+    <w:uiPriority w:val="59"/>
+    <w:rsid w:val="00C66FF8"/>
+    <w:pPr>
+      <w:spacing w:after="0" w:line="240" w:lineRule="auto"/>
+    </w:pPr>
+    <w:tblPr>
+      <w:tblBorders>
+        <w:top w:val="single" w:sz="4" w:space="0" w:color="auto"/>
+        <w:left w:val="single" w:sz="4" w:space="0" w:color="auto"/>
+        <w:bottom w:val="single" w:sz="4" w:space="0" w:color="auto"/>
+        <w:right w:val="single" w:sz="4" w:space="0" w:color="auto"/>
+        <w:insideH w:val="single" w:sz="4" w:space="0" w:color="auto"/>
+        <w:insideV w:val="single" w:sz="4" w:space="0" w:color="auto"/>
+      </w:tblBorders>
+    </w:tblPr>
   </w:style>
 </w:styles>
 </file>
